--- a/MarkKedzierski-Engineer.docx
+++ b/MarkKedzierski-Engineer.docx
@@ -133,7 +133,7 @@
     </w:p>
     <w:tbl>
       <w:tblPr>
-        <w:tblW w:w="8385.0" w:type="dxa"/>
+        <w:tblW w:w="8640.0" w:type="dxa"/>
         <w:tblBorders>
           <w:top w:color="000000" w:space="0" w:val="single" w:sz="4"/>
           <w:left w:color="000000" w:space="0" w:val="single" w:sz="4"/>
@@ -146,9 +146,9 @@
       </w:tblPr>
       <w:tblGrid>
         <w:gridCol w:w="1575"/>
-        <w:gridCol w:w="6810"/>
-        <w:gridCol w:w="127"/>
-        <w:gridCol w:w="127"/>
+        <w:gridCol w:w="7065"/>
+        <w:gridCol w:w="0"/>
+        <w:gridCol w:w="0"/>
       </w:tblGrid>
       <w:tr>
         <w:tc>
@@ -167,7 +167,7 @@
                 <w:b w:val="1"/>
                 <w:rtl w:val="0"/>
               </w:rPr>
-              <w:t xml:space="preserve">Objective</w:t>
+              <w:t xml:space="preserve">Overview</w:t>
             </w:r>
           </w:p>
         </w:tc>
@@ -182,15 +182,15 @@
           </w:tcPr>
           <w:p>
             <w:pPr>
-              <w:ind w:right="-358"/>
-            </w:pPr>
-            <w:r>
-              <w:rPr>
-                <w:rFonts w:cs="Ubuntu" w:hAnsi="Ubuntu" w:eastAsia="Ubuntu" w:ascii="Ubuntu"/>
-                <w:sz w:val="18"/>
-                <w:rtl w:val="0"/>
-              </w:rPr>
-              <w:t xml:space="preserve">To make significant contributions in the design &amp; development of Service Oriented Architectures</w:t>
+              <w:ind w:right="-194"/>
+            </w:pPr>
+            <w:r>
+              <w:rPr>
+                <w:rFonts w:cs="Ubuntu" w:hAnsi="Ubuntu" w:eastAsia="Ubuntu" w:ascii="Ubuntu"/>
+                <w:sz w:val="18"/>
+                <w:rtl w:val="0"/>
+              </w:rPr>
+              <w:t xml:space="preserve">Season developer with 10+ years experience in application development.  I have spent the past 3 years focused on Android development, beginning with my Google Play Store application ‘VirtualBox Manager’ which has 12,000 installs with 4+ star rating.</w:t>
             </w:r>
           </w:p>
         </w:tc>
@@ -206,17 +206,16 @@
             </w:tcMar>
           </w:tcPr>
           <w:p>
-            <w:pPr/>
-            <w:r>
-              <w:rPr>
-                <w:b w:val="1"/>
-                <w:rtl w:val="0"/>
-              </w:rPr>
-              <w:t xml:space="preserve">Security Clearance</w:t>
-            </w:r>
-          </w:p>
-          <w:p>
-            <w:pPr/>
+            <w:pPr>
+              <w:pStyle w:val="Heading6"/>
+            </w:pPr>
+            <w:r>
+              <w:rPr>
+                <w:sz w:val="24"/>
+                <w:rtl w:val="0"/>
+              </w:rPr>
+              <w:t xml:space="preserve">Education</w:t>
+            </w:r>
             <w:r>
               <w:rPr>
                 <w:rtl w:val="0"/>
@@ -235,15 +234,85 @@
           </w:tcPr>
           <w:p>
             <w:pPr>
-              <w:ind w:right="-358"/>
-            </w:pPr>
-            <w:r>
-              <w:rPr>
-                <w:rFonts w:cs="Ubuntu" w:hAnsi="Ubuntu" w:eastAsia="Ubuntu" w:ascii="Ubuntu"/>
-                <w:sz w:val="18"/>
-                <w:rtl w:val="0"/>
-              </w:rPr>
-              <w:t xml:space="preserve">Active DoD SECRET security clearance.</w:t>
+              <w:ind w:right="-357"/>
+            </w:pPr>
+            <w:r>
+              <w:rPr>
+                <w:rFonts w:cs="Ubuntu" w:hAnsi="Ubuntu" w:eastAsia="Ubuntu" w:ascii="Ubuntu"/>
+                <w:sz w:val="16"/>
+                <w:rtl w:val="0"/>
+              </w:rPr>
+              <w:t xml:space="preserve">2001-2005</w:t>
+              <w:tab/>
+            </w:r>
+            <w:r>
+              <w:rPr>
+                <w:rFonts w:cs="Ubuntu" w:hAnsi="Ubuntu" w:eastAsia="Ubuntu" w:ascii="Ubuntu"/>
+                <w:b w:val="1"/>
+                <w:sz w:val="20"/>
+                <w:rtl w:val="0"/>
+              </w:rPr>
+              <w:t xml:space="preserve">University of Texas</w:t>
+            </w:r>
+            <w:r>
+              <w:rPr>
+                <w:rFonts w:cs="Ubuntu" w:hAnsi="Ubuntu" w:eastAsia="Ubuntu" w:ascii="Ubuntu"/>
+                <w:sz w:val="16"/>
+                <w:rtl w:val="0"/>
+              </w:rPr>
+              <w:tab/>
+              <w:t xml:space="preserve">                 Austin, TX</w:t>
+            </w:r>
+          </w:p>
+          <w:p>
+            <w:pPr/>
+            <w:r>
+              <w:rPr>
+                <w:rFonts w:cs="Ubuntu" w:hAnsi="Ubuntu" w:eastAsia="Ubuntu" w:ascii="Ubuntu"/>
+                <w:i w:val="1"/>
+                <w:sz w:val="20"/>
+                <w:rtl w:val="0"/>
+              </w:rPr>
+              <w:t xml:space="preserve">B.A. Computer Sciences</w:t>
+            </w:r>
+          </w:p>
+          <w:p>
+            <w:pPr>
+              <w:numPr>
+                <w:ilvl w:val="0"/>
+                <w:numId w:val="10"/>
+              </w:numPr>
+              <w:tabs>
+                <w:tab w:val="left" w:pos="245"/>
+                <w:tab w:val="left" w:pos="360"/>
+                <w:tab w:val="left" w:pos="1960"/>
+              </w:tabs>
+              <w:ind w:left="720" w:hanging="358"/>
+            </w:pPr>
+            <w:r>
+              <w:rPr>
+                <w:rFonts w:cs="Ubuntu" w:hAnsi="Ubuntu" w:eastAsia="Ubuntu" w:ascii="Ubuntu"/>
+                <w:sz w:val="18"/>
+                <w:rtl w:val="0"/>
+              </w:rPr>
+              <w:t xml:space="preserve">Completed CS370 Undergraduate Research &amp; CS379H Honors Research Thesis with A's.</w:t>
+            </w:r>
+            <w:r>
+              <w:rPr>
+                <w:rtl w:val="0"/>
+              </w:rPr>
+            </w:r>
+          </w:p>
+          <w:p>
+            <w:pPr>
+              <w:tabs>
+                <w:tab w:val="right" w:pos="6996"/>
+              </w:tabs>
+            </w:pPr>
+            <w:r>
+              <w:rPr>
+                <w:rtl w:val="0"/>
+              </w:rPr>
             </w:r>
           </w:p>
         </w:tc>
@@ -259,22 +328,13 @@
             </w:tcMar>
           </w:tcPr>
           <w:p>
-            <w:pPr>
-              <w:pStyle w:val="Heading6"/>
-            </w:pPr>
-            <w:r>
-              <w:rPr>
-                <w:rtl w:val="0"/>
-              </w:rPr>
-              <w:t xml:space="preserve">Technical Skills</w:t>
-            </w:r>
-          </w:p>
-          <w:p>
             <w:pPr/>
             <w:r>
               <w:rPr>
-                <w:rtl w:val="0"/>
-              </w:rPr>
+                <w:b w:val="1"/>
+                <w:rtl w:val="0"/>
+              </w:rPr>
+              <w:t xml:space="preserve">Android Development</w:t>
             </w:r>
           </w:p>
         </w:tc>
@@ -290,218 +350,181 @@
           <w:p>
             <w:pPr>
               <w:tabs>
-                <w:tab w:val="right" w:pos="6996"/>
-              </w:tabs>
-            </w:pPr>
-            <w:r>
-              <w:rPr>
-                <w:rFonts w:cs="Ubuntu" w:hAnsi="Ubuntu" w:eastAsia="Ubuntu" w:ascii="Ubuntu"/>
-                <w:b w:val="1"/>
-                <w:sz w:val="18"/>
-                <w:rtl w:val="0"/>
-              </w:rPr>
-              <w:t xml:space="preserve">Languages</w:t>
-            </w:r>
-            <w:r>
-              <w:rPr>
-                <w:rFonts w:cs="Ubuntu" w:hAnsi="Ubuntu" w:eastAsia="Ubuntu" w:ascii="Ubuntu"/>
-                <w:sz w:val="18"/>
-                <w:rtl w:val="0"/>
-              </w:rPr>
-              <w:t xml:space="preserve">: Java/JEE, Python, C, C++, HTML, CSS, Javascript, PL/SQL, MATLAB</w:t>
-            </w:r>
-          </w:p>
-          <w:p>
-            <w:pPr>
-              <w:tabs>
-                <w:tab w:val="right" w:pos="6996"/>
-              </w:tabs>
-            </w:pPr>
-            <w:r>
-              <w:rPr>
-                <w:rFonts w:cs="Ubuntu" w:hAnsi="Ubuntu" w:eastAsia="Ubuntu" w:ascii="Ubuntu"/>
-                <w:b w:val="1"/>
-                <w:sz w:val="18"/>
-                <w:rtl w:val="0"/>
-              </w:rPr>
-              <w:t xml:space="preserve">Mobile:</w:t>
-            </w:r>
-            <w:r>
-              <w:rPr>
-                <w:rFonts w:cs="Ubuntu" w:hAnsi="Ubuntu" w:eastAsia="Ubuntu" w:ascii="Ubuntu"/>
-                <w:sz w:val="18"/>
-                <w:rtl w:val="0"/>
-              </w:rPr>
-              <w:t xml:space="preserve"> Android</w:t>
-            </w:r>
-          </w:p>
-          <w:p>
-            <w:pPr>
-              <w:tabs>
-                <w:tab w:val="right" w:pos="6996"/>
-              </w:tabs>
-            </w:pPr>
-            <w:r>
-              <w:rPr>
-                <w:rFonts w:cs="Ubuntu" w:hAnsi="Ubuntu" w:eastAsia="Ubuntu" w:ascii="Ubuntu"/>
-                <w:b w:val="1"/>
-                <w:sz w:val="18"/>
-                <w:rtl w:val="0"/>
-              </w:rPr>
-              <w:t xml:space="preserve">Java/J2EE 5: </w:t>
-            </w:r>
-            <w:r>
-              <w:rPr>
-                <w:rFonts w:cs="Ubuntu" w:hAnsi="Ubuntu" w:eastAsia="Ubuntu" w:ascii="Ubuntu"/>
-                <w:sz w:val="18"/>
-                <w:rtl w:val="0"/>
-              </w:rPr>
-              <w:t xml:space="preserve">Web Services (JAX-WS, SOAP, JAX-RPC, JAXB, UDDI), JAXR, JPA, JMX, JMS, BPEL, Ant, Maven, Subversion, CVS, jUnit, JSF, Spring, Quartz, Eclipse/SWT, JNI</w:t>
-            </w:r>
-          </w:p>
-          <w:p>
-            <w:pPr>
-              <w:tabs>
-                <w:tab w:val="right" w:pos="6996"/>
-              </w:tabs>
-            </w:pPr>
-            <w:r>
-              <w:rPr>
-                <w:rFonts w:cs="Ubuntu" w:hAnsi="Ubuntu" w:eastAsia="Ubuntu" w:ascii="Ubuntu"/>
-                <w:b w:val="1"/>
-                <w:sz w:val="18"/>
-                <w:rtl w:val="0"/>
-              </w:rPr>
-              <w:t xml:space="preserve">Apache</w:t>
-            </w:r>
-            <w:r>
-              <w:rPr>
-                <w:rFonts w:cs="Ubuntu" w:hAnsi="Ubuntu" w:eastAsia="Ubuntu" w:ascii="Ubuntu"/>
-                <w:sz w:val="18"/>
-                <w:rtl w:val="0"/>
-              </w:rPr>
-              <w:t xml:space="preserve">: Tomcat, HTTPD, Wicket, ActiveMQ, ServiceMix, jUDDI, Scout, ODE, CXF, Axis, Axis2, Log4j, Commons (Logging, BeanUtils, Collections, Lang), Struts</w:t>
-            </w:r>
-          </w:p>
-          <w:p>
-            <w:pPr>
-              <w:tabs>
-                <w:tab w:val="right" w:pos="6996"/>
-              </w:tabs>
-            </w:pPr>
-            <w:r>
-              <w:rPr>
-                <w:rFonts w:cs="Ubuntu" w:hAnsi="Ubuntu" w:eastAsia="Ubuntu" w:ascii="Ubuntu"/>
-                <w:b w:val="1"/>
-                <w:sz w:val="18"/>
-                <w:rtl w:val="0"/>
-              </w:rPr>
-              <w:t xml:space="preserve">Web 2.0</w:t>
-            </w:r>
-            <w:r>
-              <w:rPr>
-                <w:rFonts w:cs="Ubuntu" w:hAnsi="Ubuntu" w:eastAsia="Ubuntu" w:ascii="Ubuntu"/>
-                <w:sz w:val="18"/>
-                <w:rtl w:val="0"/>
-              </w:rPr>
-              <w:t xml:space="preserve">: Dojo, jQuery, GWT</w:t>
-            </w:r>
-          </w:p>
-          <w:p>
-            <w:pPr>
-              <w:tabs>
-                <w:tab w:val="right" w:pos="6996"/>
-              </w:tabs>
-            </w:pPr>
-            <w:r>
-              <w:rPr>
-                <w:rFonts w:cs="Ubuntu" w:hAnsi="Ubuntu" w:eastAsia="Ubuntu" w:ascii="Ubuntu"/>
-                <w:b w:val="1"/>
-                <w:sz w:val="18"/>
-                <w:rtl w:val="0"/>
-              </w:rPr>
-              <w:t xml:space="preserve">JBoss: </w:t>
-            </w:r>
-            <w:r>
-              <w:rPr>
-                <w:rFonts w:cs="Ubuntu" w:hAnsi="Ubuntu" w:eastAsia="Ubuntu" w:ascii="Ubuntu"/>
-                <w:sz w:val="18"/>
-                <w:rtl w:val="0"/>
-              </w:rPr>
-              <w:t xml:space="preserve">Drools, jBPM, Hibernate, Microcontainer, ESB, Clustered Application Server</w:t>
-            </w:r>
-          </w:p>
-          <w:p>
-            <w:pPr>
-              <w:tabs>
-                <w:tab w:val="right" w:pos="6996"/>
-              </w:tabs>
-            </w:pPr>
-            <w:r>
-              <w:rPr>
-                <w:rFonts w:cs="Ubuntu" w:hAnsi="Ubuntu" w:eastAsia="Ubuntu" w:ascii="Ubuntu"/>
-                <w:b w:val="1"/>
-                <w:sz w:val="18"/>
-                <w:rtl w:val="0"/>
-              </w:rPr>
-              <w:t xml:space="preserve">IBM: </w:t>
-            </w:r>
-            <w:r>
-              <w:rPr>
-                <w:rFonts w:cs="Ubuntu" w:hAnsi="Ubuntu" w:eastAsia="Ubuntu" w:ascii="Ubuntu"/>
-                <w:sz w:val="18"/>
-                <w:rtl w:val="0"/>
-              </w:rPr>
-              <w:t xml:space="preserve">RSA, WebSphere, Process Server</w:t>
-            </w:r>
-          </w:p>
-          <w:p>
-            <w:pPr>
-              <w:tabs>
-                <w:tab w:val="right" w:pos="6996"/>
-              </w:tabs>
-            </w:pPr>
-            <w:r>
-              <w:rPr>
-                <w:rFonts w:cs="Ubuntu" w:hAnsi="Ubuntu" w:eastAsia="Ubuntu" w:ascii="Ubuntu"/>
-                <w:b w:val="1"/>
-                <w:sz w:val="18"/>
-                <w:rtl w:val="0"/>
-              </w:rPr>
-              <w:t xml:space="preserve">Databases: </w:t>
-            </w:r>
-            <w:r>
-              <w:rPr>
-                <w:rFonts w:cs="Ubuntu" w:hAnsi="Ubuntu" w:eastAsia="Ubuntu" w:ascii="Ubuntu"/>
-                <w:sz w:val="18"/>
-                <w:rtl w:val="0"/>
-              </w:rPr>
-              <w:t xml:space="preserve">Oracle 9i/10g, PostGres, MySQL, DB2</w:t>
-            </w:r>
-          </w:p>
-          <w:p>
-            <w:pPr>
-              <w:tabs>
-                <w:tab w:val="right" w:pos="6996"/>
-              </w:tabs>
-            </w:pPr>
-            <w:r>
-              <w:rPr>
-                <w:rFonts w:cs="Ubuntu" w:hAnsi="Ubuntu" w:eastAsia="Ubuntu" w:ascii="Ubuntu"/>
-                <w:b w:val="1"/>
-                <w:sz w:val="18"/>
-                <w:rtl w:val="0"/>
-              </w:rPr>
-              <w:t xml:space="preserve">Statistics: </w:t>
-            </w:r>
-            <w:r>
-              <w:rPr>
-                <w:rFonts w:cs="Ubuntu" w:hAnsi="Ubuntu" w:eastAsia="Ubuntu" w:ascii="Ubuntu"/>
-                <w:sz w:val="18"/>
-                <w:rtl w:val="0"/>
-              </w:rPr>
-              <w:t xml:space="preserve">Bayesian Models, Switching Kalman Filter, Viterbi path estimation, Markov Model, stereo vision</w:t>
-            </w:r>
+                <w:tab w:val="left" w:pos="245"/>
+                <w:tab w:val="left" w:pos="1960"/>
+              </w:tabs>
+            </w:pPr>
+            <w:r>
+              <w:rPr>
+                <w:rFonts w:cs="Ubuntu" w:hAnsi="Ubuntu" w:eastAsia="Ubuntu" w:ascii="Ubuntu"/>
+                <w:i w:val="1"/>
+                <w:sz w:val="20"/>
+                <w:rtl w:val="0"/>
+              </w:rPr>
+              <w:t xml:space="preserve">VirtualBox Manager Application</w:t>
+            </w:r>
+          </w:p>
+          <w:p>
+            <w:pPr>
+              <w:numPr>
+                <w:ilvl w:val="0"/>
+                <w:numId w:val="8"/>
+              </w:numPr>
+              <w:tabs>
+                <w:tab w:val="left" w:pos="245"/>
+                <w:tab w:val="left" w:pos="360"/>
+                <w:tab w:val="left" w:pos="1960"/>
+              </w:tabs>
+              <w:spacing w:lineRule="auto" w:after="0" w:before="0"/>
+              <w:ind w:left="720" w:hanging="358"/>
+            </w:pPr>
+            <w:r>
+              <w:rPr>
+                <w:rFonts w:cs="Ubuntu" w:hAnsi="Ubuntu" w:eastAsia="Ubuntu" w:ascii="Ubuntu"/>
+                <w:sz w:val="18"/>
+                <w:rtl w:val="0"/>
+              </w:rPr>
+              <w:t xml:space="preserve">4-stars (10,000-&gt;15,000 installs) on </w:t>
+            </w:r>
+            <w:hyperlink r:id="rId6">
+              <w:r>
+                <w:rPr>
+                  <w:rFonts w:cs="Ubuntu" w:hAnsi="Ubuntu" w:eastAsia="Ubuntu" w:ascii="Ubuntu"/>
+                  <w:color w:val="0000ff"/>
+                  <w:sz w:val="18"/>
+                  <w:u w:val="single"/>
+                  <w:rtl w:val="0"/>
+                </w:rPr>
+                <w:t xml:space="preserve">Android Market</w:t>
+              </w:r>
+            </w:hyperlink>
+          </w:p>
+          <w:p>
+            <w:pPr>
+              <w:numPr>
+                <w:ilvl w:val="0"/>
+                <w:numId w:val="8"/>
+              </w:numPr>
+              <w:tabs>
+                <w:tab w:val="left" w:pos="245"/>
+                <w:tab w:val="left" w:pos="360"/>
+                <w:tab w:val="left" w:pos="1960"/>
+              </w:tabs>
+              <w:spacing w:lineRule="auto" w:after="0" w:before="0"/>
+              <w:ind w:left="720" w:hanging="358"/>
+            </w:pPr>
+            <w:r>
+              <w:rPr>
+                <w:rFonts w:cs="Ubuntu" w:hAnsi="Ubuntu" w:eastAsia="Ubuntu" w:ascii="Ubuntu"/>
+                <w:sz w:val="18"/>
+                <w:rtl w:val="0"/>
+              </w:rPr>
+              <w:t xml:space="preserve">Control Oracle VirtualBox installation remotely using Webservice API</w:t>
+            </w:r>
+          </w:p>
+          <w:p>
+            <w:pPr>
+              <w:numPr>
+                <w:ilvl w:val="0"/>
+                <w:numId w:val="8"/>
+              </w:numPr>
+              <w:tabs>
+                <w:tab w:val="left" w:pos="245"/>
+                <w:tab w:val="left" w:pos="360"/>
+                <w:tab w:val="left" w:pos="1960"/>
+              </w:tabs>
+              <w:spacing w:lineRule="auto" w:after="0" w:before="0"/>
+              <w:ind w:left="720" w:hanging="358"/>
+            </w:pPr>
+            <w:r>
+              <w:rPr>
+                <w:rFonts w:cs="Ubuntu" w:hAnsi="Ubuntu" w:eastAsia="Ubuntu" w:ascii="Ubuntu"/>
+                <w:sz w:val="18"/>
+                <w:rtl w:val="0"/>
+              </w:rPr>
+              <w:t xml:space="preserve">Exposes complete API, i.e. Start/Stop, Snapshots, State saving</w:t>
+            </w:r>
+          </w:p>
+          <w:p>
+            <w:pPr>
+              <w:numPr>
+                <w:ilvl w:val="0"/>
+                <w:numId w:val="8"/>
+              </w:numPr>
+              <w:tabs>
+                <w:tab w:val="left" w:pos="245"/>
+                <w:tab w:val="left" w:pos="360"/>
+                <w:tab w:val="left" w:pos="1960"/>
+              </w:tabs>
+              <w:spacing w:lineRule="auto" w:after="0" w:before="0"/>
+              <w:ind w:left="720" w:hanging="358"/>
+            </w:pPr>
+            <w:r>
+              <w:rPr>
+                <w:rFonts w:cs="Ubuntu" w:hAnsi="Ubuntu" w:eastAsia="Ubuntu" w:ascii="Ubuntu"/>
+                <w:sz w:val="18"/>
+                <w:rtl w:val="0"/>
+              </w:rPr>
+              <w:t xml:space="preserve">Display Virtual Machine details and log files</w:t>
+            </w:r>
+          </w:p>
+          <w:p>
+            <w:pPr>
+              <w:numPr>
+                <w:ilvl w:val="0"/>
+                <w:numId w:val="8"/>
+              </w:numPr>
+              <w:tabs>
+                <w:tab w:val="left" w:pos="245"/>
+                <w:tab w:val="left" w:pos="360"/>
+                <w:tab w:val="left" w:pos="1960"/>
+              </w:tabs>
+              <w:spacing w:lineRule="auto" w:after="0" w:before="0"/>
+              <w:ind w:left="720" w:hanging="358"/>
+            </w:pPr>
+            <w:r>
+              <w:rPr>
+                <w:rFonts w:cs="Ubuntu" w:hAnsi="Ubuntu" w:eastAsia="Ubuntu" w:ascii="Ubuntu"/>
+                <w:sz w:val="18"/>
+                <w:rtl w:val="0"/>
+              </w:rPr>
+              <w:t xml:space="preserve">Real-Time CPU/Memory metric graphs</w:t>
+            </w:r>
+          </w:p>
+          <w:p>
+            <w:pPr>
+              <w:numPr>
+                <w:ilvl w:val="0"/>
+                <w:numId w:val="8"/>
+              </w:numPr>
+              <w:tabs>
+                <w:tab w:val="left" w:pos="245"/>
+                <w:tab w:val="left" w:pos="360"/>
+                <w:tab w:val="left" w:pos="1960"/>
+              </w:tabs>
+              <w:spacing w:lineRule="auto" w:after="0" w:before="0"/>
+              <w:ind w:left="720" w:hanging="358"/>
+            </w:pPr>
+            <w:r>
+              <w:rPr>
+                <w:rFonts w:cs="Ubuntu" w:hAnsi="Ubuntu" w:eastAsia="Ubuntu" w:ascii="Ubuntu"/>
+                <w:sz w:val="18"/>
+                <w:rtl w:val="0"/>
+              </w:rPr>
+              <w:t xml:space="preserve">Source code available at GitHub </w:t>
+            </w:r>
+            <w:hyperlink r:id="rId7">
+              <w:r>
+                <w:rPr>
+                  <w:rFonts w:cs="Ubuntu" w:hAnsi="Ubuntu" w:eastAsia="Ubuntu" w:ascii="Ubuntu"/>
+                  <w:color w:val="0000ff"/>
+                  <w:sz w:val="18"/>
+                  <w:u w:val="single"/>
+                  <w:rtl w:val="0"/>
+                </w:rPr>
+                <w:t xml:space="preserve">https://github.com/kedzie/VBoxManager</w:t>
+              </w:r>
+            </w:hyperlink>
           </w:p>
         </w:tc>
       </w:tr>
@@ -522,7 +545,7 @@
                 <w:b w:val="1"/>
                 <w:rtl w:val="0"/>
               </w:rPr>
-              <w:t xml:space="preserve">Android Development</w:t>
+              <w:t xml:space="preserve">Professional experience</w:t>
             </w:r>
           </w:p>
         </w:tc>
@@ -545,18 +568,83 @@
             <w:r>
               <w:rPr>
                 <w:rFonts w:cs="Ubuntu" w:hAnsi="Ubuntu" w:eastAsia="Ubuntu" w:ascii="Ubuntu"/>
+                <w:sz w:val="16"/>
+                <w:rtl w:val="0"/>
+              </w:rPr>
+              <w:t xml:space="preserve">09/12-Present</w:t>
+            </w:r>
+            <w:r>
+              <w:rPr>
+                <w:rFonts w:cs="Ubuntu" w:hAnsi="Ubuntu" w:eastAsia="Ubuntu" w:ascii="Ubuntu"/>
+                <w:sz w:val="18"/>
+                <w:rtl w:val="0"/>
+              </w:rPr>
+              <w:tab/>
+            </w:r>
+            <w:r>
+              <w:rPr>
+                <w:rFonts w:cs="Ubuntu" w:hAnsi="Ubuntu" w:eastAsia="Ubuntu" w:ascii="Ubuntu"/>
+                <w:sz w:val="20"/>
+                <w:rtl w:val="0"/>
+              </w:rPr>
+              <w:t xml:space="preserve">     </w:t>
+            </w:r>
+            <w:r>
+              <w:rPr>
+                <w:rFonts w:cs="Ubuntu" w:hAnsi="Ubuntu" w:eastAsia="Ubuntu" w:ascii="Ubuntu"/>
+                <w:b w:val="1"/>
+                <w:sz w:val="20"/>
+                <w:rtl w:val="0"/>
+              </w:rPr>
+              <w:t xml:space="preserve">Yotimbe</w:t>
+            </w:r>
+            <w:r>
+              <w:rPr>
+                <w:rFonts w:cs="Ubuntu" w:hAnsi="Ubuntu" w:eastAsia="Ubuntu" w:ascii="Ubuntu"/>
+                <w:sz w:val="20"/>
+                <w:rtl w:val="0"/>
+              </w:rPr>
+              <w:t xml:space="preserve">                  </w:t>
+            </w:r>
+            <w:r>
+              <w:rPr>
+                <w:rFonts w:cs="Ubuntu" w:hAnsi="Ubuntu" w:eastAsia="Ubuntu" w:ascii="Ubuntu"/>
+                <w:sz w:val="18"/>
+                <w:rtl w:val="0"/>
+              </w:rPr>
+              <w:t xml:space="preserve">                  </w:t>
+            </w:r>
+            <w:r>
+              <w:rPr>
+                <w:rFonts w:cs="Ubuntu" w:hAnsi="Ubuntu" w:eastAsia="Ubuntu" w:ascii="Ubuntu"/>
+                <w:sz w:val="16"/>
+                <w:rtl w:val="0"/>
+              </w:rPr>
+              <w:t xml:space="preserve">San Diego, CA</w:t>
+            </w:r>
+          </w:p>
+          <w:p>
+            <w:pPr>
+              <w:tabs>
+                <w:tab w:val="left" w:pos="245"/>
+                <w:tab w:val="left" w:pos="1960"/>
+              </w:tabs>
+            </w:pPr>
+            <w:r>
+              <w:rPr>
+                <w:rFonts w:cs="Ubuntu" w:hAnsi="Ubuntu" w:eastAsia="Ubuntu" w:ascii="Ubuntu"/>
                 <w:i w:val="1"/>
                 <w:sz w:val="20"/>
                 <w:rtl w:val="0"/>
               </w:rPr>
-              <w:t xml:space="preserve">VirtualBox Manager Application</w:t>
+              <w:t xml:space="preserve">Android Developer</w:t>
             </w:r>
           </w:p>
           <w:p>
             <w:pPr>
               <w:numPr>
                 <w:ilvl w:val="0"/>
-                <w:numId w:val="2"/>
+                <w:numId w:val="4"/>
               </w:numPr>
               <w:tabs>
                 <w:tab w:val="left" w:pos="245"/>
@@ -564,34 +652,22 @@
                 <w:tab w:val="left" w:pos="1960"/>
               </w:tabs>
               <w:spacing w:lineRule="auto" w:after="0" w:before="0"/>
-              <w:ind w:left="720" w:hanging="359"/>
-            </w:pPr>
-            <w:r>
-              <w:rPr>
-                <w:rFonts w:cs="Ubuntu" w:hAnsi="Ubuntu" w:eastAsia="Ubuntu" w:ascii="Ubuntu"/>
-                <w:sz w:val="18"/>
-                <w:rtl w:val="0"/>
-              </w:rPr>
-              <w:t xml:space="preserve">4-stars (10,000-&gt;15,000 installs) on </w:t>
-            </w:r>
-            <w:hyperlink r:id="rId6">
-              <w:r>
-                <w:rPr>
-                  <w:rFonts w:cs="Ubuntu" w:hAnsi="Ubuntu" w:eastAsia="Ubuntu" w:ascii="Ubuntu"/>
-                  <w:color w:val="0000ff"/>
-                  <w:sz w:val="18"/>
-                  <w:u w:val="single"/>
-                  <w:rtl w:val="0"/>
-                </w:rPr>
-                <w:t xml:space="preserve">Android Market</w:t>
-              </w:r>
-            </w:hyperlink>
+              <w:ind w:left="720" w:hanging="358"/>
+            </w:pPr>
+            <w:r>
+              <w:rPr>
+                <w:rFonts w:cs="Ubuntu" w:hAnsi="Ubuntu" w:eastAsia="Ubuntu" w:ascii="Ubuntu"/>
+                <w:sz w:val="18"/>
+                <w:rtl w:val="0"/>
+              </w:rPr>
+              <w:t xml:space="preserve">Built application with RESTful backend services</w:t>
+            </w:r>
           </w:p>
           <w:p>
             <w:pPr>
               <w:numPr>
                 <w:ilvl w:val="0"/>
-                <w:numId w:val="2"/>
+                <w:numId w:val="4"/>
               </w:numPr>
               <w:tabs>
                 <w:tab w:val="left" w:pos="245"/>
@@ -599,22 +675,22 @@
                 <w:tab w:val="left" w:pos="1960"/>
               </w:tabs>
               <w:spacing w:lineRule="auto" w:after="0" w:before="0"/>
-              <w:ind w:left="720" w:hanging="359"/>
-            </w:pPr>
-            <w:r>
-              <w:rPr>
-                <w:rFonts w:cs="Ubuntu" w:hAnsi="Ubuntu" w:eastAsia="Ubuntu" w:ascii="Ubuntu"/>
-                <w:sz w:val="18"/>
-                <w:rtl w:val="0"/>
-              </w:rPr>
-              <w:t xml:space="preserve">Control Oracle VirtualBox installation remotely using Webservice API</w:t>
+              <w:ind w:left="720" w:hanging="358"/>
+            </w:pPr>
+            <w:r>
+              <w:rPr>
+                <w:rFonts w:cs="Ubuntu" w:hAnsi="Ubuntu" w:eastAsia="Ubuntu" w:ascii="Ubuntu"/>
+                <w:sz w:val="18"/>
+                <w:rtl w:val="0"/>
+              </w:rPr>
+              <w:t xml:space="preserve">Integrations with Facebook, Twitter, Youtube &amp; PayPal</w:t>
             </w:r>
           </w:p>
           <w:p>
             <w:pPr>
               <w:numPr>
                 <w:ilvl w:val="0"/>
-                <w:numId w:val="2"/>
+                <w:numId w:val="4"/>
               </w:numPr>
               <w:tabs>
                 <w:tab w:val="left" w:pos="245"/>
@@ -622,22 +698,22 @@
                 <w:tab w:val="left" w:pos="1960"/>
               </w:tabs>
               <w:spacing w:lineRule="auto" w:after="0" w:before="0"/>
-              <w:ind w:left="720" w:hanging="359"/>
-            </w:pPr>
-            <w:r>
-              <w:rPr>
-                <w:rFonts w:cs="Ubuntu" w:hAnsi="Ubuntu" w:eastAsia="Ubuntu" w:ascii="Ubuntu"/>
-                <w:sz w:val="18"/>
-                <w:rtl w:val="0"/>
-              </w:rPr>
-              <w:t xml:space="preserve">Exposes complete API, i.e. Start/Stop, Snapshots, State saving</w:t>
+              <w:ind w:left="720" w:hanging="358"/>
+            </w:pPr>
+            <w:r>
+              <w:rPr>
+                <w:rFonts w:cs="Ubuntu" w:hAnsi="Ubuntu" w:eastAsia="Ubuntu" w:ascii="Ubuntu"/>
+                <w:sz w:val="18"/>
+                <w:rtl w:val="0"/>
+              </w:rPr>
+              <w:t xml:space="preserve">Implemented Android recommended design/navigation patterns, including fragment layouts for tablets</w:t>
             </w:r>
           </w:p>
           <w:p>
             <w:pPr>
               <w:numPr>
                 <w:ilvl w:val="0"/>
-                <w:numId w:val="2"/>
+                <w:numId w:val="4"/>
               </w:numPr>
               <w:tabs>
                 <w:tab w:val="left" w:pos="245"/>
@@ -645,22 +721,128 @@
                 <w:tab w:val="left" w:pos="1960"/>
               </w:tabs>
               <w:spacing w:lineRule="auto" w:after="0" w:before="0"/>
-              <w:ind w:left="720" w:hanging="359"/>
-            </w:pPr>
-            <w:r>
-              <w:rPr>
-                <w:rFonts w:cs="Ubuntu" w:hAnsi="Ubuntu" w:eastAsia="Ubuntu" w:ascii="Ubuntu"/>
-                <w:sz w:val="18"/>
-                <w:rtl w:val="0"/>
-              </w:rPr>
-              <w:t xml:space="preserve">Display Virtual Machine details and log files</w:t>
+              <w:ind w:left="720" w:hanging="358"/>
+            </w:pPr>
+            <w:r>
+              <w:rPr>
+                <w:rFonts w:cs="Ubuntu" w:hAnsi="Ubuntu" w:eastAsia="Ubuntu" w:ascii="Ubuntu"/>
+                <w:sz w:val="18"/>
+                <w:rtl w:val="0"/>
+              </w:rPr>
+              <w:t xml:space="preserve">Single APK with backwards compatibility using Google support libraries and ActionBarSherlock</w:t>
+            </w:r>
+          </w:p>
+        </w:tc>
+      </w:tr>
+      <w:tr>
+        <w:tc>
+          <w:tcPr>
+            <w:tcMar>
+              <w:top w:w="100.0" w:type="dxa"/>
+              <w:left w:w="100.0" w:type="dxa"/>
+              <w:bottom w:w="100.0" w:type="dxa"/>
+              <w:right w:w="100.0" w:type="dxa"/>
+            </w:tcMar>
+          </w:tcPr>
+          <w:p>
+            <w:pPr>
+              <w:spacing w:lineRule="auto" w:after="0" w:line="240" w:before="0"/>
+            </w:pPr>
+            <w:r>
+              <w:rPr>
+                <w:rtl w:val="0"/>
+              </w:rPr>
+            </w:r>
+          </w:p>
+        </w:tc>
+        <w:tc>
+          <w:tcPr>
+            <w:tcMar>
+              <w:top w:w="100.0" w:type="dxa"/>
+              <w:left w:w="100.0" w:type="dxa"/>
+              <w:bottom w:w="100.0" w:type="dxa"/>
+              <w:right w:w="100.0" w:type="dxa"/>
+            </w:tcMar>
+          </w:tcPr>
+          <w:p>
+            <w:pPr>
+              <w:tabs>
+                <w:tab w:val="left" w:pos="245"/>
+                <w:tab w:val="left" w:pos="1960"/>
+              </w:tabs>
+            </w:pPr>
+            <w:r>
+              <w:rPr>
+                <w:rFonts w:cs="Ubuntu" w:hAnsi="Ubuntu" w:eastAsia="Ubuntu" w:ascii="Ubuntu"/>
+                <w:sz w:val="16"/>
+                <w:rtl w:val="0"/>
+              </w:rPr>
+              <w:t xml:space="preserve">04/12-8/12</w:t>
+            </w:r>
+            <w:r>
+              <w:rPr>
+                <w:rFonts w:cs="Ubuntu" w:hAnsi="Ubuntu" w:eastAsia="Ubuntu" w:ascii="Ubuntu"/>
+                <w:sz w:val="18"/>
+                <w:rtl w:val="0"/>
+              </w:rPr>
+              <w:tab/>
+            </w:r>
+            <w:r>
+              <w:rPr>
+                <w:rFonts w:cs="Ubuntu" w:hAnsi="Ubuntu" w:eastAsia="Ubuntu" w:ascii="Ubuntu"/>
+                <w:b w:val="1"/>
+                <w:sz w:val="20"/>
+                <w:rtl w:val="0"/>
+              </w:rPr>
+              <w:t xml:space="preserve">Chicago Tribune  </w:t>
+            </w:r>
+            <w:r>
+              <w:rPr>
+                <w:rFonts w:cs="Ubuntu" w:hAnsi="Ubuntu" w:eastAsia="Ubuntu" w:ascii="Ubuntu"/>
+                <w:sz w:val="20"/>
+                <w:rtl w:val="0"/>
+              </w:rPr>
+              <w:t xml:space="preserve">          </w:t>
+            </w:r>
+            <w:r>
+              <w:rPr>
+                <w:rFonts w:cs="Ubuntu" w:hAnsi="Ubuntu" w:eastAsia="Ubuntu" w:ascii="Ubuntu"/>
+                <w:sz w:val="18"/>
+                <w:rtl w:val="0"/>
+              </w:rPr>
+              <w:t xml:space="preserve">                  </w:t>
+            </w:r>
+            <w:r>
+              <w:rPr>
+                <w:rFonts w:cs="Ubuntu" w:hAnsi="Ubuntu" w:eastAsia="Ubuntu" w:ascii="Ubuntu"/>
+                <w:sz w:val="16"/>
+                <w:rtl w:val="0"/>
+              </w:rPr>
+              <w:t xml:space="preserve">Chicago, IL</w:t>
+            </w:r>
+          </w:p>
+          <w:p>
+            <w:pPr>
+              <w:tabs>
+                <w:tab w:val="left" w:pos="245"/>
+                <w:tab w:val="left" w:pos="1960"/>
+              </w:tabs>
+            </w:pPr>
+            <w:r>
+              <w:rPr>
+                <w:rFonts w:cs="Ubuntu" w:hAnsi="Ubuntu" w:eastAsia="Ubuntu" w:ascii="Ubuntu"/>
+                <w:i w:val="1"/>
+                <w:sz w:val="20"/>
+                <w:rtl w:val="0"/>
+              </w:rPr>
+              <w:t xml:space="preserve">Senior Android Developer</w:t>
             </w:r>
           </w:p>
           <w:p>
             <w:pPr>
               <w:numPr>
                 <w:ilvl w:val="0"/>
-                <w:numId w:val="2"/>
+                <w:numId w:val="14"/>
               </w:numPr>
               <w:tabs>
                 <w:tab w:val="left" w:pos="245"/>
@@ -668,22 +850,22 @@
                 <w:tab w:val="left" w:pos="1960"/>
               </w:tabs>
               <w:spacing w:lineRule="auto" w:after="0" w:before="0"/>
-              <w:ind w:left="720" w:hanging="359"/>
-            </w:pPr>
-            <w:r>
-              <w:rPr>
-                <w:rFonts w:cs="Ubuntu" w:hAnsi="Ubuntu" w:eastAsia="Ubuntu" w:ascii="Ubuntu"/>
-                <w:sz w:val="18"/>
-                <w:rtl w:val="0"/>
-              </w:rPr>
-              <w:t xml:space="preserve">Real-Time CPU/Memory metric graphs</w:t>
+              <w:ind w:left="720" w:hanging="358"/>
+            </w:pPr>
+            <w:r>
+              <w:rPr>
+                <w:rFonts w:cs="Ubuntu" w:hAnsi="Ubuntu" w:eastAsia="Ubuntu" w:ascii="Ubuntu"/>
+                <w:sz w:val="18"/>
+                <w:rtl w:val="0"/>
+              </w:rPr>
+              <w:t xml:space="preserve">Developed android application for viewing news media</w:t>
             </w:r>
           </w:p>
           <w:p>
             <w:pPr>
               <w:numPr>
                 <w:ilvl w:val="0"/>
-                <w:numId w:val="2"/>
+                <w:numId w:val="14"/>
               </w:numPr>
               <w:tabs>
                 <w:tab w:val="left" w:pos="245"/>
@@ -691,28 +873,373 @@
                 <w:tab w:val="left" w:pos="1960"/>
               </w:tabs>
               <w:spacing w:lineRule="auto" w:after="0" w:before="0"/>
-              <w:ind w:left="720" w:hanging="359"/>
-            </w:pPr>
-            <w:r>
-              <w:rPr>
-                <w:rFonts w:cs="Ubuntu" w:hAnsi="Ubuntu" w:eastAsia="Ubuntu" w:ascii="Ubuntu"/>
-                <w:sz w:val="18"/>
-                <w:rtl w:val="0"/>
-              </w:rPr>
-              <w:t xml:space="preserve">Source code available at GitHub </w:t>
-            </w:r>
-            <w:hyperlink r:id="rId7">
-              <w:r>
-                <w:rPr>
-                  <w:rFonts w:cs="Ubuntu" w:hAnsi="Ubuntu" w:eastAsia="Ubuntu" w:ascii="Ubuntu"/>
-                  <w:color w:val="0000ff"/>
-                  <w:sz w:val="18"/>
-                  <w:u w:val="single"/>
-                  <w:rtl w:val="0"/>
-                </w:rPr>
-                <w:t xml:space="preserve">https://github.com/kedzie/VBoxManager</w:t>
-              </w:r>
-            </w:hyperlink>
+              <w:ind w:left="720" w:hanging="358"/>
+            </w:pPr>
+            <w:r>
+              <w:rPr>
+                <w:rFonts w:cs="Ubuntu" w:hAnsi="Ubuntu" w:eastAsia="Ubuntu" w:ascii="Ubuntu"/>
+                <w:sz w:val="18"/>
+                <w:rtl w:val="0"/>
+              </w:rPr>
+              <w:t xml:space="preserve">Used Honeycomb, ICS &amp; Support APIs.</w:t>
+            </w:r>
+          </w:p>
+        </w:tc>
+      </w:tr>
+      <w:tr>
+        <w:tc>
+          <w:tcPr>
+            <w:tcMar>
+              <w:top w:w="100.0" w:type="dxa"/>
+              <w:left w:w="100.0" w:type="dxa"/>
+              <w:bottom w:w="100.0" w:type="dxa"/>
+              <w:right w:w="100.0" w:type="dxa"/>
+            </w:tcMar>
+          </w:tcPr>
+          <w:p>
+            <w:pPr/>
+            <w:r>
+              <w:rPr>
+                <w:rtl w:val="0"/>
+              </w:rPr>
+            </w:r>
+          </w:p>
+        </w:tc>
+        <w:tc>
+          <w:tcPr>
+            <w:tcMar>
+              <w:top w:w="100.0" w:type="dxa"/>
+              <w:left w:w="100.0" w:type="dxa"/>
+              <w:bottom w:w="100.0" w:type="dxa"/>
+              <w:right w:w="100.0" w:type="dxa"/>
+            </w:tcMar>
+          </w:tcPr>
+          <w:p>
+            <w:pPr>
+              <w:tabs>
+                <w:tab w:val="left" w:pos="245"/>
+                <w:tab w:val="left" w:pos="1960"/>
+              </w:tabs>
+            </w:pPr>
+            <w:r>
+              <w:rPr>
+                <w:rFonts w:cs="Ubuntu" w:hAnsi="Ubuntu" w:eastAsia="Ubuntu" w:ascii="Ubuntu"/>
+                <w:sz w:val="16"/>
+                <w:rtl w:val="0"/>
+              </w:rPr>
+              <w:t xml:space="preserve">06/11-2/12</w:t>
+            </w:r>
+            <w:r>
+              <w:rPr>
+                <w:rFonts w:cs="Ubuntu" w:hAnsi="Ubuntu" w:eastAsia="Ubuntu" w:ascii="Ubuntu"/>
+                <w:sz w:val="18"/>
+                <w:rtl w:val="0"/>
+              </w:rPr>
+              <w:tab/>
+            </w:r>
+            <w:r>
+              <w:rPr>
+                <w:rFonts w:cs="Ubuntu" w:hAnsi="Ubuntu" w:eastAsia="Ubuntu" w:ascii="Ubuntu"/>
+                <w:b w:val="1"/>
+                <w:sz w:val="20"/>
+                <w:rtl w:val="0"/>
+              </w:rPr>
+              <w:t xml:space="preserve">HS2 Solutions     </w:t>
+            </w:r>
+            <w:r>
+              <w:rPr>
+                <w:rFonts w:cs="Ubuntu" w:hAnsi="Ubuntu" w:eastAsia="Ubuntu" w:ascii="Ubuntu"/>
+                <w:sz w:val="20"/>
+                <w:rtl w:val="0"/>
+              </w:rPr>
+              <w:t xml:space="preserve">       </w:t>
+            </w:r>
+            <w:r>
+              <w:rPr>
+                <w:rFonts w:cs="Ubuntu" w:hAnsi="Ubuntu" w:eastAsia="Ubuntu" w:ascii="Ubuntu"/>
+                <w:sz w:val="18"/>
+                <w:rtl w:val="0"/>
+              </w:rPr>
+              <w:t xml:space="preserve">                  </w:t>
+            </w:r>
+            <w:r>
+              <w:rPr>
+                <w:rFonts w:cs="Ubuntu" w:hAnsi="Ubuntu" w:eastAsia="Ubuntu" w:ascii="Ubuntu"/>
+                <w:sz w:val="16"/>
+                <w:rtl w:val="0"/>
+              </w:rPr>
+              <w:t xml:space="preserve">Chicago, IL</w:t>
+            </w:r>
+          </w:p>
+          <w:p>
+            <w:pPr>
+              <w:tabs>
+                <w:tab w:val="left" w:pos="245"/>
+                <w:tab w:val="left" w:pos="1960"/>
+              </w:tabs>
+            </w:pPr>
+            <w:r>
+              <w:rPr>
+                <w:rFonts w:cs="Ubuntu" w:hAnsi="Ubuntu" w:eastAsia="Ubuntu" w:ascii="Ubuntu"/>
+                <w:i w:val="1"/>
+                <w:sz w:val="20"/>
+                <w:rtl w:val="0"/>
+              </w:rPr>
+              <w:t xml:space="preserve">Web Developer &amp; Architect</w:t>
+            </w:r>
+          </w:p>
+          <w:p>
+            <w:pPr>
+              <w:numPr>
+                <w:ilvl w:val="0"/>
+                <w:numId w:val="7"/>
+              </w:numPr>
+              <w:tabs>
+                <w:tab w:val="left" w:pos="245"/>
+                <w:tab w:val="left" w:pos="360"/>
+                <w:tab w:val="left" w:pos="1960"/>
+              </w:tabs>
+              <w:spacing w:lineRule="auto" w:after="0" w:before="0"/>
+              <w:ind w:left="720" w:hanging="358"/>
+            </w:pPr>
+            <w:r>
+              <w:rPr>
+                <w:rFonts w:cs="Ubuntu" w:hAnsi="Ubuntu" w:eastAsia="Ubuntu" w:ascii="Ubuntu"/>
+                <w:sz w:val="18"/>
+                <w:rtl w:val="0"/>
+              </w:rPr>
+              <w:t xml:space="preserve">Implemented an insurance claim processing system based on (user-editable) business rules</w:t>
+            </w:r>
+          </w:p>
+          <w:p>
+            <w:pPr>
+              <w:numPr>
+                <w:ilvl w:val="0"/>
+                <w:numId w:val="7"/>
+              </w:numPr>
+              <w:tabs>
+                <w:tab w:val="left" w:pos="245"/>
+                <w:tab w:val="left" w:pos="360"/>
+                <w:tab w:val="left" w:pos="1960"/>
+              </w:tabs>
+              <w:spacing w:lineRule="auto" w:after="0" w:before="0"/>
+              <w:ind w:left="720" w:hanging="358"/>
+            </w:pPr>
+            <w:r>
+              <w:rPr>
+                <w:rFonts w:cs="Ubuntu" w:hAnsi="Ubuntu" w:eastAsia="Ubuntu" w:ascii="Ubuntu"/>
+                <w:sz w:val="18"/>
+                <w:rtl w:val="0"/>
+              </w:rPr>
+              <w:t xml:space="preserve">Lead an effort supporting effective &amp; efficient rule authoring by business users. including:</w:t>
+            </w:r>
+          </w:p>
+          <w:p>
+            <w:pPr>
+              <w:numPr>
+                <w:ilvl w:val="1"/>
+                <w:numId w:val="7"/>
+              </w:numPr>
+              <w:tabs>
+                <w:tab w:val="left" w:pos="245"/>
+                <w:tab w:val="left" w:pos="1080"/>
+                <w:tab w:val="left" w:pos="1960"/>
+              </w:tabs>
+              <w:spacing w:lineRule="auto" w:after="0" w:before="0"/>
+              <w:ind w:left="1440" w:hanging="358"/>
+            </w:pPr>
+            <w:r>
+              <w:rPr>
+                <w:rFonts w:cs="Ubuntu" w:hAnsi="Ubuntu" w:eastAsia="Ubuntu" w:ascii="Ubuntu"/>
+                <w:sz w:val="18"/>
+                <w:rtl w:val="0"/>
+              </w:rPr>
+              <w:t xml:space="preserve">Separate object model for rule execution, optimized for rule authoring, with type conversion handled by set of technical rules.</w:t>
+            </w:r>
+          </w:p>
+          <w:p>
+            <w:pPr>
+              <w:numPr>
+                <w:ilvl w:val="1"/>
+                <w:numId w:val="7"/>
+              </w:numPr>
+              <w:tabs>
+                <w:tab w:val="left" w:pos="245"/>
+                <w:tab w:val="left" w:pos="1080"/>
+                <w:tab w:val="left" w:pos="1960"/>
+              </w:tabs>
+              <w:spacing w:lineRule="auto" w:after="0" w:before="0"/>
+              <w:ind w:left="1440" w:hanging="358"/>
+            </w:pPr>
+            <w:r>
+              <w:rPr>
+                <w:rFonts w:cs="Ubuntu" w:hAnsi="Ubuntu" w:eastAsia="Ubuntu" w:ascii="Ubuntu"/>
+                <w:sz w:val="18"/>
+                <w:rtl w:val="0"/>
+              </w:rPr>
+              <w:t xml:space="preserve">Rule Template definitions</w:t>
+            </w:r>
+          </w:p>
+          <w:p>
+            <w:pPr>
+              <w:numPr>
+                <w:ilvl w:val="1"/>
+                <w:numId w:val="7"/>
+              </w:numPr>
+              <w:tabs>
+                <w:tab w:val="left" w:pos="245"/>
+                <w:tab w:val="left" w:pos="1080"/>
+                <w:tab w:val="left" w:pos="1960"/>
+              </w:tabs>
+              <w:spacing w:lineRule="auto" w:after="0" w:before="0"/>
+              <w:ind w:left="1440" w:hanging="358"/>
+            </w:pPr>
+            <w:r>
+              <w:rPr>
+                <w:rFonts w:cs="Ubuntu" w:hAnsi="Ubuntu" w:eastAsia="Ubuntu" w:ascii="Ubuntu"/>
+                <w:sz w:val="18"/>
+                <w:rtl w:val="0"/>
+              </w:rPr>
+              <w:t xml:space="preserve">Enumerations for string-valued fields</w:t>
+            </w:r>
+          </w:p>
+          <w:p>
+            <w:pPr>
+              <w:numPr>
+                <w:ilvl w:val="1"/>
+                <w:numId w:val="7"/>
+              </w:numPr>
+              <w:tabs>
+                <w:tab w:val="left" w:pos="245"/>
+                <w:tab w:val="left" w:pos="1080"/>
+                <w:tab w:val="left" w:pos="1960"/>
+              </w:tabs>
+              <w:spacing w:lineRule="auto" w:after="0" w:before="0"/>
+              <w:ind w:left="1440" w:hanging="358"/>
+            </w:pPr>
+            <w:r>
+              <w:rPr>
+                <w:rFonts w:cs="Ubuntu" w:hAnsi="Ubuntu" w:eastAsia="Ubuntu" w:ascii="Ubuntu"/>
+                <w:sz w:val="18"/>
+                <w:rtl w:val="0"/>
+              </w:rPr>
+              <w:t xml:space="preserve">robustly designed Domain Specific Language</w:t>
+            </w:r>
+          </w:p>
+          <w:p>
+            <w:pPr>
+              <w:numPr>
+                <w:ilvl w:val="1"/>
+                <w:numId w:val="7"/>
+              </w:numPr>
+              <w:tabs>
+                <w:tab w:val="left" w:pos="245"/>
+                <w:tab w:val="left" w:pos="1080"/>
+                <w:tab w:val="left" w:pos="1960"/>
+              </w:tabs>
+              <w:spacing w:lineRule="auto" w:after="0" w:before="0"/>
+              <w:ind w:left="1440" w:hanging="358"/>
+            </w:pPr>
+            <w:r>
+              <w:rPr>
+                <w:rFonts w:cs="Ubuntu" w:hAnsi="Ubuntu" w:eastAsia="Ubuntu" w:ascii="Ubuntu"/>
+                <w:sz w:val="18"/>
+                <w:rtl w:val="0"/>
+              </w:rPr>
+              <w:t xml:space="preserve">Converted existing rule spreadsheets to Decision Tables</w:t>
+            </w:r>
+          </w:p>
+          <w:p>
+            <w:pPr>
+              <w:numPr>
+                <w:ilvl w:val="1"/>
+                <w:numId w:val="7"/>
+              </w:numPr>
+              <w:tabs>
+                <w:tab w:val="left" w:pos="245"/>
+                <w:tab w:val="left" w:pos="1080"/>
+                <w:tab w:val="left" w:pos="1960"/>
+              </w:tabs>
+              <w:spacing w:lineRule="auto" w:after="0" w:before="0"/>
+              <w:ind w:left="1440" w:hanging="358"/>
+            </w:pPr>
+            <w:r>
+              <w:rPr>
+                <w:rFonts w:cs="Ubuntu" w:hAnsi="Ubuntu" w:eastAsia="Ubuntu" w:ascii="Ubuntu"/>
+                <w:sz w:val="18"/>
+                <w:rtl w:val="0"/>
+              </w:rPr>
+              <w:t xml:space="preserve">Offer a conversion tool from excel spreadsheets to Guvnor Rule Templates</w:t>
+            </w:r>
+          </w:p>
+          <w:p>
+            <w:pPr>
+              <w:numPr>
+                <w:ilvl w:val="1"/>
+                <w:numId w:val="7"/>
+              </w:numPr>
+              <w:tabs>
+                <w:tab w:val="left" w:pos="245"/>
+                <w:tab w:val="left" w:pos="1080"/>
+                <w:tab w:val="left" w:pos="1960"/>
+              </w:tabs>
+              <w:spacing w:lineRule="auto" w:after="0" w:before="0"/>
+              <w:ind w:left="1440" w:hanging="358"/>
+            </w:pPr>
+            <w:r>
+              <w:rPr>
+                <w:rFonts w:cs="Ubuntu" w:hAnsi="Ubuntu" w:eastAsia="Ubuntu" w:ascii="Ubuntu"/>
+                <w:sz w:val="18"/>
+                <w:rtl w:val="0"/>
+              </w:rPr>
+              <w:t xml:space="preserve">Custom forms for properties dealing with date-time and geography</w:t>
+            </w:r>
+          </w:p>
+          <w:p>
+            <w:pPr>
+              <w:numPr>
+                <w:ilvl w:val="1"/>
+                <w:numId w:val="7"/>
+              </w:numPr>
+              <w:tabs>
+                <w:tab w:val="left" w:pos="245"/>
+                <w:tab w:val="left" w:pos="1080"/>
+                <w:tab w:val="left" w:pos="1960"/>
+              </w:tabs>
+              <w:spacing w:lineRule="auto" w:after="0" w:before="0"/>
+              <w:ind w:left="1440" w:hanging="358"/>
+            </w:pPr>
+            <w:r>
+              <w:rPr>
+                <w:rFonts w:cs="Ubuntu" w:hAnsi="Ubuntu" w:eastAsia="Ubuntu" w:ascii="Ubuntu"/>
+                <w:sz w:val="18"/>
+                <w:rtl w:val="0"/>
+              </w:rPr>
+              <w:t xml:space="preserve">Used Gitorious repository as back-end storage for Guvnor by developing custom git modeshape connector</w:t>
+            </w:r>
+          </w:p>
+          <w:p>
+            <w:pPr>
+              <w:numPr>
+                <w:ilvl w:val="0"/>
+                <w:numId w:val="7"/>
+              </w:numPr>
+              <w:tabs>
+                <w:tab w:val="left" w:pos="245"/>
+                <w:tab w:val="left" w:pos="360"/>
+                <w:tab w:val="left" w:pos="1960"/>
+              </w:tabs>
+              <w:spacing w:lineRule="auto" w:after="0" w:before="0"/>
+              <w:ind w:left="720" w:hanging="358"/>
+            </w:pPr>
+            <w:r>
+              <w:rPr>
+                <w:rFonts w:cs="Ubuntu" w:hAnsi="Ubuntu" w:eastAsia="Ubuntu" w:ascii="Ubuntu"/>
+                <w:sz w:val="18"/>
+                <w:rtl w:val="0"/>
+              </w:rPr>
+              <w:t xml:space="preserve">Used Gitorious repository as back-end storage for Guvnor by developing custom git modeshape connector</w:t>
+            </w:r>
           </w:p>
         </w:tc>
       </w:tr>
@@ -730,10 +1257,8 @@
             <w:pPr/>
             <w:r>
               <w:rPr>
-                <w:b w:val="1"/>
-                <w:rtl w:val="0"/>
-              </w:rPr>
-              <w:t xml:space="preserve">Professional experience</w:t>
+                <w:rtl w:val="0"/>
+              </w:rPr>
             </w:r>
           </w:p>
         </w:tc>
@@ -759,7 +1284,7 @@
                 <w:sz w:val="16"/>
                 <w:rtl w:val="0"/>
               </w:rPr>
-              <w:t xml:space="preserve">09/12-Present</w:t>
+              <w:t xml:space="preserve">12/10-06/11</w:t>
             </w:r>
             <w:r>
               <w:rPr>
@@ -768,14 +1293,6 @@
                 <w:rtl w:val="0"/>
               </w:rPr>
               <w:tab/>
-            </w:r>
-            <w:r>
-              <w:rPr>
-                <w:rFonts w:cs="Ubuntu" w:hAnsi="Ubuntu" w:eastAsia="Ubuntu" w:ascii="Ubuntu"/>
-                <w:sz w:val="20"/>
-                <w:rtl w:val="0"/>
-              </w:rPr>
-              <w:t xml:space="preserve">     </w:t>
             </w:r>
             <w:r>
               <w:rPr>
@@ -784,12 +1301,12 @@
                 <w:sz w:val="20"/>
                 <w:rtl w:val="0"/>
               </w:rPr>
-              <w:t xml:space="preserve">Yotimbe</w:t>
-            </w:r>
-            <w:r>
-              <w:rPr>
-                <w:rFonts w:cs="Ubuntu" w:hAnsi="Ubuntu" w:eastAsia="Ubuntu" w:ascii="Ubuntu"/>
-                <w:sz w:val="20"/>
+              <w:t xml:space="preserve">University of Chicago</w:t>
+            </w:r>
+            <w:r>
+              <w:rPr>
+                <w:rFonts w:cs="Ubuntu" w:hAnsi="Ubuntu" w:eastAsia="Ubuntu" w:ascii="Ubuntu"/>
+                <w:sz w:val="18"/>
                 <w:rtl w:val="0"/>
               </w:rPr>
               <w:t xml:space="preserve">                  </w:t>
@@ -797,18 +1314,10 @@
             <w:r>
               <w:rPr>
                 <w:rFonts w:cs="Ubuntu" w:hAnsi="Ubuntu" w:eastAsia="Ubuntu" w:ascii="Ubuntu"/>
-                <w:sz w:val="18"/>
-                <w:rtl w:val="0"/>
-              </w:rPr>
-              <w:t xml:space="preserve">                  </w:t>
-            </w:r>
-            <w:r>
-              <w:rPr>
-                <w:rFonts w:cs="Ubuntu" w:hAnsi="Ubuntu" w:eastAsia="Ubuntu" w:ascii="Ubuntu"/>
                 <w:sz w:val="16"/>
                 <w:rtl w:val="0"/>
               </w:rPr>
-              <w:t xml:space="preserve">San Diego, CA</w:t>
+              <w:t xml:space="preserve">Chicago, IL</w:t>
             </w:r>
           </w:p>
           <w:p>
@@ -825,14 +1334,23 @@
                 <w:sz w:val="20"/>
                 <w:rtl w:val="0"/>
               </w:rPr>
-              <w:t xml:space="preserve">Android Developer</w:t>
+              <w:t xml:space="preserve">Java/Python Engineer</w:t>
+            </w:r>
+            <w:r>
+              <w:rPr>
+                <w:rFonts w:cs="Ubuntu" w:hAnsi="Ubuntu" w:eastAsia="Ubuntu" w:ascii="Ubuntu"/>
+                <w:i w:val="1"/>
+                <w:sz w:val="16"/>
+                <w:rtl w:val="0"/>
+              </w:rPr>
+              <w:t xml:space="preserve"> (workflow specialist)</w:t>
             </w:r>
           </w:p>
           <w:p>
             <w:pPr>
               <w:numPr>
                 <w:ilvl w:val="0"/>
-                <w:numId w:val="6"/>
+                <w:numId w:val="17"/>
               </w:numPr>
               <w:tabs>
                 <w:tab w:val="left" w:pos="245"/>
@@ -840,22 +1358,22 @@
                 <w:tab w:val="left" w:pos="1960"/>
               </w:tabs>
               <w:spacing w:lineRule="auto" w:after="0" w:before="0"/>
-              <w:ind w:left="720" w:hanging="359"/>
-            </w:pPr>
-            <w:r>
-              <w:rPr>
-                <w:rFonts w:cs="Ubuntu" w:hAnsi="Ubuntu" w:eastAsia="Ubuntu" w:ascii="Ubuntu"/>
-                <w:sz w:val="18"/>
-                <w:rtl w:val="0"/>
-              </w:rPr>
-              <w:t xml:space="preserve">Built application with RESTful backend services</w:t>
+              <w:ind w:left="720" w:hanging="358"/>
+            </w:pPr>
+            <w:r>
+              <w:rPr>
+                <w:rFonts w:cs="Ubuntu" w:hAnsi="Ubuntu" w:eastAsia="Ubuntu" w:ascii="Ubuntu"/>
+                <w:sz w:val="18"/>
+                <w:rtl w:val="0"/>
+              </w:rPr>
+              <w:t xml:space="preserve">Advised team on possible value &amp; cost of integrating existing project with a business process/workflow engine</w:t>
             </w:r>
           </w:p>
           <w:p>
             <w:pPr>
               <w:numPr>
                 <w:ilvl w:val="0"/>
-                <w:numId w:val="6"/>
+                <w:numId w:val="17"/>
               </w:numPr>
               <w:tabs>
                 <w:tab w:val="left" w:pos="245"/>
@@ -863,22 +1381,22 @@
                 <w:tab w:val="left" w:pos="1960"/>
               </w:tabs>
               <w:spacing w:lineRule="auto" w:after="0" w:before="0"/>
-              <w:ind w:left="720" w:hanging="359"/>
-            </w:pPr>
-            <w:r>
-              <w:rPr>
-                <w:rFonts w:cs="Ubuntu" w:hAnsi="Ubuntu" w:eastAsia="Ubuntu" w:ascii="Ubuntu"/>
-                <w:sz w:val="18"/>
-                <w:rtl w:val="0"/>
-              </w:rPr>
-              <w:t xml:space="preserve">Integrations with Facebook, Twitter, Youtube &amp; PayPal</w:t>
+              <w:ind w:left="720" w:hanging="358"/>
+            </w:pPr>
+            <w:r>
+              <w:rPr>
+                <w:rFonts w:cs="Ubuntu" w:hAnsi="Ubuntu" w:eastAsia="Ubuntu" w:ascii="Ubuntu"/>
+                <w:sz w:val="18"/>
+                <w:rtl w:val="0"/>
+              </w:rPr>
+              <w:t xml:space="preserve">Developed proof-of-concepts of various workflow-related solutions</w:t>
             </w:r>
           </w:p>
           <w:p>
             <w:pPr>
               <w:numPr>
                 <w:ilvl w:val="0"/>
-                <w:numId w:val="6"/>
+                <w:numId w:val="17"/>
               </w:numPr>
               <w:tabs>
                 <w:tab w:val="left" w:pos="245"/>
@@ -886,22 +1404,22 @@
                 <w:tab w:val="left" w:pos="1960"/>
               </w:tabs>
               <w:spacing w:lineRule="auto" w:after="0" w:before="0"/>
-              <w:ind w:left="720" w:hanging="359"/>
-            </w:pPr>
-            <w:r>
-              <w:rPr>
-                <w:rFonts w:cs="Ubuntu" w:hAnsi="Ubuntu" w:eastAsia="Ubuntu" w:ascii="Ubuntu"/>
-                <w:sz w:val="18"/>
-                <w:rtl w:val="0"/>
-              </w:rPr>
-              <w:t xml:space="preserve">Implemented Android recommended design/navigation patterns, including fragment layouts for tablets</w:t>
+              <w:ind w:left="720" w:hanging="358"/>
+            </w:pPr>
+            <w:r>
+              <w:rPr>
+                <w:rFonts w:cs="Ubuntu" w:hAnsi="Ubuntu" w:eastAsia="Ubuntu" w:ascii="Ubuntu"/>
+                <w:sz w:val="18"/>
+                <w:rtl w:val="0"/>
+              </w:rPr>
+              <w:t xml:space="preserve">Created web applications with Python + Pylon (Mako templates)</w:t>
             </w:r>
           </w:p>
           <w:p>
             <w:pPr>
               <w:numPr>
                 <w:ilvl w:val="0"/>
-                <w:numId w:val="6"/>
+                <w:numId w:val="17"/>
               </w:numPr>
               <w:tabs>
                 <w:tab w:val="left" w:pos="245"/>
@@ -909,15 +1427,15 @@
                 <w:tab w:val="left" w:pos="1960"/>
               </w:tabs>
               <w:spacing w:lineRule="auto" w:after="0" w:before="0"/>
-              <w:ind w:left="720" w:hanging="359"/>
-            </w:pPr>
-            <w:r>
-              <w:rPr>
-                <w:rFonts w:cs="Ubuntu" w:hAnsi="Ubuntu" w:eastAsia="Ubuntu" w:ascii="Ubuntu"/>
-                <w:sz w:val="18"/>
-                <w:rtl w:val="0"/>
-              </w:rPr>
-              <w:t xml:space="preserve">Single APK with backwards compatibility using Google support libraries and ActionBarSherlock</w:t>
+              <w:ind w:left="720" w:hanging="358"/>
+            </w:pPr>
+            <w:r>
+              <w:rPr>
+                <w:rFonts w:cs="Ubuntu" w:hAnsi="Ubuntu" w:eastAsia="Ubuntu" w:ascii="Ubuntu"/>
+                <w:sz w:val="18"/>
+                <w:rtl w:val="0"/>
+              </w:rPr>
+              <w:t xml:space="preserve">Java portlets in Liferay</w:t>
             </w:r>
           </w:p>
         </w:tc>
@@ -933,9 +1451,7 @@
             </w:tcMar>
           </w:tcPr>
           <w:p>
-            <w:pPr>
-              <w:spacing w:lineRule="auto" w:after="0" w:line="240" w:before="0"/>
-            </w:pPr>
+            <w:pPr/>
             <w:r>
               <w:rPr>
                 <w:rtl w:val="0"/>
@@ -955,8 +1471,8 @@
           <w:p>
             <w:pPr>
               <w:tabs>
-                <w:tab w:val="left" w:pos="245"/>
-                <w:tab w:val="left" w:pos="1960"/>
+                <w:tab w:val="left" w:pos="930"/>
+                <w:tab w:val="right" w:pos="6480"/>
               </w:tabs>
             </w:pPr>
             <w:r>
@@ -965,15 +1481,15 @@
                 <w:sz w:val="16"/>
                 <w:rtl w:val="0"/>
               </w:rPr>
-              <w:t xml:space="preserve">04/12-8/12</w:t>
-            </w:r>
-            <w:r>
-              <w:rPr>
-                <w:rFonts w:cs="Ubuntu" w:hAnsi="Ubuntu" w:eastAsia="Ubuntu" w:ascii="Ubuntu"/>
-                <w:sz w:val="18"/>
-                <w:rtl w:val="0"/>
-              </w:rPr>
-              <w:tab/>
+              <w:t xml:space="preserve">2/10-12/10</w:t>
+            </w:r>
+            <w:r>
+              <w:rPr>
+                <w:rFonts w:cs="Ubuntu" w:hAnsi="Ubuntu" w:eastAsia="Ubuntu" w:ascii="Ubuntu"/>
+                <w:sz w:val="18"/>
+                <w:rtl w:val="0"/>
+              </w:rPr>
+              <w:t xml:space="preserve">    </w:t>
             </w:r>
             <w:r>
               <w:rPr>
@@ -982,23 +1498,24 @@
                 <w:sz w:val="20"/>
                 <w:rtl w:val="0"/>
               </w:rPr>
-              <w:t xml:space="preserve">Chicago Tribune  </w:t>
-            </w:r>
-            <w:r>
-              <w:rPr>
-                <w:rFonts w:cs="Ubuntu" w:hAnsi="Ubuntu" w:eastAsia="Ubuntu" w:ascii="Ubuntu"/>
-                <w:sz w:val="20"/>
-                <w:rtl w:val="0"/>
-              </w:rPr>
-              <w:t xml:space="preserve">          </w:t>
-            </w:r>
-            <w:r>
-              <w:rPr>
-                <w:rFonts w:cs="Ubuntu" w:hAnsi="Ubuntu" w:eastAsia="Ubuntu" w:ascii="Ubuntu"/>
-                <w:sz w:val="18"/>
-                <w:rtl w:val="0"/>
-              </w:rPr>
-              <w:t xml:space="preserve">                  </w:t>
+              <w:t xml:space="preserve">MK Consulting</w:t>
+            </w:r>
+            <w:r>
+              <w:rPr>
+                <w:rFonts w:cs="Ubuntu" w:hAnsi="Ubuntu" w:eastAsia="Ubuntu" w:ascii="Ubuntu"/>
+                <w:b w:val="1"/>
+                <w:sz w:val="18"/>
+                <w:rtl w:val="0"/>
+              </w:rPr>
+              <w:t xml:space="preserve">  </w:t>
+            </w:r>
+            <w:r>
+              <w:rPr>
+                <w:rFonts w:cs="Ubuntu" w:hAnsi="Ubuntu" w:eastAsia="Ubuntu" w:ascii="Ubuntu"/>
+                <w:sz w:val="18"/>
+                <w:rtl w:val="0"/>
+              </w:rPr>
+              <w:t xml:space="preserve">                                          </w:t>
             </w:r>
             <w:r>
               <w:rPr>
@@ -1006,16 +1523,11 @@
                 <w:sz w:val="16"/>
                 <w:rtl w:val="0"/>
               </w:rPr>
-              <w:t xml:space="preserve">Chicago, IL</w:t>
-            </w:r>
-          </w:p>
-          <w:p>
-            <w:pPr>
-              <w:tabs>
-                <w:tab w:val="left" w:pos="245"/>
-                <w:tab w:val="left" w:pos="1960"/>
-              </w:tabs>
-            </w:pPr>
+              <w:t xml:space="preserve"> Chicago, IL</w:t>
+            </w:r>
+          </w:p>
+          <w:p>
+            <w:pPr/>
             <w:r>
               <w:rPr>
                 <w:rFonts w:cs="Ubuntu" w:hAnsi="Ubuntu" w:eastAsia="Ubuntu" w:ascii="Ubuntu"/>
@@ -1023,14 +1535,14 @@
                 <w:sz w:val="20"/>
                 <w:rtl w:val="0"/>
               </w:rPr>
-              <w:t xml:space="preserve">Senior Android Developer</w:t>
+              <w:t xml:space="preserve">President/Lead Developer</w:t>
             </w:r>
           </w:p>
           <w:p>
             <w:pPr>
               <w:numPr>
                 <w:ilvl w:val="0"/>
-                <w:numId w:val="12"/>
+                <w:numId w:val="5"/>
               </w:numPr>
               <w:tabs>
                 <w:tab w:val="left" w:pos="245"/>
@@ -1038,22 +1550,22 @@
                 <w:tab w:val="left" w:pos="1960"/>
               </w:tabs>
               <w:spacing w:lineRule="auto" w:after="0" w:before="0"/>
-              <w:ind w:left="720" w:hanging="359"/>
-            </w:pPr>
-            <w:r>
-              <w:rPr>
-                <w:rFonts w:cs="Ubuntu" w:hAnsi="Ubuntu" w:eastAsia="Ubuntu" w:ascii="Ubuntu"/>
-                <w:sz w:val="18"/>
-                <w:rtl w:val="0"/>
-              </w:rPr>
-              <w:t xml:space="preserve">Developed android application for viewing news media</w:t>
+              <w:ind w:left="720" w:hanging="358"/>
+            </w:pPr>
+            <w:r>
+              <w:rPr>
+                <w:rFonts w:cs="Ubuntu" w:hAnsi="Ubuntu" w:eastAsia="Ubuntu" w:ascii="Ubuntu"/>
+                <w:sz w:val="18"/>
+                <w:rtl w:val="0"/>
+              </w:rPr>
+              <w:t xml:space="preserve">SOA/SaaS/Cloud architecture specialist. Designed &amp; developed SA applications, services &amp; ESB infrastructure using Java EE.</w:t>
             </w:r>
           </w:p>
           <w:p>
             <w:pPr>
               <w:numPr>
                 <w:ilvl w:val="0"/>
-                <w:numId w:val="12"/>
+                <w:numId w:val="5"/>
               </w:numPr>
               <w:tabs>
                 <w:tab w:val="left" w:pos="245"/>
@@ -1061,129 +1573,22 @@
                 <w:tab w:val="left" w:pos="1960"/>
               </w:tabs>
               <w:spacing w:lineRule="auto" w:after="0" w:before="0"/>
-              <w:ind w:left="720" w:hanging="359"/>
-            </w:pPr>
-            <w:r>
-              <w:rPr>
-                <w:rFonts w:cs="Ubuntu" w:hAnsi="Ubuntu" w:eastAsia="Ubuntu" w:ascii="Ubuntu"/>
-                <w:sz w:val="18"/>
-                <w:rtl w:val="0"/>
-              </w:rPr>
-              <w:t xml:space="preserve">Used Honeycomb, ICS &amp; Support APIs.</w:t>
-            </w:r>
-          </w:p>
-        </w:tc>
-      </w:tr>
-      <w:tr>
-        <w:trPr>
-          <w:trHeight w:val="5360" w:hRule="atLeast"/>
-        </w:trPr>
-        <w:tc>
-          <w:tcPr>
-            <w:tcMar>
-              <w:top w:w="100.0" w:type="dxa"/>
-              <w:left w:w="100.0" w:type="dxa"/>
-              <w:bottom w:w="100.0" w:type="dxa"/>
-              <w:right w:w="100.0" w:type="dxa"/>
-            </w:tcMar>
-          </w:tcPr>
-          <w:p>
-            <w:pPr/>
-            <w:r>
-              <w:rPr>
-                <w:rtl w:val="0"/>
-              </w:rPr>
-            </w:r>
-          </w:p>
-        </w:tc>
-        <w:tc>
-          <w:tcPr>
-            <w:tcMar>
-              <w:top w:w="100.0" w:type="dxa"/>
-              <w:left w:w="100.0" w:type="dxa"/>
-              <w:bottom w:w="100.0" w:type="dxa"/>
-              <w:right w:w="100.0" w:type="dxa"/>
-            </w:tcMar>
-          </w:tcPr>
-          <w:p>
-            <w:pPr>
-              <w:tabs>
-                <w:tab w:val="left" w:pos="245"/>
-                <w:tab w:val="left" w:pos="1960"/>
-              </w:tabs>
-            </w:pPr>
-            <w:r>
-              <w:rPr>
-                <w:rFonts w:cs="Ubuntu" w:hAnsi="Ubuntu" w:eastAsia="Ubuntu" w:ascii="Ubuntu"/>
-                <w:sz w:val="16"/>
-                <w:rtl w:val="0"/>
-              </w:rPr>
-              <w:t xml:space="preserve">06/11-2/12</w:t>
-            </w:r>
-            <w:r>
-              <w:rPr>
-                <w:rFonts w:cs="Ubuntu" w:hAnsi="Ubuntu" w:eastAsia="Ubuntu" w:ascii="Ubuntu"/>
-                <w:sz w:val="18"/>
-                <w:rtl w:val="0"/>
-              </w:rPr>
-              <w:tab/>
-            </w:r>
-            <w:r>
-              <w:rPr>
-                <w:rFonts w:cs="Ubuntu" w:hAnsi="Ubuntu" w:eastAsia="Ubuntu" w:ascii="Ubuntu"/>
-                <w:b w:val="1"/>
-                <w:sz w:val="20"/>
-                <w:rtl w:val="0"/>
-              </w:rPr>
-              <w:t xml:space="preserve">HS2 Solutions     </w:t>
-            </w:r>
-            <w:r>
-              <w:rPr>
-                <w:rFonts w:cs="Ubuntu" w:hAnsi="Ubuntu" w:eastAsia="Ubuntu" w:ascii="Ubuntu"/>
-                <w:sz w:val="20"/>
-                <w:rtl w:val="0"/>
-              </w:rPr>
-              <w:t xml:space="preserve">       </w:t>
-            </w:r>
-            <w:r>
-              <w:rPr>
-                <w:rFonts w:cs="Ubuntu" w:hAnsi="Ubuntu" w:eastAsia="Ubuntu" w:ascii="Ubuntu"/>
-                <w:sz w:val="18"/>
-                <w:rtl w:val="0"/>
-              </w:rPr>
-              <w:t xml:space="preserve">                  </w:t>
-            </w:r>
-            <w:r>
-              <w:rPr>
-                <w:rFonts w:cs="Ubuntu" w:hAnsi="Ubuntu" w:eastAsia="Ubuntu" w:ascii="Ubuntu"/>
-                <w:sz w:val="16"/>
-                <w:rtl w:val="0"/>
-              </w:rPr>
-              <w:t xml:space="preserve">Chicago, IL</w:t>
-            </w:r>
-          </w:p>
-          <w:p>
-            <w:pPr>
-              <w:tabs>
-                <w:tab w:val="left" w:pos="245"/>
-                <w:tab w:val="left" w:pos="1960"/>
-              </w:tabs>
-            </w:pPr>
-            <w:r>
-              <w:rPr>
-                <w:rFonts w:cs="Ubuntu" w:hAnsi="Ubuntu" w:eastAsia="Ubuntu" w:ascii="Ubuntu"/>
-                <w:i w:val="1"/>
-                <w:sz w:val="20"/>
-                <w:rtl w:val="0"/>
-              </w:rPr>
-              <w:t xml:space="preserve">Web Developer &amp; Architect</w:t>
+              <w:ind w:left="720" w:hanging="358"/>
+            </w:pPr>
+            <w:r>
+              <w:rPr>
+                <w:rFonts w:cs="Ubuntu" w:hAnsi="Ubuntu" w:eastAsia="Ubuntu" w:ascii="Ubuntu"/>
+                <w:sz w:val="18"/>
+                <w:rtl w:val="0"/>
+              </w:rPr>
+              <w:t xml:space="preserve">Finding my own clients, requirement gathering and full lifecycle development. focus on solving business problems rather than 8 hours.</w:t>
             </w:r>
           </w:p>
           <w:p>
             <w:pPr>
               <w:numPr>
                 <w:ilvl w:val="0"/>
-                <w:numId w:val="3"/>
+                <w:numId w:val="5"/>
               </w:numPr>
               <w:tabs>
                 <w:tab w:val="left" w:pos="245"/>
@@ -1191,22 +1596,22 @@
                 <w:tab w:val="left" w:pos="1960"/>
               </w:tabs>
               <w:spacing w:lineRule="auto" w:after="0" w:before="0"/>
-              <w:ind w:left="720" w:hanging="359"/>
-            </w:pPr>
-            <w:r>
-              <w:rPr>
-                <w:rFonts w:cs="Ubuntu" w:hAnsi="Ubuntu" w:eastAsia="Ubuntu" w:ascii="Ubuntu"/>
-                <w:sz w:val="18"/>
-                <w:rtl w:val="0"/>
-              </w:rPr>
-              <w:t xml:space="preserve">Implemented an insurance claim processing system based on (user-editable) business rules</w:t>
+              <w:ind w:left="720" w:hanging="358"/>
+            </w:pPr>
+            <w:r>
+              <w:rPr>
+                <w:rFonts w:cs="Ubuntu" w:hAnsi="Ubuntu" w:eastAsia="Ubuntu" w:ascii="Ubuntu"/>
+                <w:sz w:val="18"/>
+                <w:rtl w:val="0"/>
+              </w:rPr>
+              <w:t xml:space="preserve">Leveraged Jboss jBpm 4.x to automated business processes regarding communications between potential clients &amp; vendors for internet marketing applications.</w:t>
             </w:r>
           </w:p>
           <w:p>
             <w:pPr>
               <w:numPr>
                 <w:ilvl w:val="0"/>
-                <w:numId w:val="3"/>
+                <w:numId w:val="5"/>
               </w:numPr>
               <w:tabs>
                 <w:tab w:val="left" w:pos="245"/>
@@ -1214,222 +1619,15 @@
                 <w:tab w:val="left" w:pos="1960"/>
               </w:tabs>
               <w:spacing w:lineRule="auto" w:after="0" w:before="0"/>
-              <w:ind w:left="720" w:hanging="359"/>
-            </w:pPr>
-            <w:r>
-              <w:rPr>
-                <w:rFonts w:cs="Ubuntu" w:hAnsi="Ubuntu" w:eastAsia="Ubuntu" w:ascii="Ubuntu"/>
-                <w:sz w:val="18"/>
-                <w:rtl w:val="0"/>
-              </w:rPr>
-              <w:t xml:space="preserve">Lead an effort supporting effective &amp; efficient rule authoring by business users. including:</w:t>
-            </w:r>
-          </w:p>
-          <w:p>
-            <w:pPr>
-              <w:numPr>
-                <w:ilvl w:val="1"/>
-                <w:numId w:val="3"/>
-              </w:numPr>
-              <w:tabs>
-                <w:tab w:val="left" w:pos="245"/>
-                <w:tab w:val="left" w:pos="1080"/>
-                <w:tab w:val="left" w:pos="1960"/>
-              </w:tabs>
-              <w:spacing w:lineRule="auto" w:after="0" w:before="0"/>
-              <w:ind w:left="1440" w:hanging="359"/>
-            </w:pPr>
-            <w:r>
-              <w:rPr>
-                <w:rFonts w:cs="Ubuntu" w:hAnsi="Ubuntu" w:eastAsia="Ubuntu" w:ascii="Ubuntu"/>
-                <w:sz w:val="18"/>
-                <w:rtl w:val="0"/>
-              </w:rPr>
-              <w:t xml:space="preserve">Separate object model for rule execution, optimized for rule authoring, with type conversion handled by set of technical rules.</w:t>
-            </w:r>
-          </w:p>
-          <w:p>
-            <w:pPr>
-              <w:numPr>
-                <w:ilvl w:val="1"/>
-                <w:numId w:val="3"/>
-              </w:numPr>
-              <w:tabs>
-                <w:tab w:val="left" w:pos="245"/>
-                <w:tab w:val="left" w:pos="1080"/>
-                <w:tab w:val="left" w:pos="1960"/>
-              </w:tabs>
-              <w:spacing w:lineRule="auto" w:after="0" w:before="0"/>
-              <w:ind w:left="1440" w:hanging="359"/>
-            </w:pPr>
-            <w:r>
-              <w:rPr>
-                <w:rFonts w:cs="Ubuntu" w:hAnsi="Ubuntu" w:eastAsia="Ubuntu" w:ascii="Ubuntu"/>
-                <w:sz w:val="18"/>
-                <w:rtl w:val="0"/>
-              </w:rPr>
-              <w:t xml:space="preserve">Rule Template definitions</w:t>
-            </w:r>
-          </w:p>
-          <w:p>
-            <w:pPr>
-              <w:numPr>
-                <w:ilvl w:val="1"/>
-                <w:numId w:val="3"/>
-              </w:numPr>
-              <w:tabs>
-                <w:tab w:val="left" w:pos="245"/>
-                <w:tab w:val="left" w:pos="1080"/>
-                <w:tab w:val="left" w:pos="1960"/>
-              </w:tabs>
-              <w:spacing w:lineRule="auto" w:after="0" w:before="0"/>
-              <w:ind w:left="1440" w:hanging="359"/>
-            </w:pPr>
-            <w:r>
-              <w:rPr>
-                <w:rFonts w:cs="Ubuntu" w:hAnsi="Ubuntu" w:eastAsia="Ubuntu" w:ascii="Ubuntu"/>
-                <w:sz w:val="18"/>
-                <w:rtl w:val="0"/>
-              </w:rPr>
-              <w:t xml:space="preserve">Enumerations for string-valued fields</w:t>
-            </w:r>
-          </w:p>
-          <w:p>
-            <w:pPr>
-              <w:numPr>
-                <w:ilvl w:val="1"/>
-                <w:numId w:val="3"/>
-              </w:numPr>
-              <w:tabs>
-                <w:tab w:val="left" w:pos="245"/>
-                <w:tab w:val="left" w:pos="1080"/>
-                <w:tab w:val="left" w:pos="1960"/>
-              </w:tabs>
-              <w:spacing w:lineRule="auto" w:after="0" w:before="0"/>
-              <w:ind w:left="1440" w:hanging="359"/>
-            </w:pPr>
-            <w:r>
-              <w:rPr>
-                <w:rFonts w:cs="Ubuntu" w:hAnsi="Ubuntu" w:eastAsia="Ubuntu" w:ascii="Ubuntu"/>
-                <w:sz w:val="18"/>
-                <w:rtl w:val="0"/>
-              </w:rPr>
-              <w:t xml:space="preserve">robustly designed Domain Specific Language</w:t>
-            </w:r>
-          </w:p>
-          <w:p>
-            <w:pPr>
-              <w:numPr>
-                <w:ilvl w:val="1"/>
-                <w:numId w:val="3"/>
-              </w:numPr>
-              <w:tabs>
-                <w:tab w:val="left" w:pos="245"/>
-                <w:tab w:val="left" w:pos="1080"/>
-                <w:tab w:val="left" w:pos="1960"/>
-              </w:tabs>
-              <w:spacing w:lineRule="auto" w:after="0" w:before="0"/>
-              <w:ind w:left="1440" w:hanging="359"/>
-            </w:pPr>
-            <w:r>
-              <w:rPr>
-                <w:rFonts w:cs="Ubuntu" w:hAnsi="Ubuntu" w:eastAsia="Ubuntu" w:ascii="Ubuntu"/>
-                <w:sz w:val="18"/>
-                <w:rtl w:val="0"/>
-              </w:rPr>
-              <w:t xml:space="preserve">Converted existing rule spreadsheets to Decision Tables</w:t>
-            </w:r>
-          </w:p>
-          <w:p>
-            <w:pPr>
-              <w:numPr>
-                <w:ilvl w:val="1"/>
-                <w:numId w:val="3"/>
-              </w:numPr>
-              <w:tabs>
-                <w:tab w:val="left" w:pos="245"/>
-                <w:tab w:val="left" w:pos="1080"/>
-                <w:tab w:val="left" w:pos="1960"/>
-              </w:tabs>
-              <w:spacing w:lineRule="auto" w:after="0" w:before="0"/>
-              <w:ind w:left="1440" w:hanging="359"/>
-            </w:pPr>
-            <w:r>
-              <w:rPr>
-                <w:rFonts w:cs="Ubuntu" w:hAnsi="Ubuntu" w:eastAsia="Ubuntu" w:ascii="Ubuntu"/>
-                <w:sz w:val="18"/>
-                <w:rtl w:val="0"/>
-              </w:rPr>
-              <w:t xml:space="preserve">Offer a conversion tool from excel spreadsheets to Guvnor Rule Templates</w:t>
-            </w:r>
-          </w:p>
-          <w:p>
-            <w:pPr>
-              <w:numPr>
-                <w:ilvl w:val="1"/>
-                <w:numId w:val="3"/>
-              </w:numPr>
-              <w:tabs>
-                <w:tab w:val="left" w:pos="245"/>
-                <w:tab w:val="left" w:pos="1080"/>
-                <w:tab w:val="left" w:pos="1960"/>
-              </w:tabs>
-              <w:spacing w:lineRule="auto" w:after="0" w:before="0"/>
-              <w:ind w:left="1440" w:hanging="359"/>
-            </w:pPr>
-            <w:r>
-              <w:rPr>
-                <w:rFonts w:cs="Ubuntu" w:hAnsi="Ubuntu" w:eastAsia="Ubuntu" w:ascii="Ubuntu"/>
-                <w:sz w:val="18"/>
-                <w:rtl w:val="0"/>
-              </w:rPr>
-              <w:t xml:space="preserve">Custom forms for properties dealing with date-time and geography</w:t>
-            </w:r>
-          </w:p>
-          <w:p>
-            <w:pPr>
-              <w:numPr>
-                <w:ilvl w:val="1"/>
-                <w:numId w:val="3"/>
-              </w:numPr>
-              <w:tabs>
-                <w:tab w:val="left" w:pos="245"/>
-                <w:tab w:val="left" w:pos="1080"/>
-                <w:tab w:val="left" w:pos="1960"/>
-              </w:tabs>
-              <w:spacing w:lineRule="auto" w:after="0" w:before="0"/>
-              <w:ind w:left="1440" w:hanging="359"/>
-            </w:pPr>
-            <w:r>
-              <w:rPr>
-                <w:rFonts w:cs="Ubuntu" w:hAnsi="Ubuntu" w:eastAsia="Ubuntu" w:ascii="Ubuntu"/>
-                <w:sz w:val="18"/>
-                <w:rtl w:val="0"/>
-              </w:rPr>
-              <w:t xml:space="preserve">Used Gitorious repository as back-end storage for Guvnor by developing custom git modeshape connector</w:t>
-            </w:r>
-          </w:p>
-          <w:p>
-            <w:pPr>
-              <w:numPr>
-                <w:ilvl w:val="0"/>
-                <w:numId w:val="3"/>
-              </w:numPr>
-              <w:tabs>
-                <w:tab w:val="left" w:pos="245"/>
-                <w:tab w:val="left" w:pos="360"/>
-                <w:tab w:val="left" w:pos="1960"/>
-              </w:tabs>
-              <w:spacing w:lineRule="auto" w:after="0" w:before="0"/>
-              <w:ind w:left="720" w:hanging="359"/>
-            </w:pPr>
-            <w:r>
-              <w:rPr>
-                <w:rFonts w:cs="Ubuntu" w:hAnsi="Ubuntu" w:eastAsia="Ubuntu" w:ascii="Ubuntu"/>
-                <w:sz w:val="18"/>
-                <w:rtl w:val="0"/>
-              </w:rPr>
-              <w:t xml:space="preserve">Used Gitorious repository as back-end storage for Guvnor by developing custom git modeshape connector</w:t>
+              <w:ind w:left="720" w:hanging="358"/>
+            </w:pPr>
+            <w:r>
+              <w:rPr>
+                <w:rFonts w:cs="Ubuntu" w:hAnsi="Ubuntu" w:eastAsia="Ubuntu" w:ascii="Ubuntu"/>
+                <w:sz w:val="18"/>
+                <w:rtl w:val="0"/>
+              </w:rPr>
+              <w:t xml:space="preserve">Developed user interfaces using Google Web Toolkit (GWT), PHP &amp; Javascript. RESTful web services.  EJB backend with JPA/Hibernate.  SOLR search capability.</w:t>
             </w:r>
           </w:p>
         </w:tc>
@@ -1465,8 +1663,8 @@
           <w:p>
             <w:pPr>
               <w:tabs>
-                <w:tab w:val="left" w:pos="245"/>
-                <w:tab w:val="left" w:pos="1960"/>
+                <w:tab w:val="left" w:pos="930"/>
+                <w:tab w:val="right" w:pos="6480"/>
               </w:tabs>
             </w:pPr>
             <w:r>
@@ -1475,15 +1673,15 @@
                 <w:sz w:val="16"/>
                 <w:rtl w:val="0"/>
               </w:rPr>
-              <w:t xml:space="preserve">12/10-06/11</w:t>
-            </w:r>
-            <w:r>
-              <w:rPr>
-                <w:rFonts w:cs="Ubuntu" w:hAnsi="Ubuntu" w:eastAsia="Ubuntu" w:ascii="Ubuntu"/>
-                <w:sz w:val="18"/>
-                <w:rtl w:val="0"/>
-              </w:rPr>
-              <w:tab/>
+              <w:t xml:space="preserve">8/09-12/09</w:t>
+            </w:r>
+            <w:r>
+              <w:rPr>
+                <w:rFonts w:cs="Ubuntu" w:hAnsi="Ubuntu" w:eastAsia="Ubuntu" w:ascii="Ubuntu"/>
+                <w:sz w:val="20"/>
+                <w:rtl w:val="0"/>
+              </w:rPr>
+              <w:t xml:space="preserve">    </w:t>
             </w:r>
             <w:r>
               <w:rPr>
@@ -1492,15 +1690,15 @@
                 <w:sz w:val="20"/>
                 <w:rtl w:val="0"/>
               </w:rPr>
-              <w:t xml:space="preserve">University of Chicago</w:t>
-            </w:r>
-            <w:r>
-              <w:rPr>
-                <w:rFonts w:cs="Ubuntu" w:hAnsi="Ubuntu" w:eastAsia="Ubuntu" w:ascii="Ubuntu"/>
-                <w:sz w:val="18"/>
-                <w:rtl w:val="0"/>
-              </w:rPr>
-              <w:t xml:space="preserve">                  </w:t>
+              <w:t xml:space="preserve">NAVTEQ</w:t>
+            </w:r>
+            <w:r>
+              <w:rPr>
+                <w:rFonts w:cs="Ubuntu" w:hAnsi="Ubuntu" w:eastAsia="Ubuntu" w:ascii="Ubuntu"/>
+                <w:sz w:val="18"/>
+                <w:rtl w:val="0"/>
+              </w:rPr>
+              <w:t xml:space="preserve">                                                  </w:t>
             </w:r>
             <w:r>
               <w:rPr>
@@ -1508,16 +1706,19 @@
                 <w:sz w:val="16"/>
                 <w:rtl w:val="0"/>
               </w:rPr>
-              <w:t xml:space="preserve">Chicago, IL</w:t>
-            </w:r>
-          </w:p>
-          <w:p>
-            <w:pPr>
-              <w:tabs>
-                <w:tab w:val="left" w:pos="245"/>
-                <w:tab w:val="left" w:pos="1960"/>
-              </w:tabs>
-            </w:pPr>
+              <w:t xml:space="preserve">         Chicago, IL</w:t>
+            </w:r>
+          </w:p>
+          <w:p>
+            <w:pPr/>
+            <w:r>
+              <w:rPr>
+                <w:rFonts w:cs="Ubuntu" w:hAnsi="Ubuntu" w:eastAsia="Ubuntu" w:ascii="Ubuntu"/>
+                <w:sz w:val="20"/>
+                <w:rtl w:val="0"/>
+              </w:rPr>
+              <w:t xml:space="preserve">J</w:t>
+            </w:r>
             <w:r>
               <w:rPr>
                 <w:rFonts w:cs="Ubuntu" w:hAnsi="Ubuntu" w:eastAsia="Ubuntu" w:ascii="Ubuntu"/>
@@ -1525,7 +1726,784 @@
                 <w:sz w:val="20"/>
                 <w:rtl w:val="0"/>
               </w:rPr>
-              <w:t xml:space="preserve">Java/Python Engineer</w:t>
+              <w:t xml:space="preserve">2EE Senior Architect</w:t>
+            </w:r>
+          </w:p>
+          <w:p>
+            <w:pPr>
+              <w:numPr>
+                <w:ilvl w:val="0"/>
+                <w:numId w:val="12"/>
+              </w:numPr>
+              <w:tabs>
+                <w:tab w:val="left" w:pos="245"/>
+                <w:tab w:val="left" w:pos="360"/>
+                <w:tab w:val="left" w:pos="1960"/>
+              </w:tabs>
+              <w:spacing w:lineRule="auto" w:after="0" w:before="0"/>
+              <w:ind w:left="720" w:hanging="358"/>
+            </w:pPr>
+            <w:r>
+              <w:rPr>
+                <w:rFonts w:cs="Ubuntu" w:hAnsi="Ubuntu" w:eastAsia="Ubuntu" w:ascii="Ubuntu"/>
+                <w:sz w:val="18"/>
+                <w:rtl w:val="0"/>
+              </w:rPr>
+              <w:t xml:space="preserve">Developed extensions to JBoss jBPM to support object &amp; role based authorization.</w:t>
+            </w:r>
+          </w:p>
+          <w:p>
+            <w:pPr>
+              <w:numPr>
+                <w:ilvl w:val="0"/>
+                <w:numId w:val="12"/>
+              </w:numPr>
+              <w:tabs>
+                <w:tab w:val="left" w:pos="245"/>
+                <w:tab w:val="left" w:pos="360"/>
+                <w:tab w:val="left" w:pos="1960"/>
+              </w:tabs>
+              <w:spacing w:lineRule="auto" w:after="0" w:before="0"/>
+              <w:ind w:left="720" w:hanging="358"/>
+            </w:pPr>
+            <w:r>
+              <w:rPr>
+                <w:rFonts w:cs="Ubuntu" w:hAnsi="Ubuntu" w:eastAsia="Ubuntu" w:ascii="Ubuntu"/>
+                <w:sz w:val="18"/>
+                <w:rtl w:val="0"/>
+              </w:rPr>
+              <w:t xml:space="preserve">Designed an integration layer which allowed jBPM to be used with any implementation of the java security specifications.  </w:t>
+            </w:r>
+          </w:p>
+        </w:tc>
+      </w:tr>
+      <w:tr>
+        <w:tc>
+          <w:tcPr>
+            <w:tcMar>
+              <w:top w:w="100.0" w:type="dxa"/>
+              <w:left w:w="108.0" w:type="dxa"/>
+              <w:bottom w:w="100.0" w:type="dxa"/>
+              <w:right w:w="108.0" w:type="dxa"/>
+            </w:tcMar>
+          </w:tcPr>
+          <w:p>
+            <w:pPr/>
+            <w:r>
+              <w:rPr>
+                <w:rtl w:val="0"/>
+              </w:rPr>
+            </w:r>
+          </w:p>
+        </w:tc>
+        <w:tc>
+          <w:tcPr>
+            <w:tcMar>
+              <w:top w:w="100.0" w:type="dxa"/>
+              <w:left w:w="108.0" w:type="dxa"/>
+              <w:bottom w:w="100.0" w:type="dxa"/>
+              <w:right w:w="108.0" w:type="dxa"/>
+            </w:tcMar>
+          </w:tcPr>
+          <w:p>
+            <w:pPr>
+              <w:tabs>
+                <w:tab w:val="left" w:pos="930"/>
+                <w:tab w:val="right" w:pos="6480"/>
+              </w:tabs>
+            </w:pPr>
+            <w:r>
+              <w:rPr>
+                <w:rFonts w:cs="Ubuntu" w:hAnsi="Ubuntu" w:eastAsia="Ubuntu" w:ascii="Ubuntu"/>
+                <w:sz w:val="16"/>
+                <w:rtl w:val="0"/>
+              </w:rPr>
+              <w:t xml:space="preserve">11/08-5/09 </w:t>
+            </w:r>
+            <w:r>
+              <w:rPr>
+                <w:rFonts w:cs="Ubuntu" w:hAnsi="Ubuntu" w:eastAsia="Ubuntu" w:ascii="Ubuntu"/>
+                <w:sz w:val="20"/>
+                <w:rtl w:val="0"/>
+              </w:rPr>
+              <w:t xml:space="preserve">   </w:t>
+            </w:r>
+            <w:r>
+              <w:rPr>
+                <w:rFonts w:cs="Ubuntu" w:hAnsi="Ubuntu" w:eastAsia="Ubuntu" w:ascii="Ubuntu"/>
+                <w:b w:val="1"/>
+                <w:sz w:val="20"/>
+                <w:rtl w:val="0"/>
+              </w:rPr>
+              <w:t xml:space="preserve">MIT Lincoln Laboratory</w:t>
+            </w:r>
+            <w:r>
+              <w:rPr>
+                <w:rFonts w:cs="Ubuntu" w:hAnsi="Ubuntu" w:eastAsia="Ubuntu" w:ascii="Ubuntu"/>
+                <w:b w:val="1"/>
+                <w:sz w:val="16"/>
+                <w:rtl w:val="0"/>
+              </w:rPr>
+              <w:t xml:space="preserve">  </w:t>
+            </w:r>
+            <w:r>
+              <w:rPr>
+                <w:rFonts w:cs="Ubuntu" w:hAnsi="Ubuntu" w:eastAsia="Ubuntu" w:ascii="Ubuntu"/>
+                <w:sz w:val="16"/>
+                <w:rtl w:val="0"/>
+              </w:rPr>
+              <w:t xml:space="preserve">              Boston, MA</w:t>
+            </w:r>
+          </w:p>
+          <w:p>
+            <w:pPr/>
+            <w:r>
+              <w:rPr>
+                <w:rFonts w:cs="Ubuntu" w:hAnsi="Ubuntu" w:eastAsia="Ubuntu" w:ascii="Ubuntu"/>
+                <w:i w:val="1"/>
+                <w:sz w:val="20"/>
+                <w:rtl w:val="0"/>
+              </w:rPr>
+              <w:t xml:space="preserve">Software Engineer</w:t>
+            </w:r>
+          </w:p>
+          <w:p>
+            <w:pPr>
+              <w:numPr>
+                <w:ilvl w:val="0"/>
+                <w:numId w:val="15"/>
+              </w:numPr>
+              <w:tabs>
+                <w:tab w:val="left" w:pos="245"/>
+                <w:tab w:val="left" w:pos="360"/>
+                <w:tab w:val="left" w:pos="1960"/>
+              </w:tabs>
+              <w:spacing w:lineRule="auto" w:after="0" w:before="0"/>
+              <w:ind w:left="720" w:hanging="358"/>
+            </w:pPr>
+            <w:r>
+              <w:rPr>
+                <w:rFonts w:cs="Ubuntu" w:hAnsi="Ubuntu" w:eastAsia="Ubuntu" w:ascii="Ubuntu"/>
+                <w:sz w:val="18"/>
+                <w:rtl w:val="0"/>
+              </w:rPr>
+              <w:t xml:space="preserve">SOA/SaaS architecture specialist. Designed &amp; developed SA applications, services &amp; ESB infrastructure using Java EE.</w:t>
+            </w:r>
+          </w:p>
+          <w:p>
+            <w:pPr>
+              <w:numPr>
+                <w:ilvl w:val="0"/>
+                <w:numId w:val="15"/>
+              </w:numPr>
+              <w:tabs>
+                <w:tab w:val="left" w:pos="245"/>
+                <w:tab w:val="left" w:pos="360"/>
+                <w:tab w:val="left" w:pos="1960"/>
+              </w:tabs>
+              <w:spacing w:lineRule="auto" w:after="0" w:before="0"/>
+              <w:ind w:left="720" w:hanging="358"/>
+            </w:pPr>
+            <w:r>
+              <w:rPr>
+                <w:rFonts w:cs="Ubuntu" w:hAnsi="Ubuntu" w:eastAsia="Ubuntu" w:ascii="Ubuntu"/>
+                <w:sz w:val="18"/>
+                <w:rtl w:val="0"/>
+              </w:rPr>
+              <w:t xml:space="preserve">Integrated applications, including those developed in C++ &amp; Matlab, developed by other laboratory groups into a SOA architecture.  Clients discovered services from UDDI registry.</w:t>
+            </w:r>
+          </w:p>
+          <w:p>
+            <w:pPr>
+              <w:numPr>
+                <w:ilvl w:val="0"/>
+                <w:numId w:val="15"/>
+              </w:numPr>
+              <w:tabs>
+                <w:tab w:val="left" w:pos="245"/>
+                <w:tab w:val="left" w:pos="360"/>
+                <w:tab w:val="left" w:pos="1960"/>
+              </w:tabs>
+              <w:spacing w:lineRule="auto" w:after="0" w:before="0"/>
+              <w:ind w:left="720" w:hanging="358"/>
+            </w:pPr>
+            <w:r>
+              <w:rPr>
+                <w:rFonts w:cs="Ubuntu" w:hAnsi="Ubuntu" w:eastAsia="Ubuntu" w:ascii="Ubuntu"/>
+                <w:sz w:val="18"/>
+                <w:rtl w:val="0"/>
+              </w:rPr>
+              <w:t xml:space="preserve">Developed 3D GIS visualization client using GeoTools &amp; OpenGL.</w:t>
+            </w:r>
+          </w:p>
+          <w:p>
+            <w:pPr>
+              <w:numPr>
+                <w:ilvl w:val="0"/>
+                <w:numId w:val="15"/>
+              </w:numPr>
+              <w:tabs>
+                <w:tab w:val="left" w:pos="245"/>
+                <w:tab w:val="left" w:pos="360"/>
+                <w:tab w:val="left" w:pos="1960"/>
+              </w:tabs>
+              <w:spacing w:lineRule="auto" w:after="0" w:before="0"/>
+              <w:ind w:left="720" w:hanging="358"/>
+            </w:pPr>
+            <w:r>
+              <w:rPr>
+                <w:rFonts w:cs="Ubuntu" w:hAnsi="Ubuntu" w:eastAsia="Ubuntu" w:ascii="Ubuntu"/>
+                <w:sz w:val="18"/>
+                <w:rtl w:val="0"/>
+              </w:rPr>
+              <w:t xml:space="preserve">Applications communicated via Cursor-on-Target &amp; CRD schemas for Situational Awareness &amp; route planning.Integrated with Falconview.</w:t>
+            </w:r>
+          </w:p>
+          <w:p>
+            <w:pPr>
+              <w:numPr>
+                <w:ilvl w:val="0"/>
+                <w:numId w:val="15"/>
+              </w:numPr>
+              <w:tabs>
+                <w:tab w:val="left" w:pos="245"/>
+                <w:tab w:val="left" w:pos="360"/>
+                <w:tab w:val="left" w:pos="1960"/>
+              </w:tabs>
+              <w:spacing w:lineRule="auto" w:after="0" w:before="0"/>
+              <w:ind w:left="720" w:hanging="358"/>
+            </w:pPr>
+            <w:r>
+              <w:rPr>
+                <w:rFonts w:cs="Ubuntu" w:hAnsi="Ubuntu" w:eastAsia="Ubuntu" w:ascii="Ubuntu"/>
+                <w:sz w:val="18"/>
+                <w:rtl w:val="0"/>
+              </w:rPr>
+              <w:t xml:space="preserve">Developed Proof-of-Concepts and gave demonstrations</w:t>
+            </w:r>
+          </w:p>
+        </w:tc>
+      </w:tr>
+      <w:tr>
+        <w:tc>
+          <w:tcPr>
+            <w:tcMar>
+              <w:top w:w="100.0" w:type="dxa"/>
+              <w:left w:w="108.0" w:type="dxa"/>
+              <w:bottom w:w="100.0" w:type="dxa"/>
+              <w:right w:w="108.0" w:type="dxa"/>
+            </w:tcMar>
+          </w:tcPr>
+          <w:p>
+            <w:pPr/>
+            <w:r>
+              <w:rPr>
+                <w:rtl w:val="0"/>
+              </w:rPr>
+            </w:r>
+          </w:p>
+        </w:tc>
+        <w:tc>
+          <w:tcPr>
+            <w:tcMar>
+              <w:top w:w="100.0" w:type="dxa"/>
+              <w:left w:w="108.0" w:type="dxa"/>
+              <w:bottom w:w="100.0" w:type="dxa"/>
+              <w:right w:w="108.0" w:type="dxa"/>
+            </w:tcMar>
+          </w:tcPr>
+          <w:p>
+            <w:pPr>
+              <w:tabs>
+                <w:tab w:val="left" w:pos="930"/>
+              </w:tabs>
+              <w:ind w:right="-357"/>
+            </w:pPr>
+            <w:r>
+              <w:rPr>
+                <w:rFonts w:cs="Ubuntu" w:hAnsi="Ubuntu" w:eastAsia="Ubuntu" w:ascii="Ubuntu"/>
+                <w:sz w:val="16"/>
+                <w:rtl w:val="0"/>
+              </w:rPr>
+              <w:t xml:space="preserve">7/07-7/08 </w:t>
+            </w:r>
+            <w:r>
+              <w:rPr>
+                <w:rFonts w:cs="Ubuntu" w:hAnsi="Ubuntu" w:eastAsia="Ubuntu" w:ascii="Ubuntu"/>
+                <w:sz w:val="20"/>
+                <w:rtl w:val="0"/>
+              </w:rPr>
+              <w:t xml:space="preserve">   </w:t>
+            </w:r>
+            <w:r>
+              <w:rPr>
+                <w:rFonts w:cs="Ubuntu" w:hAnsi="Ubuntu" w:eastAsia="Ubuntu" w:ascii="Ubuntu"/>
+                <w:b w:val="1"/>
+                <w:sz w:val="20"/>
+                <w:rtl w:val="0"/>
+              </w:rPr>
+              <w:t xml:space="preserve">Pervasive Software, Inc.</w:t>
+            </w:r>
+            <w:r>
+              <w:rPr>
+                <w:rFonts w:cs="Ubuntu" w:hAnsi="Ubuntu" w:eastAsia="Ubuntu" w:ascii="Ubuntu"/>
+                <w:b w:val="1"/>
+                <w:sz w:val="18"/>
+                <w:rtl w:val="0"/>
+              </w:rPr>
+              <w:t xml:space="preserve">  </w:t>
+            </w:r>
+            <w:r>
+              <w:rPr>
+                <w:rFonts w:cs="Ubuntu" w:hAnsi="Ubuntu" w:eastAsia="Ubuntu" w:ascii="Ubuntu"/>
+                <w:sz w:val="18"/>
+                <w:rtl w:val="0"/>
+              </w:rPr>
+              <w:t xml:space="preserve">   </w:t>
+            </w:r>
+            <w:r>
+              <w:rPr>
+                <w:rFonts w:cs="Ubuntu" w:hAnsi="Ubuntu" w:eastAsia="Ubuntu" w:ascii="Ubuntu"/>
+                <w:sz w:val="16"/>
+                <w:rtl w:val="0"/>
+              </w:rPr>
+              <w:tab/>
+              <w:t xml:space="preserve"> Austin, TX</w:t>
+            </w:r>
+          </w:p>
+          <w:p>
+            <w:pPr/>
+            <w:r>
+              <w:rPr>
+                <w:rFonts w:cs="Ubuntu" w:hAnsi="Ubuntu" w:eastAsia="Ubuntu" w:ascii="Ubuntu"/>
+                <w:i w:val="1"/>
+                <w:sz w:val="20"/>
+                <w:rtl w:val="0"/>
+              </w:rPr>
+              <w:t xml:space="preserve">J2EE Software Architect</w:t>
+            </w:r>
+          </w:p>
+          <w:p>
+            <w:pPr>
+              <w:numPr>
+                <w:ilvl w:val="0"/>
+                <w:numId w:val="11"/>
+              </w:numPr>
+              <w:tabs>
+                <w:tab w:val="left" w:pos="245"/>
+                <w:tab w:val="left" w:pos="360"/>
+                <w:tab w:val="left" w:pos="1960"/>
+              </w:tabs>
+              <w:spacing w:lineRule="auto" w:after="0" w:before="0"/>
+              <w:ind w:left="720" w:hanging="358"/>
+            </w:pPr>
+            <w:r>
+              <w:rPr>
+                <w:rFonts w:cs="Ubuntu" w:hAnsi="Ubuntu" w:eastAsia="Ubuntu" w:ascii="Ubuntu"/>
+                <w:sz w:val="18"/>
+                <w:rtl w:val="0"/>
+              </w:rPr>
+              <w:t xml:space="preserve">Developed an enterprise platform (SaaS/SOA Architecture) which allowed the company to expose their core technology engine to thousands of users with a SaaS (Software As A Service) business model and to orchestrate business processes with BPEL.</w:t>
+            </w:r>
+          </w:p>
+          <w:p>
+            <w:pPr>
+              <w:numPr>
+                <w:ilvl w:val="0"/>
+                <w:numId w:val="11"/>
+              </w:numPr>
+              <w:tabs>
+                <w:tab w:val="left" w:pos="245"/>
+                <w:tab w:val="left" w:pos="360"/>
+                <w:tab w:val="left" w:pos="1960"/>
+              </w:tabs>
+              <w:spacing w:lineRule="auto" w:after="0" w:before="0"/>
+              <w:ind w:left="720" w:hanging="358"/>
+            </w:pPr>
+            <w:r>
+              <w:rPr>
+                <w:rFonts w:cs="Ubuntu" w:hAnsi="Ubuntu" w:eastAsia="Ubuntu" w:ascii="Ubuntu"/>
+                <w:sz w:val="18"/>
+                <w:rtl w:val="0"/>
+              </w:rPr>
+              <w:t xml:space="preserve">Developed an Enterprise Service Bus (ESB) which leveraged existing proprietary technology while adding features such as High Availability, scalability, multi-tenancy, BPEL orchestration, JMX/SMNP monitoring, and content management. </w:t>
+            </w:r>
+          </w:p>
+          <w:p>
+            <w:pPr>
+              <w:numPr>
+                <w:ilvl w:val="0"/>
+                <w:numId w:val="11"/>
+              </w:numPr>
+              <w:tabs>
+                <w:tab w:val="left" w:pos="245"/>
+                <w:tab w:val="left" w:pos="360"/>
+                <w:tab w:val="left" w:pos="1960"/>
+              </w:tabs>
+              <w:spacing w:lineRule="auto" w:after="0" w:before="0"/>
+              <w:ind w:left="720" w:hanging="358"/>
+            </w:pPr>
+            <w:r>
+              <w:rPr>
+                <w:rFonts w:cs="Ubuntu" w:hAnsi="Ubuntu" w:eastAsia="Ubuntu" w:ascii="Ubuntu"/>
+                <w:sz w:val="18"/>
+                <w:rtl w:val="0"/>
+              </w:rPr>
+              <w:t xml:space="preserve">Lead the entire development life-cycle from requirements and release; including the design/implementation of a semi-formal iterative process.</w:t>
+            </w:r>
+          </w:p>
+          <w:p>
+            <w:pPr>
+              <w:numPr>
+                <w:ilvl w:val="0"/>
+                <w:numId w:val="11"/>
+              </w:numPr>
+              <w:tabs>
+                <w:tab w:val="left" w:pos="245"/>
+                <w:tab w:val="left" w:pos="360"/>
+                <w:tab w:val="left" w:pos="1960"/>
+              </w:tabs>
+              <w:spacing w:lineRule="auto" w:after="0" w:before="0"/>
+              <w:ind w:left="720" w:hanging="358"/>
+            </w:pPr>
+            <w:r>
+              <w:rPr>
+                <w:rFonts w:cs="Ubuntu" w:hAnsi="Ubuntu" w:eastAsia="Ubuntu" w:ascii="Ubuntu"/>
+                <w:sz w:val="18"/>
+                <w:rtl w:val="0"/>
+              </w:rPr>
+              <w:t xml:space="preserve">Implemented the application using J2EE 5 technologies including JBoss 4.2 AS, EJB 3, JAX-WS, JMX.  Also used JBoss jBPM, Hibernate, BPEL (Apache ODE), JMX, JSF, and Spring.  Developed development tools as Eclipse Plugins.</w:t>
+            </w:r>
+          </w:p>
+          <w:p>
+            <w:pPr>
+              <w:tabs>
+                <w:tab w:val="left" w:pos="29645"/>
+              </w:tabs>
+              <w:ind w:left="3675" w:firstLine="0"/>
+            </w:pPr>
+            <w:r>
+              <w:rPr>
+                <w:rtl w:val="0"/>
+              </w:rPr>
+            </w:r>
+          </w:p>
+        </w:tc>
+      </w:tr>
+      <w:tr>
+        <w:tc>
+          <w:tcPr>
+            <w:tcMar>
+              <w:top w:w="100.0" w:type="dxa"/>
+              <w:left w:w="108.0" w:type="dxa"/>
+              <w:bottom w:w="100.0" w:type="dxa"/>
+              <w:right w:w="108.0" w:type="dxa"/>
+            </w:tcMar>
+          </w:tcPr>
+          <w:p>
+            <w:pPr/>
+            <w:r>
+              <w:rPr>
+                <w:rtl w:val="0"/>
+              </w:rPr>
+            </w:r>
+          </w:p>
+        </w:tc>
+        <w:tc>
+          <w:tcPr>
+            <w:tcMar>
+              <w:top w:w="100.0" w:type="dxa"/>
+              <w:left w:w="108.0" w:type="dxa"/>
+              <w:bottom w:w="100.0" w:type="dxa"/>
+              <w:right w:w="108.0" w:type="dxa"/>
+            </w:tcMar>
+          </w:tcPr>
+          <w:p>
+            <w:pPr>
+              <w:tabs>
+                <w:tab w:val="left" w:pos="930"/>
+              </w:tabs>
+              <w:ind w:right="-357"/>
+            </w:pPr>
+            <w:r>
+              <w:rPr>
+                <w:rFonts w:cs="Ubuntu" w:hAnsi="Ubuntu" w:eastAsia="Ubuntu" w:ascii="Ubuntu"/>
+                <w:sz w:val="16"/>
+                <w:rtl w:val="0"/>
+              </w:rPr>
+              <w:t xml:space="preserve">8/05-6/07   </w:t>
+            </w:r>
+            <w:r>
+              <w:rPr>
+                <w:rFonts w:cs="Ubuntu" w:hAnsi="Ubuntu" w:eastAsia="Ubuntu" w:ascii="Ubuntu"/>
+                <w:sz w:val="20"/>
+                <w:rtl w:val="0"/>
+              </w:rPr>
+              <w:t xml:space="preserve">    </w:t>
+            </w:r>
+            <w:r>
+              <w:rPr>
+                <w:rFonts w:cs="Ubuntu" w:hAnsi="Ubuntu" w:eastAsia="Ubuntu" w:ascii="Ubuntu"/>
+                <w:b w:val="1"/>
+                <w:sz w:val="20"/>
+                <w:rtl w:val="0"/>
+              </w:rPr>
+              <w:t xml:space="preserve">KiTS</w:t>
+            </w:r>
+            <w:r>
+              <w:rPr>
+                <w:rFonts w:cs="Ubuntu" w:hAnsi="Ubuntu" w:eastAsia="Ubuntu" w:ascii="Ubuntu"/>
+                <w:sz w:val="20"/>
+                <w:rtl w:val="0"/>
+              </w:rPr>
+              <w:t xml:space="preserve">                     </w:t>
+            </w:r>
+            <w:r>
+              <w:rPr>
+                <w:rFonts w:cs="Ubuntu" w:hAnsi="Ubuntu" w:eastAsia="Ubuntu" w:ascii="Ubuntu"/>
+                <w:sz w:val="16"/>
+                <w:rtl w:val="0"/>
+              </w:rPr>
+              <w:t xml:space="preserve">                                                        Round Rock, TX</w:t>
+            </w:r>
+          </w:p>
+          <w:p>
+            <w:pPr/>
+            <w:r>
+              <w:rPr>
+                <w:rFonts w:cs="Ubuntu" w:hAnsi="Ubuntu" w:eastAsia="Ubuntu" w:ascii="Ubuntu"/>
+                <w:i w:val="1"/>
+                <w:sz w:val="20"/>
+                <w:rtl w:val="0"/>
+              </w:rPr>
+              <w:t xml:space="preserve">Java Developer</w:t>
+            </w:r>
+          </w:p>
+          <w:p>
+            <w:pPr>
+              <w:numPr>
+                <w:ilvl w:val="0"/>
+                <w:numId w:val="9"/>
+              </w:numPr>
+              <w:tabs>
+                <w:tab w:val="left" w:pos="245"/>
+                <w:tab w:val="left" w:pos="360"/>
+                <w:tab w:val="left" w:pos="1960"/>
+              </w:tabs>
+              <w:spacing w:lineRule="auto" w:after="0" w:before="0"/>
+              <w:ind w:left="720" w:hanging="358"/>
+            </w:pPr>
+            <w:r>
+              <w:rPr>
+                <w:rFonts w:cs="Ubuntu" w:hAnsi="Ubuntu" w:eastAsia="Ubuntu" w:ascii="Ubuntu"/>
+                <w:sz w:val="18"/>
+                <w:rtl w:val="0"/>
+              </w:rPr>
+              <w:t xml:space="preserve">J2EE Development of a SOA architecture using IBM WebSphere and Oracle.  Daily experience developing Web Services, EJBs, Hibernate, ESB, JSP, JMS, JMX, Java WebStart, JBoss AOP, and JBoss Rules.  Implemented ESB using WebSphere ND, WebSphere Process Server, and WebSphere MQ.</w:t>
+            </w:r>
+          </w:p>
+          <w:p>
+            <w:pPr>
+              <w:numPr>
+                <w:ilvl w:val="0"/>
+                <w:numId w:val="9"/>
+              </w:numPr>
+              <w:tabs>
+                <w:tab w:val="left" w:pos="245"/>
+                <w:tab w:val="left" w:pos="360"/>
+                <w:tab w:val="left" w:pos="1960"/>
+              </w:tabs>
+              <w:spacing w:lineRule="auto" w:after="0" w:before="0"/>
+              <w:ind w:left="720" w:hanging="358"/>
+            </w:pPr>
+            <w:r>
+              <w:rPr>
+                <w:rFonts w:cs="Ubuntu" w:hAnsi="Ubuntu" w:eastAsia="Ubuntu" w:ascii="Ubuntu"/>
+                <w:sz w:val="18"/>
+                <w:rtl w:val="0"/>
+              </w:rPr>
+              <w:t xml:space="preserve">Developed POC for C2(Command &amp; Control)/SA (Situational Awareness)  application which utilized 200+ Gigabytes of GIS data in various formats (DTED 1&amp;2, CADRD (1:25k, 1:50k, 1:100k, 1:1Mil, 1:5Mil), CID (1M, 5M), GeoTIFF(1:1M).  Used OpenMAP framework to load file formats.  Developed custom 3D rendering with OpenGL which dynamically loaded map data based on the visible area in the current viewpoint.  Optimal map scales were chosen based on viewpoint, data availability, and user override preferences.  Multiple scales of satellite/map imagery could be layered onto optimal level of DTED elevation data.  Screen shots available on website.</w:t>
+            </w:r>
+          </w:p>
+          <w:p>
+            <w:pPr>
+              <w:numPr>
+                <w:ilvl w:val="0"/>
+                <w:numId w:val="9"/>
+              </w:numPr>
+              <w:tabs>
+                <w:tab w:val="left" w:pos="245"/>
+                <w:tab w:val="left" w:pos="360"/>
+                <w:tab w:val="left" w:pos="1960"/>
+              </w:tabs>
+              <w:spacing w:lineRule="auto" w:after="0" w:before="0"/>
+              <w:ind w:left="720" w:hanging="358"/>
+            </w:pPr>
+            <w:r>
+              <w:rPr>
+                <w:rFonts w:cs="Ubuntu" w:hAnsi="Ubuntu" w:eastAsia="Ubuntu" w:ascii="Ubuntu"/>
+                <w:sz w:val="18"/>
+                <w:rtl w:val="0"/>
+              </w:rPr>
+              <w:t xml:space="preserve">As a IBM Business Partner, KiTS adopted Rational Unified Process with ClearCase, ClearQuest and Rational Software Development Platform.  Used model based development with UML.</w:t>
+            </w:r>
+          </w:p>
+          <w:p>
+            <w:pPr>
+              <w:numPr>
+                <w:ilvl w:val="0"/>
+                <w:numId w:val="9"/>
+              </w:numPr>
+              <w:tabs>
+                <w:tab w:val="left" w:pos="245"/>
+                <w:tab w:val="left" w:pos="360"/>
+                <w:tab w:val="left" w:pos="1960"/>
+              </w:tabs>
+              <w:spacing w:lineRule="auto" w:after="0" w:before="0"/>
+              <w:ind w:left="720" w:hanging="358"/>
+            </w:pPr>
+            <w:r>
+              <w:rPr>
+                <w:rFonts w:cs="Ubuntu" w:hAnsi="Ubuntu" w:eastAsia="Ubuntu" w:ascii="Ubuntu"/>
+                <w:sz w:val="18"/>
+                <w:rtl w:val="0"/>
+              </w:rPr>
+              <w:t xml:space="preserve">Co-designed &amp; implemented business logic &amp; validation rules using Fair Isaac Blaze Advisor before converting to JBoss Rules after licensing issues.  Both were integrated with the application code non-intrusively via JBoss Aspect Oriented Programming.</w:t>
+            </w:r>
+          </w:p>
+          <w:p>
+            <w:pPr>
+              <w:numPr>
+                <w:ilvl w:val="0"/>
+                <w:numId w:val="9"/>
+              </w:numPr>
+              <w:tabs>
+                <w:tab w:val="left" w:pos="245"/>
+                <w:tab w:val="left" w:pos="360"/>
+                <w:tab w:val="left" w:pos="1960"/>
+              </w:tabs>
+              <w:spacing w:lineRule="auto" w:after="0" w:before="0"/>
+              <w:ind w:left="720" w:hanging="358"/>
+            </w:pPr>
+            <w:r>
+              <w:rPr>
+                <w:rFonts w:cs="Ubuntu" w:hAnsi="Ubuntu" w:eastAsia="Ubuntu" w:ascii="Ubuntu"/>
+                <w:sz w:val="18"/>
+                <w:rtl w:val="0"/>
+              </w:rPr>
+              <w:t xml:space="preserve">Took on major role in early design/development of J2EE/SOA data initialization software, for US Army, deployed on IBM WebSphere Application Server.  </w:t>
+            </w:r>
+          </w:p>
+          <w:p>
+            <w:pPr>
+              <w:numPr>
+                <w:ilvl w:val="0"/>
+                <w:numId w:val="9"/>
+              </w:numPr>
+              <w:tabs>
+                <w:tab w:val="left" w:pos="245"/>
+                <w:tab w:val="left" w:pos="360"/>
+                <w:tab w:val="left" w:pos="1960"/>
+              </w:tabs>
+              <w:spacing w:lineRule="auto" w:after="0" w:before="0"/>
+              <w:ind w:left="720" w:hanging="358"/>
+            </w:pPr>
+            <w:r>
+              <w:rPr>
+                <w:rFonts w:cs="Ubuntu" w:hAnsi="Ubuntu" w:eastAsia="Ubuntu" w:ascii="Ubuntu"/>
+                <w:sz w:val="18"/>
+                <w:rtl w:val="0"/>
+              </w:rPr>
+              <w:t xml:space="preserve">Designed &amp; Implemented persistence layer using JBoss Hibernate technology with an Oracle 10g Database.  Developed user interface using Swing and JSP.</w:t>
+            </w:r>
+          </w:p>
+          <w:p>
+            <w:pPr>
+              <w:numPr>
+                <w:ilvl w:val="0"/>
+                <w:numId w:val="9"/>
+              </w:numPr>
+              <w:tabs>
+                <w:tab w:val="left" w:pos="245"/>
+                <w:tab w:val="left" w:pos="360"/>
+                <w:tab w:val="left" w:pos="1960"/>
+              </w:tabs>
+              <w:spacing w:lineRule="auto" w:after="0" w:before="0"/>
+              <w:ind w:left="720" w:hanging="358"/>
+            </w:pPr>
+            <w:r>
+              <w:rPr>
+                <w:rFonts w:cs="Ubuntu" w:hAnsi="Ubuntu" w:eastAsia="Ubuntu" w:ascii="Ubuntu"/>
+                <w:sz w:val="18"/>
+                <w:rtl w:val="0"/>
+              </w:rPr>
+              <w:t xml:space="preserve">Implemented client-server communications using JAX-RPC webservice delegate/facade pattern.  Delivered client to user via Java WebStart.</w:t>
+            </w:r>
+          </w:p>
+          <w:p>
+            <w:pPr>
+              <w:numPr>
+                <w:ilvl w:val="0"/>
+                <w:numId w:val="9"/>
+              </w:numPr>
+              <w:tabs>
+                <w:tab w:val="left" w:pos="245"/>
+                <w:tab w:val="left" w:pos="360"/>
+                <w:tab w:val="left" w:pos="1960"/>
+              </w:tabs>
+              <w:spacing w:lineRule="auto" w:after="0" w:before="0"/>
+              <w:ind w:left="720" w:hanging="358"/>
+            </w:pPr>
+            <w:r>
+              <w:rPr>
+                <w:rFonts w:cs="Ubuntu" w:hAnsi="Ubuntu" w:eastAsia="Ubuntu" w:ascii="Ubuntu"/>
+                <w:sz w:val="18"/>
+                <w:rtl w:val="0"/>
+              </w:rPr>
+              <w:t xml:space="preserve">Was brought on as a full-time salary employee by KITS after six month minimum period; supported successful delivery of production application to the Army.</w:t>
+            </w:r>
+          </w:p>
+        </w:tc>
+      </w:tr>
+      <w:tr>
+        <w:tc>
+          <w:tcPr>
+            <w:tcMar>
+              <w:top w:w="100.0" w:type="dxa"/>
+              <w:left w:w="108.0" w:type="dxa"/>
+              <w:bottom w:w="100.0" w:type="dxa"/>
+              <w:right w:w="108.0" w:type="dxa"/>
+            </w:tcMar>
+          </w:tcPr>
+          <w:p>
+            <w:pPr/>
+            <w:r>
+              <w:rPr>
+                <w:rtl w:val="0"/>
+              </w:rPr>
+            </w:r>
+          </w:p>
+        </w:tc>
+        <w:tc>
+          <w:tcPr>
+            <w:tcMar>
+              <w:top w:w="100.0" w:type="dxa"/>
+              <w:left w:w="108.0" w:type="dxa"/>
+              <w:bottom w:w="100.0" w:type="dxa"/>
+              <w:right w:w="108.0" w:type="dxa"/>
+            </w:tcMar>
+          </w:tcPr>
+          <w:p>
+            <w:pPr>
+              <w:ind w:right="-357"/>
+            </w:pPr>
+            <w:r>
+              <w:rPr>
+                <w:rFonts w:cs="Ubuntu" w:hAnsi="Ubuntu" w:eastAsia="Ubuntu" w:ascii="Ubuntu"/>
+                <w:sz w:val="16"/>
+                <w:rtl w:val="0"/>
+              </w:rPr>
+              <w:t xml:space="preserve">8/97-12/00 </w:t>
             </w:r>
             <w:r>
               <w:rPr>
@@ -1534,14 +2512,86 @@
                 <w:sz w:val="16"/>
                 <w:rtl w:val="0"/>
               </w:rPr>
-              <w:t xml:space="preserve"> (workflow specialist)</w:t>
+              <w:t xml:space="preserve">(</w:t>
+            </w:r>
+            <w:r>
+              <w:rPr>
+                <w:rFonts w:cs="Ubuntu" w:hAnsi="Ubuntu" w:eastAsia="Ubuntu" w:ascii="Ubuntu"/>
+                <w:i w:val="1"/>
+                <w:sz w:val="14"/>
+                <w:rtl w:val="0"/>
+              </w:rPr>
+              <w:t xml:space="preserve">4 year gap is college)</w:t>
+            </w:r>
+            <w:r>
+              <w:rPr>
+                <w:rFonts w:cs="Ubuntu" w:hAnsi="Ubuntu" w:eastAsia="Ubuntu" w:ascii="Ubuntu"/>
+                <w:i w:val="1"/>
+                <w:sz w:val="16"/>
+                <w:rtl w:val="0"/>
+              </w:rPr>
+              <w:t xml:space="preserve">  </w:t>
+            </w:r>
+            <w:r>
+              <w:rPr>
+                <w:rFonts w:cs="Ubuntu" w:hAnsi="Ubuntu" w:eastAsia="Ubuntu" w:ascii="Ubuntu"/>
+                <w:sz w:val="16"/>
+                <w:rtl w:val="0"/>
+              </w:rPr>
+              <w:t xml:space="preserve">   </w:t>
+            </w:r>
+            <w:r>
+              <w:rPr>
+                <w:rFonts w:cs="Ubuntu" w:hAnsi="Ubuntu" w:eastAsia="Ubuntu" w:ascii="Ubuntu"/>
+                <w:sz w:val="20"/>
+                <w:rtl w:val="0"/>
+              </w:rPr>
+              <w:t xml:space="preserve">  </w:t>
+            </w:r>
+            <w:r>
+              <w:rPr>
+                <w:rFonts w:cs="Ubuntu" w:hAnsi="Ubuntu" w:eastAsia="Ubuntu" w:ascii="Ubuntu"/>
+                <w:b w:val="1"/>
+                <w:sz w:val="20"/>
+                <w:rtl w:val="0"/>
+              </w:rPr>
+              <w:t xml:space="preserve">Motorola</w:t>
+            </w:r>
+            <w:r>
+              <w:rPr>
+                <w:rFonts w:cs="Ubuntu" w:hAnsi="Ubuntu" w:eastAsia="Ubuntu" w:ascii="Ubuntu"/>
+                <w:sz w:val="20"/>
+                <w:rtl w:val="0"/>
+              </w:rPr>
+              <w:tab/>
+              <w:t xml:space="preserve">                   </w:t>
+            </w:r>
+            <w:r>
+              <w:rPr>
+                <w:rFonts w:cs="Ubuntu" w:hAnsi="Ubuntu" w:eastAsia="Ubuntu" w:ascii="Ubuntu"/>
+                <w:sz w:val="16"/>
+                <w:rtl w:val="0"/>
+              </w:rPr>
+              <w:t xml:space="preserve">Schaumburg, IL</w:t>
+            </w:r>
+          </w:p>
+          <w:p>
+            <w:pPr/>
+            <w:r>
+              <w:rPr>
+                <w:rFonts w:cs="Ubuntu" w:hAnsi="Ubuntu" w:eastAsia="Ubuntu" w:ascii="Ubuntu"/>
+                <w:i w:val="1"/>
+                <w:sz w:val="20"/>
+                <w:rtl w:val="0"/>
+              </w:rPr>
+              <w:t xml:space="preserve">C++ Programmer</w:t>
             </w:r>
           </w:p>
           <w:p>
             <w:pPr>
               <w:numPr>
                 <w:ilvl w:val="0"/>
-                <w:numId w:val="10"/>
+                <w:numId w:val="3"/>
               </w:numPr>
               <w:tabs>
                 <w:tab w:val="left" w:pos="245"/>
@@ -1549,22 +2599,22 @@
                 <w:tab w:val="left" w:pos="1960"/>
               </w:tabs>
               <w:spacing w:lineRule="auto" w:after="0" w:before="0"/>
-              <w:ind w:left="720" w:hanging="359"/>
-            </w:pPr>
-            <w:r>
-              <w:rPr>
-                <w:rFonts w:cs="Ubuntu" w:hAnsi="Ubuntu" w:eastAsia="Ubuntu" w:ascii="Ubuntu"/>
-                <w:sz w:val="18"/>
-                <w:rtl w:val="0"/>
-              </w:rPr>
-              <w:t xml:space="preserve">Advised team on possible value &amp; cost of integrating existing project with a business process/workflow engine</w:t>
+              <w:ind w:left="720" w:hanging="358"/>
+            </w:pPr>
+            <w:r>
+              <w:rPr>
+                <w:rFonts w:cs="Ubuntu" w:hAnsi="Ubuntu" w:eastAsia="Ubuntu" w:ascii="Ubuntu"/>
+                <w:sz w:val="18"/>
+                <w:rtl w:val="0"/>
+              </w:rPr>
+              <w:t xml:space="preserve">Started working at the age of 15.  Continued until I went to study at the University of Texas at Austin.</w:t>
             </w:r>
           </w:p>
           <w:p>
             <w:pPr>
               <w:numPr>
                 <w:ilvl w:val="0"/>
-                <w:numId w:val="10"/>
+                <w:numId w:val="3"/>
               </w:numPr>
               <w:tabs>
                 <w:tab w:val="left" w:pos="245"/>
@@ -1572,22 +2622,22 @@
                 <w:tab w:val="left" w:pos="1960"/>
               </w:tabs>
               <w:spacing w:lineRule="auto" w:after="0" w:before="0"/>
-              <w:ind w:left="720" w:hanging="359"/>
-            </w:pPr>
-            <w:r>
-              <w:rPr>
-                <w:rFonts w:cs="Ubuntu" w:hAnsi="Ubuntu" w:eastAsia="Ubuntu" w:ascii="Ubuntu"/>
-                <w:sz w:val="18"/>
-                <w:rtl w:val="0"/>
-              </w:rPr>
-              <w:t xml:space="preserve">Developed proof-of-concepts of various workflow-related solutions</w:t>
+              <w:ind w:left="720" w:hanging="358"/>
+            </w:pPr>
+            <w:r>
+              <w:rPr>
+                <w:rFonts w:cs="Ubuntu" w:hAnsi="Ubuntu" w:eastAsia="Ubuntu" w:ascii="Ubuntu"/>
+                <w:sz w:val="18"/>
+                <w:rtl w:val="0"/>
+              </w:rPr>
+              <w:t xml:space="preserve">Took on major role in the development of a virtual reality training application for use in Motorola factories.</w:t>
             </w:r>
           </w:p>
           <w:p>
             <w:pPr>
               <w:numPr>
                 <w:ilvl w:val="0"/>
-                <w:numId w:val="10"/>
+                <w:numId w:val="3"/>
               </w:numPr>
               <w:tabs>
                 <w:tab w:val="left" w:pos="245"/>
@@ -1595,38 +2645,15 @@
                 <w:tab w:val="left" w:pos="1960"/>
               </w:tabs>
               <w:spacing w:lineRule="auto" w:after="0" w:before="0"/>
-              <w:ind w:left="720" w:hanging="359"/>
-            </w:pPr>
-            <w:r>
-              <w:rPr>
-                <w:rFonts w:cs="Ubuntu" w:hAnsi="Ubuntu" w:eastAsia="Ubuntu" w:ascii="Ubuntu"/>
-                <w:sz w:val="18"/>
-                <w:rtl w:val="0"/>
-              </w:rPr>
-              <w:t xml:space="preserve">Created web applications with Python + Pylon (Mako templates)</w:t>
-            </w:r>
-          </w:p>
-          <w:p>
-            <w:pPr>
-              <w:numPr>
-                <w:ilvl w:val="0"/>
-                <w:numId w:val="10"/>
-              </w:numPr>
-              <w:tabs>
-                <w:tab w:val="left" w:pos="245"/>
-                <w:tab w:val="left" w:pos="360"/>
-                <w:tab w:val="left" w:pos="1960"/>
-              </w:tabs>
-              <w:spacing w:lineRule="auto" w:after="0" w:before="0"/>
-              <w:ind w:left="720" w:hanging="359"/>
-            </w:pPr>
-            <w:r>
-              <w:rPr>
-                <w:rFonts w:cs="Ubuntu" w:hAnsi="Ubuntu" w:eastAsia="Ubuntu" w:ascii="Ubuntu"/>
-                <w:sz w:val="18"/>
-                <w:rtl w:val="0"/>
-              </w:rPr>
-              <w:t xml:space="preserve">Java portlets in Liferay</w:t>
+              <w:ind w:left="720" w:hanging="358"/>
+            </w:pPr>
+            <w:r>
+              <w:rPr>
+                <w:rFonts w:cs="Ubuntu" w:hAnsi="Ubuntu" w:eastAsia="Ubuntu" w:ascii="Ubuntu"/>
+                <w:sz w:val="18"/>
+                <w:rtl w:val="0"/>
+              </w:rPr>
+              <w:t xml:space="preserve">Developed interactive 3D environment using Direct3D and Microsoft Visual C++.</w:t>
             </w:r>
           </w:p>
         </w:tc>
@@ -1645,8 +2672,10 @@
             <w:pPr/>
             <w:r>
               <w:rPr>
-                <w:rtl w:val="0"/>
-              </w:rPr>
+                <w:b w:val="1"/>
+                <w:rtl w:val="0"/>
+              </w:rPr>
+              <w:t xml:space="preserve">Research &amp; Education</w:t>
             </w:r>
           </w:p>
         </w:tc>
@@ -1660,27 +2689,22 @@
             </w:tcMar>
           </w:tcPr>
           <w:p>
-            <w:pPr>
-              <w:tabs>
-                <w:tab w:val="left" w:pos="930"/>
-                <w:tab w:val="right" w:pos="6480"/>
-              </w:tabs>
-            </w:pPr>
+            <w:pPr/>
             <w:r>
               <w:rPr>
                 <w:rFonts w:cs="Ubuntu" w:hAnsi="Ubuntu" w:eastAsia="Ubuntu" w:ascii="Ubuntu"/>
                 <w:sz w:val="16"/>
                 <w:rtl w:val="0"/>
               </w:rPr>
-              <w:t xml:space="preserve">2/10-12/10</w:t>
-            </w:r>
-            <w:r>
-              <w:rPr>
-                <w:rFonts w:cs="Ubuntu" w:hAnsi="Ubuntu" w:eastAsia="Ubuntu" w:ascii="Ubuntu"/>
-                <w:sz w:val="18"/>
-                <w:rtl w:val="0"/>
-              </w:rPr>
-              <w:t xml:space="preserve">    </w:t>
+              <w:t xml:space="preserve">Current</w:t>
+            </w:r>
+            <w:r>
+              <w:rPr>
+                <w:rFonts w:cs="Ubuntu" w:hAnsi="Ubuntu" w:eastAsia="Ubuntu" w:ascii="Ubuntu"/>
+                <w:sz w:val="18"/>
+                <w:rtl w:val="0"/>
+              </w:rPr>
+              <w:t xml:space="preserve">                    </w:t>
             </w:r>
             <w:r>
               <w:rPr>
@@ -1689,137 +2713,92 @@
                 <w:sz w:val="20"/>
                 <w:rtl w:val="0"/>
               </w:rPr>
-              <w:t xml:space="preserve">MK Consulting</w:t>
-            </w:r>
-            <w:r>
-              <w:rPr>
-                <w:rFonts w:cs="Ubuntu" w:hAnsi="Ubuntu" w:eastAsia="Ubuntu" w:ascii="Ubuntu"/>
-                <w:b w:val="1"/>
-                <w:sz w:val="18"/>
-                <w:rtl w:val="0"/>
-              </w:rPr>
-              <w:t xml:space="preserve">  </w:t>
-            </w:r>
-            <w:r>
-              <w:rPr>
-                <w:rFonts w:cs="Ubuntu" w:hAnsi="Ubuntu" w:eastAsia="Ubuntu" w:ascii="Ubuntu"/>
-                <w:sz w:val="18"/>
-                <w:rtl w:val="0"/>
-              </w:rPr>
-              <w:t xml:space="preserve">                                          </w:t>
-            </w:r>
-            <w:r>
-              <w:rPr>
-                <w:rFonts w:cs="Ubuntu" w:hAnsi="Ubuntu" w:eastAsia="Ubuntu" w:ascii="Ubuntu"/>
-                <w:sz w:val="16"/>
-                <w:rtl w:val="0"/>
-              </w:rPr>
-              <w:t xml:space="preserve"> Chicago, IL</w:t>
-            </w:r>
-          </w:p>
-          <w:p>
-            <w:pPr/>
-            <w:r>
-              <w:rPr>
-                <w:rFonts w:cs="Ubuntu" w:hAnsi="Ubuntu" w:eastAsia="Ubuntu" w:ascii="Ubuntu"/>
-                <w:i w:val="1"/>
-                <w:sz w:val="20"/>
-                <w:rtl w:val="0"/>
-              </w:rPr>
-              <w:t xml:space="preserve">President/Lead Developer</w:t>
+              <w:t xml:space="preserve">Android Development</w:t>
             </w:r>
           </w:p>
           <w:p>
             <w:pPr>
               <w:numPr>
                 <w:ilvl w:val="0"/>
-                <w:numId w:val="5"/>
+                <w:numId w:val="6"/>
               </w:numPr>
               <w:tabs>
                 <w:tab w:val="left" w:pos="245"/>
                 <w:tab w:val="left" w:pos="360"/>
                 <w:tab w:val="left" w:pos="1960"/>
+                <w:tab w:val="left" w:pos="2075"/>
               </w:tabs>
               <w:spacing w:lineRule="auto" w:after="0" w:before="0"/>
-              <w:ind w:left="720" w:hanging="359"/>
-            </w:pPr>
-            <w:r>
-              <w:rPr>
-                <w:rFonts w:cs="Ubuntu" w:hAnsi="Ubuntu" w:eastAsia="Ubuntu" w:ascii="Ubuntu"/>
-                <w:sz w:val="18"/>
-                <w:rtl w:val="0"/>
-              </w:rPr>
-              <w:t xml:space="preserve">SOA/SaaS/Cloud architecture specialist. Designed &amp; developed SA applications, services &amp; ESB infrastructure using Java EE.</w:t>
+              <w:ind w:left="720" w:right="245" w:hanging="358"/>
+            </w:pPr>
+            <w:r>
+              <w:rPr>
+                <w:rFonts w:cs="Ubuntu" w:hAnsi="Ubuntu" w:eastAsia="Ubuntu" w:ascii="Ubuntu"/>
+                <w:sz w:val="18"/>
+                <w:rtl w:val="0"/>
+              </w:rPr>
+              <w:t xml:space="preserve">Developed Android applications since the SDK was first released by Google.</w:t>
             </w:r>
           </w:p>
           <w:p>
             <w:pPr>
               <w:numPr>
                 <w:ilvl w:val="0"/>
-                <w:numId w:val="5"/>
+                <w:numId w:val="6"/>
               </w:numPr>
               <w:tabs>
                 <w:tab w:val="left" w:pos="245"/>
                 <w:tab w:val="left" w:pos="360"/>
                 <w:tab w:val="left" w:pos="1960"/>
+                <w:tab w:val="left" w:pos="2075"/>
               </w:tabs>
               <w:spacing w:lineRule="auto" w:after="0" w:before="0"/>
-              <w:ind w:left="720" w:hanging="359"/>
-            </w:pPr>
-            <w:r>
-              <w:rPr>
-                <w:rFonts w:cs="Ubuntu" w:hAnsi="Ubuntu" w:eastAsia="Ubuntu" w:ascii="Ubuntu"/>
-                <w:sz w:val="18"/>
-                <w:rtl w:val="0"/>
-              </w:rPr>
-              <w:t xml:space="preserve">Finding my own clients, requirement gathering and full lifecycle development. focus on solving business problems rather than 8 hours.</w:t>
+              <w:ind w:left="720" w:right="245" w:hanging="358"/>
+            </w:pPr>
+            <w:r>
+              <w:rPr>
+                <w:rFonts w:cs="Ubuntu" w:hAnsi="Ubuntu" w:eastAsia="Ubuntu" w:ascii="Ubuntu"/>
+                <w:sz w:val="18"/>
+                <w:rtl w:val="0"/>
+              </w:rPr>
+              <w:t xml:space="preserve">Created VirtualBox monitor application to manage/monitor virtual machines from mobile device</w:t>
             </w:r>
           </w:p>
           <w:p>
             <w:pPr>
               <w:numPr>
                 <w:ilvl w:val="0"/>
-                <w:numId w:val="5"/>
+                <w:numId w:val="6"/>
               </w:numPr>
               <w:tabs>
                 <w:tab w:val="left" w:pos="245"/>
                 <w:tab w:val="left" w:pos="360"/>
                 <w:tab w:val="left" w:pos="1960"/>
+                <w:tab w:val="left" w:pos="2075"/>
               </w:tabs>
               <w:spacing w:lineRule="auto" w:after="0" w:before="0"/>
-              <w:ind w:left="720" w:hanging="359"/>
-            </w:pPr>
-            <w:r>
-              <w:rPr>
-                <w:rFonts w:cs="Ubuntu" w:hAnsi="Ubuntu" w:eastAsia="Ubuntu" w:ascii="Ubuntu"/>
-                <w:sz w:val="18"/>
-                <w:rtl w:val="0"/>
-              </w:rPr>
-              <w:t xml:space="preserve">Leveraged Jboss jBpm 4.x to automated business processes regarding communications between potential clients &amp; vendors for internet marketing applications.</w:t>
-            </w:r>
-          </w:p>
-          <w:p>
-            <w:pPr>
-              <w:numPr>
-                <w:ilvl w:val="0"/>
-                <w:numId w:val="5"/>
-              </w:numPr>
-              <w:tabs>
-                <w:tab w:val="left" w:pos="245"/>
-                <w:tab w:val="left" w:pos="360"/>
-                <w:tab w:val="left" w:pos="1960"/>
-              </w:tabs>
-              <w:spacing w:lineRule="auto" w:after="0" w:before="0"/>
-              <w:ind w:left="720" w:hanging="359"/>
-            </w:pPr>
-            <w:r>
-              <w:rPr>
-                <w:rFonts w:cs="Ubuntu" w:hAnsi="Ubuntu" w:eastAsia="Ubuntu" w:ascii="Ubuntu"/>
-                <w:sz w:val="18"/>
-                <w:rtl w:val="0"/>
-              </w:rPr>
-              <w:t xml:space="preserve">Developed user interfaces using Google Web Toolkit (GWT), PHP &amp; Javascript. RESTful web services.  EJB backend with JPA/Hibernate.  SOLR search capability.</w:t>
-            </w:r>
+              <w:ind w:left="720" w:right="245" w:hanging="358"/>
+            </w:pPr>
+            <w:r>
+              <w:rPr>
+                <w:rFonts w:cs="Ubuntu" w:hAnsi="Ubuntu" w:eastAsia="Ubuntu" w:ascii="Ubuntu"/>
+                <w:sz w:val="18"/>
+                <w:rtl w:val="0"/>
+              </w:rPr>
+              <w:t xml:space="preserve">Source available at: </w:t>
+            </w:r>
+            <w:hyperlink r:id="rId8">
+              <w:r>
+                <w:rPr>
+                  <w:rFonts w:cs="Ubuntu" w:hAnsi="Ubuntu" w:eastAsia="Ubuntu" w:ascii="Ubuntu"/>
+                  <w:color w:val="1155cc"/>
+                  <w:sz w:val="18"/>
+                  <w:u w:val="single"/>
+                  <w:rtl w:val="0"/>
+                </w:rPr>
+                <w:t xml:space="preserve">http://github.com/kedzie/VBoxManager</w:t>
+              </w:r>
+            </w:hyperlink>
           </w:p>
         </w:tc>
       </w:tr>
@@ -1835,11 +2814,13 @@
           </w:tcPr>
           <w:p>
             <w:pPr/>
-            <w:r>
-              <w:rPr>
-                <w:rtl w:val="0"/>
-              </w:rPr>
-            </w:r>
+            <w:hyperlink r:id="rId9">
+              <w:r>
+                <w:rPr>
+                  <w:rtl w:val="0"/>
+                </w:rPr>
+              </w:r>
+            </w:hyperlink>
           </w:p>
         </w:tc>
         <w:tc>
@@ -1853,10 +2834,7 @@
           </w:tcPr>
           <w:p>
             <w:pPr>
-              <w:tabs>
-                <w:tab w:val="left" w:pos="930"/>
-                <w:tab w:val="right" w:pos="6480"/>
-              </w:tabs>
+              <w:ind w:right="-357"/>
             </w:pPr>
             <w:r>
               <w:rPr>
@@ -1864,7 +2842,7 @@
                 <w:sz w:val="16"/>
                 <w:rtl w:val="0"/>
               </w:rPr>
-              <w:t xml:space="preserve">8/09-12/09</w:t>
+              <w:t xml:space="preserve">Summer 2007            </w:t>
             </w:r>
             <w:r>
               <w:rPr>
@@ -1872,7 +2850,7 @@
                 <w:sz w:val="20"/>
                 <w:rtl w:val="0"/>
               </w:rPr>
-              <w:t xml:space="preserve">    </w:t>
+              <w:t xml:space="preserve">  </w:t>
             </w:r>
             <w:r>
               <w:rPr>
@@ -1881,15 +2859,15 @@
                 <w:sz w:val="20"/>
                 <w:rtl w:val="0"/>
               </w:rPr>
-              <w:t xml:space="preserve">NAVTEQ</w:t>
-            </w:r>
-            <w:r>
-              <w:rPr>
-                <w:rFonts w:cs="Ubuntu" w:hAnsi="Ubuntu" w:eastAsia="Ubuntu" w:ascii="Ubuntu"/>
-                <w:sz w:val="18"/>
-                <w:rtl w:val="0"/>
-              </w:rPr>
-              <w:t xml:space="preserve">                                                  </w:t>
+              <w:t xml:space="preserve"> Independent Research </w:t>
+            </w:r>
+            <w:r>
+              <w:rPr>
+                <w:rFonts w:cs="Ubuntu" w:hAnsi="Ubuntu" w:eastAsia="Ubuntu" w:ascii="Ubuntu"/>
+                <w:sz w:val="20"/>
+                <w:rtl w:val="0"/>
+              </w:rPr>
+              <w:t xml:space="preserve">              </w:t>
             </w:r>
             <w:r>
               <w:rPr>
@@ -1897,19 +2875,11 @@
                 <w:sz w:val="16"/>
                 <w:rtl w:val="0"/>
               </w:rPr>
-              <w:t xml:space="preserve">         Chicago, IL</w:t>
+              <w:t xml:space="preserve">         Austin, TX</w:t>
             </w:r>
           </w:p>
           <w:p>
             <w:pPr/>
-            <w:r>
-              <w:rPr>
-                <w:rFonts w:cs="Ubuntu" w:hAnsi="Ubuntu" w:eastAsia="Ubuntu" w:ascii="Ubuntu"/>
-                <w:sz w:val="20"/>
-                <w:rtl w:val="0"/>
-              </w:rPr>
-              <w:t xml:space="preserve">J</w:t>
-            </w:r>
             <w:r>
               <w:rPr>
                 <w:rFonts w:cs="Ubuntu" w:hAnsi="Ubuntu" w:eastAsia="Ubuntu" w:ascii="Ubuntu"/>
@@ -1917,367 +2887,7 @@
                 <w:sz w:val="20"/>
                 <w:rtl w:val="0"/>
               </w:rPr>
-              <w:t xml:space="preserve">2EE Senior Architect</w:t>
-            </w:r>
-          </w:p>
-          <w:p>
-            <w:pPr>
-              <w:numPr>
-                <w:ilvl w:val="0"/>
-                <w:numId w:val="15"/>
-              </w:numPr>
-              <w:tabs>
-                <w:tab w:val="left" w:pos="245"/>
-                <w:tab w:val="left" w:pos="360"/>
-                <w:tab w:val="left" w:pos="1960"/>
-              </w:tabs>
-              <w:spacing w:lineRule="auto" w:after="0" w:before="0"/>
-              <w:ind w:left="720" w:hanging="359"/>
-            </w:pPr>
-            <w:r>
-              <w:rPr>
-                <w:rFonts w:cs="Ubuntu" w:hAnsi="Ubuntu" w:eastAsia="Ubuntu" w:ascii="Ubuntu"/>
-                <w:sz w:val="18"/>
-                <w:rtl w:val="0"/>
-              </w:rPr>
-              <w:t xml:space="preserve">Developed extensions to JBoss jBPM to support object &amp; role based authorization.</w:t>
-            </w:r>
-          </w:p>
-          <w:p>
-            <w:pPr>
-              <w:numPr>
-                <w:ilvl w:val="0"/>
-                <w:numId w:val="15"/>
-              </w:numPr>
-              <w:tabs>
-                <w:tab w:val="left" w:pos="245"/>
-                <w:tab w:val="left" w:pos="360"/>
-                <w:tab w:val="left" w:pos="1960"/>
-              </w:tabs>
-              <w:spacing w:lineRule="auto" w:after="0" w:before="0"/>
-              <w:ind w:left="720" w:hanging="359"/>
-            </w:pPr>
-            <w:r>
-              <w:rPr>
-                <w:rFonts w:cs="Ubuntu" w:hAnsi="Ubuntu" w:eastAsia="Ubuntu" w:ascii="Ubuntu"/>
-                <w:sz w:val="18"/>
-                <w:rtl w:val="0"/>
-              </w:rPr>
-              <w:t xml:space="preserve">Designed an integration layer which allowed jBPM to be used with any implementation of the java security specifications.  </w:t>
-            </w:r>
-          </w:p>
-        </w:tc>
-      </w:tr>
-      <w:tr>
-        <w:trPr>
-          <w:trHeight w:val="2880" w:hRule="atLeast"/>
-        </w:trPr>
-        <w:tc>
-          <w:tcPr>
-            <w:tcMar>
-              <w:top w:w="100.0" w:type="dxa"/>
-              <w:left w:w="108.0" w:type="dxa"/>
-              <w:bottom w:w="100.0" w:type="dxa"/>
-              <w:right w:w="108.0" w:type="dxa"/>
-            </w:tcMar>
-          </w:tcPr>
-          <w:p>
-            <w:pPr/>
-            <w:r>
-              <w:rPr>
-                <w:rtl w:val="0"/>
-              </w:rPr>
-            </w:r>
-          </w:p>
-        </w:tc>
-        <w:tc>
-          <w:tcPr>
-            <w:tcMar>
-              <w:top w:w="100.0" w:type="dxa"/>
-              <w:left w:w="108.0" w:type="dxa"/>
-              <w:bottom w:w="100.0" w:type="dxa"/>
-              <w:right w:w="108.0" w:type="dxa"/>
-            </w:tcMar>
-          </w:tcPr>
-          <w:p>
-            <w:pPr>
-              <w:tabs>
-                <w:tab w:val="left" w:pos="930"/>
-                <w:tab w:val="right" w:pos="6480"/>
-              </w:tabs>
-            </w:pPr>
-            <w:r>
-              <w:rPr>
-                <w:rFonts w:cs="Ubuntu" w:hAnsi="Ubuntu" w:eastAsia="Ubuntu" w:ascii="Ubuntu"/>
-                <w:sz w:val="16"/>
-                <w:rtl w:val="0"/>
-              </w:rPr>
-              <w:t xml:space="preserve">11/08-5/09 </w:t>
-            </w:r>
-            <w:r>
-              <w:rPr>
-                <w:rFonts w:cs="Ubuntu" w:hAnsi="Ubuntu" w:eastAsia="Ubuntu" w:ascii="Ubuntu"/>
-                <w:sz w:val="20"/>
-                <w:rtl w:val="0"/>
-              </w:rPr>
-              <w:t xml:space="preserve">   </w:t>
-            </w:r>
-            <w:r>
-              <w:rPr>
-                <w:rFonts w:cs="Ubuntu" w:hAnsi="Ubuntu" w:eastAsia="Ubuntu" w:ascii="Ubuntu"/>
-                <w:b w:val="1"/>
-                <w:sz w:val="20"/>
-                <w:rtl w:val="0"/>
-              </w:rPr>
-              <w:t xml:space="preserve">MIT Lincoln Laboratory</w:t>
-            </w:r>
-            <w:r>
-              <w:rPr>
-                <w:rFonts w:cs="Ubuntu" w:hAnsi="Ubuntu" w:eastAsia="Ubuntu" w:ascii="Ubuntu"/>
-                <w:b w:val="1"/>
-                <w:sz w:val="16"/>
-                <w:rtl w:val="0"/>
-              </w:rPr>
-              <w:t xml:space="preserve">  </w:t>
-            </w:r>
-            <w:r>
-              <w:rPr>
-                <w:rFonts w:cs="Ubuntu" w:hAnsi="Ubuntu" w:eastAsia="Ubuntu" w:ascii="Ubuntu"/>
-                <w:sz w:val="16"/>
-                <w:rtl w:val="0"/>
-              </w:rPr>
-              <w:t xml:space="preserve">              Boston, MA</w:t>
-            </w:r>
-          </w:p>
-          <w:p>
-            <w:pPr/>
-            <w:r>
-              <w:rPr>
-                <w:rFonts w:cs="Ubuntu" w:hAnsi="Ubuntu" w:eastAsia="Ubuntu" w:ascii="Ubuntu"/>
-                <w:i w:val="1"/>
-                <w:sz w:val="20"/>
-                <w:rtl w:val="0"/>
-              </w:rPr>
-              <w:t xml:space="preserve">Software Engineer</w:t>
-            </w:r>
-          </w:p>
-          <w:p>
-            <w:pPr>
-              <w:numPr>
-                <w:ilvl w:val="0"/>
-                <w:numId w:val="13"/>
-              </w:numPr>
-              <w:tabs>
-                <w:tab w:val="left" w:pos="245"/>
-                <w:tab w:val="left" w:pos="360"/>
-                <w:tab w:val="left" w:pos="1960"/>
-              </w:tabs>
-              <w:spacing w:lineRule="auto" w:after="0" w:before="0"/>
-              <w:ind w:left="720" w:hanging="359"/>
-            </w:pPr>
-            <w:r>
-              <w:rPr>
-                <w:rFonts w:cs="Ubuntu" w:hAnsi="Ubuntu" w:eastAsia="Ubuntu" w:ascii="Ubuntu"/>
-                <w:sz w:val="18"/>
-                <w:rtl w:val="0"/>
-              </w:rPr>
-              <w:t xml:space="preserve">SOA/SaaS architecture specialist. Designed &amp; developed SA applications, services &amp; ESB infrastructure using Java EE.</w:t>
-            </w:r>
-          </w:p>
-          <w:p>
-            <w:pPr>
-              <w:numPr>
-                <w:ilvl w:val="0"/>
-                <w:numId w:val="13"/>
-              </w:numPr>
-              <w:tabs>
-                <w:tab w:val="left" w:pos="245"/>
-                <w:tab w:val="left" w:pos="360"/>
-                <w:tab w:val="left" w:pos="1960"/>
-              </w:tabs>
-              <w:spacing w:lineRule="auto" w:after="0" w:before="0"/>
-              <w:ind w:left="720" w:hanging="359"/>
-            </w:pPr>
-            <w:r>
-              <w:rPr>
-                <w:rFonts w:cs="Ubuntu" w:hAnsi="Ubuntu" w:eastAsia="Ubuntu" w:ascii="Ubuntu"/>
-                <w:sz w:val="18"/>
-                <w:rtl w:val="0"/>
-              </w:rPr>
-              <w:t xml:space="preserve">Integrated applications, including those developed in C++ &amp; Matlab, developed by other laboratory groups into a SOA architecture.  Clients discovered services from UDDI registry.</w:t>
-            </w:r>
-          </w:p>
-          <w:p>
-            <w:pPr>
-              <w:numPr>
-                <w:ilvl w:val="0"/>
-                <w:numId w:val="13"/>
-              </w:numPr>
-              <w:tabs>
-                <w:tab w:val="left" w:pos="245"/>
-                <w:tab w:val="left" w:pos="360"/>
-                <w:tab w:val="left" w:pos="1960"/>
-              </w:tabs>
-              <w:spacing w:lineRule="auto" w:after="0" w:before="0"/>
-              <w:ind w:left="720" w:hanging="359"/>
-            </w:pPr>
-            <w:r>
-              <w:rPr>
-                <w:rFonts w:cs="Ubuntu" w:hAnsi="Ubuntu" w:eastAsia="Ubuntu" w:ascii="Ubuntu"/>
-                <w:sz w:val="18"/>
-                <w:rtl w:val="0"/>
-              </w:rPr>
-              <w:t xml:space="preserve">Developed 3D GIS visualization client using GeoTools &amp; OpenGL.</w:t>
-            </w:r>
-          </w:p>
-          <w:p>
-            <w:pPr>
-              <w:numPr>
-                <w:ilvl w:val="0"/>
-                <w:numId w:val="13"/>
-              </w:numPr>
-              <w:tabs>
-                <w:tab w:val="left" w:pos="245"/>
-                <w:tab w:val="left" w:pos="360"/>
-                <w:tab w:val="left" w:pos="1960"/>
-              </w:tabs>
-              <w:spacing w:lineRule="auto" w:after="0" w:before="0"/>
-              <w:ind w:left="720" w:hanging="359"/>
-            </w:pPr>
-            <w:r>
-              <w:rPr>
-                <w:rFonts w:cs="Ubuntu" w:hAnsi="Ubuntu" w:eastAsia="Ubuntu" w:ascii="Ubuntu"/>
-                <w:sz w:val="18"/>
-                <w:rtl w:val="0"/>
-              </w:rPr>
-              <w:t xml:space="preserve">Applications communicated via Cursor-on-Target &amp; CRD schemas for Situational Awareness &amp; route planning.Integrated with Falconview.</w:t>
-            </w:r>
-          </w:p>
-          <w:p>
-            <w:pPr>
-              <w:numPr>
-                <w:ilvl w:val="0"/>
-                <w:numId w:val="13"/>
-              </w:numPr>
-              <w:tabs>
-                <w:tab w:val="left" w:pos="245"/>
-                <w:tab w:val="left" w:pos="360"/>
-                <w:tab w:val="left" w:pos="1960"/>
-              </w:tabs>
-              <w:spacing w:lineRule="auto" w:after="0" w:before="0"/>
-              <w:ind w:left="720" w:hanging="359"/>
-            </w:pPr>
-            <w:r>
-              <w:rPr>
-                <w:rFonts w:cs="Ubuntu" w:hAnsi="Ubuntu" w:eastAsia="Ubuntu" w:ascii="Ubuntu"/>
-                <w:sz w:val="18"/>
-                <w:rtl w:val="0"/>
-              </w:rPr>
-              <w:t xml:space="preserve">Developed Proof-of-Concepts and gave demonstrations</w:t>
-            </w:r>
-          </w:p>
-        </w:tc>
-      </w:tr>
-      <w:tr>
-        <w:trPr>
-          <w:trHeight w:val="4360" w:hRule="atLeast"/>
-        </w:trPr>
-        <w:tc>
-          <w:tcPr>
-            <w:tcMar>
-              <w:top w:w="100.0" w:type="dxa"/>
-              <w:left w:w="108.0" w:type="dxa"/>
-              <w:bottom w:w="100.0" w:type="dxa"/>
-              <w:right w:w="108.0" w:type="dxa"/>
-            </w:tcMar>
-          </w:tcPr>
-          <w:p>
-            <w:pPr/>
-            <w:r>
-              <w:rPr>
-                <w:rtl w:val="0"/>
-              </w:rPr>
-            </w:r>
-          </w:p>
-        </w:tc>
-        <w:tc>
-          <w:tcPr>
-            <w:tcMar>
-              <w:top w:w="100.0" w:type="dxa"/>
-              <w:left w:w="108.0" w:type="dxa"/>
-              <w:bottom w:w="100.0" w:type="dxa"/>
-              <w:right w:w="108.0" w:type="dxa"/>
-            </w:tcMar>
-          </w:tcPr>
-          <w:p>
-            <w:pPr>
-              <w:tabs>
-                <w:tab w:val="left" w:pos="930"/>
-              </w:tabs>
-              <w:ind w:right="-358"/>
-            </w:pPr>
-            <w:r>
-              <w:rPr>
-                <w:rFonts w:cs="Ubuntu" w:hAnsi="Ubuntu" w:eastAsia="Ubuntu" w:ascii="Ubuntu"/>
-                <w:sz w:val="16"/>
-                <w:rtl w:val="0"/>
-              </w:rPr>
-              <w:t xml:space="preserve">7/07-7/08 </w:t>
-            </w:r>
-            <w:r>
-              <w:rPr>
-                <w:rFonts w:cs="Ubuntu" w:hAnsi="Ubuntu" w:eastAsia="Ubuntu" w:ascii="Ubuntu"/>
-                <w:sz w:val="20"/>
-                <w:rtl w:val="0"/>
-              </w:rPr>
-              <w:t xml:space="preserve">   </w:t>
-            </w:r>
-            <w:r>
-              <w:rPr>
-                <w:rFonts w:cs="Ubuntu" w:hAnsi="Ubuntu" w:eastAsia="Ubuntu" w:ascii="Ubuntu"/>
-                <w:b w:val="1"/>
-                <w:sz w:val="20"/>
-                <w:rtl w:val="0"/>
-              </w:rPr>
-              <w:t xml:space="preserve">Pervasive Software, Inc.</w:t>
-            </w:r>
-            <w:r>
-              <w:rPr>
-                <w:rFonts w:cs="Ubuntu" w:hAnsi="Ubuntu" w:eastAsia="Ubuntu" w:ascii="Ubuntu"/>
-                <w:b w:val="1"/>
-                <w:sz w:val="18"/>
-                <w:rtl w:val="0"/>
-              </w:rPr>
-              <w:t xml:space="preserve">  </w:t>
-            </w:r>
-            <w:r>
-              <w:rPr>
-                <w:rFonts w:cs="Ubuntu" w:hAnsi="Ubuntu" w:eastAsia="Ubuntu" w:ascii="Ubuntu"/>
-                <w:sz w:val="18"/>
-                <w:rtl w:val="0"/>
-              </w:rPr>
-              <w:t xml:space="preserve">   </w:t>
-            </w:r>
-            <w:r>
-              <w:rPr>
-                <w:rFonts w:cs="Ubuntu" w:hAnsi="Ubuntu" w:eastAsia="Ubuntu" w:ascii="Ubuntu"/>
-                <w:sz w:val="16"/>
-                <w:rtl w:val="0"/>
-              </w:rPr>
-              <w:tab/>
-              <w:t xml:space="preserve"> Austin, TX</w:t>
-            </w:r>
-          </w:p>
-          <w:p>
-            <w:pPr/>
-            <w:r>
-              <w:rPr>
-                <w:rFonts w:cs="Ubuntu" w:hAnsi="Ubuntu" w:eastAsia="Ubuntu" w:ascii="Ubuntu"/>
-                <w:i w:val="1"/>
-                <w:sz w:val="20"/>
-                <w:rtl w:val="0"/>
-              </w:rPr>
-              <w:t xml:space="preserve">J2EE Software Architect</w:t>
+              <w:t xml:space="preserve">Independent Research: Polyphonic Transcription VST Plugin</w:t>
             </w:r>
           </w:p>
           <w:p>
@@ -2290,377 +2900,36 @@
                 <w:tab w:val="left" w:pos="245"/>
                 <w:tab w:val="left" w:pos="360"/>
                 <w:tab w:val="left" w:pos="1960"/>
+                <w:tab w:val="left" w:pos="2075"/>
               </w:tabs>
               <w:spacing w:lineRule="auto" w:after="0" w:before="0"/>
-              <w:ind w:left="720" w:hanging="359"/>
-            </w:pPr>
-            <w:r>
-              <w:rPr>
-                <w:rFonts w:cs="Ubuntu" w:hAnsi="Ubuntu" w:eastAsia="Ubuntu" w:ascii="Ubuntu"/>
-                <w:sz w:val="18"/>
-                <w:rtl w:val="0"/>
-              </w:rPr>
-              <w:t xml:space="preserve">Developed an enterprise platform (SaaS/SOA Architecture) which allowed the company to expose their core technology engine to thousands of users with a SaaS (Software As A Service) business model and to orchestrate business processes with BPEL.</w:t>
-            </w:r>
-          </w:p>
-          <w:p>
-            <w:pPr>
-              <w:numPr>
-                <w:ilvl w:val="0"/>
-                <w:numId w:val="16"/>
-              </w:numPr>
-              <w:tabs>
-                <w:tab w:val="left" w:pos="245"/>
-                <w:tab w:val="left" w:pos="360"/>
-                <w:tab w:val="left" w:pos="1960"/>
-              </w:tabs>
-              <w:spacing w:lineRule="auto" w:after="0" w:before="0"/>
-              <w:ind w:left="720" w:hanging="359"/>
-            </w:pPr>
-            <w:r>
-              <w:rPr>
-                <w:rFonts w:cs="Ubuntu" w:hAnsi="Ubuntu" w:eastAsia="Ubuntu" w:ascii="Ubuntu"/>
-                <w:sz w:val="18"/>
-                <w:rtl w:val="0"/>
-              </w:rPr>
-              <w:t xml:space="preserve">Developed an Enterprise Service Bus (ESB) which leveraged existing proprietary technology while adding features such as High Availability, scalability, multi-tenancy, BPEL orchestration, JMX/SMNP monitoring, and content management. </w:t>
-            </w:r>
-          </w:p>
-          <w:p>
-            <w:pPr>
-              <w:numPr>
-                <w:ilvl w:val="0"/>
-                <w:numId w:val="16"/>
-              </w:numPr>
-              <w:tabs>
-                <w:tab w:val="left" w:pos="245"/>
-                <w:tab w:val="left" w:pos="360"/>
-                <w:tab w:val="left" w:pos="1960"/>
-              </w:tabs>
-              <w:spacing w:lineRule="auto" w:after="0" w:before="0"/>
-              <w:ind w:left="720" w:hanging="359"/>
-            </w:pPr>
-            <w:r>
-              <w:rPr>
-                <w:rFonts w:cs="Ubuntu" w:hAnsi="Ubuntu" w:eastAsia="Ubuntu" w:ascii="Ubuntu"/>
-                <w:sz w:val="18"/>
-                <w:rtl w:val="0"/>
-              </w:rPr>
-              <w:t xml:space="preserve">Lead the entire development life-cycle from requirements and release; including the design/implementation of a semi-formal iterative process.</w:t>
-            </w:r>
-          </w:p>
-          <w:p>
-            <w:pPr>
-              <w:numPr>
-                <w:ilvl w:val="0"/>
-                <w:numId w:val="16"/>
-              </w:numPr>
-              <w:tabs>
-                <w:tab w:val="left" w:pos="245"/>
-                <w:tab w:val="left" w:pos="360"/>
-                <w:tab w:val="left" w:pos="1960"/>
-              </w:tabs>
-              <w:spacing w:lineRule="auto" w:after="0" w:before="0"/>
-              <w:ind w:left="720" w:hanging="359"/>
-            </w:pPr>
-            <w:r>
-              <w:rPr>
-                <w:rFonts w:cs="Ubuntu" w:hAnsi="Ubuntu" w:eastAsia="Ubuntu" w:ascii="Ubuntu"/>
-                <w:sz w:val="18"/>
-                <w:rtl w:val="0"/>
-              </w:rPr>
-              <w:t xml:space="preserve">Implemented the application using J2EE 5 technologies including JBoss 4.2 AS, EJB 3, JAX-WS, JMX.  Also used JBoss jBPM, Hibernate, BPEL (Apache ODE), JMX, JSF, and Spring.  Developed development tools as Eclipse Plugins.</w:t>
-            </w:r>
-          </w:p>
-          <w:p>
-            <w:pPr>
-              <w:tabs>
-                <w:tab w:val="left" w:pos="29645"/>
-              </w:tabs>
-              <w:ind w:left="3675" w:firstLine="0"/>
-            </w:pPr>
-            <w:r>
-              <w:rPr>
-                <w:rtl w:val="0"/>
-              </w:rPr>
-            </w:r>
-          </w:p>
-        </w:tc>
-      </w:tr>
-      <w:tr>
-        <w:trPr>
-          <w:trHeight w:val="8700" w:hRule="atLeast"/>
-        </w:trPr>
-        <w:tc>
-          <w:tcPr>
-            <w:tcMar>
-              <w:top w:w="100.0" w:type="dxa"/>
-              <w:left w:w="108.0" w:type="dxa"/>
-              <w:bottom w:w="100.0" w:type="dxa"/>
-              <w:right w:w="108.0" w:type="dxa"/>
-            </w:tcMar>
-          </w:tcPr>
-          <w:p>
-            <w:pPr/>
-            <w:r>
-              <w:rPr>
-                <w:rtl w:val="0"/>
-              </w:rPr>
-            </w:r>
-          </w:p>
-        </w:tc>
-        <w:tc>
-          <w:tcPr>
-            <w:tcMar>
-              <w:top w:w="100.0" w:type="dxa"/>
-              <w:left w:w="108.0" w:type="dxa"/>
-              <w:bottom w:w="100.0" w:type="dxa"/>
-              <w:right w:w="108.0" w:type="dxa"/>
-            </w:tcMar>
-          </w:tcPr>
-          <w:p>
-            <w:pPr>
-              <w:tabs>
-                <w:tab w:val="left" w:pos="930"/>
-              </w:tabs>
-              <w:ind w:right="-358"/>
-            </w:pPr>
-            <w:r>
-              <w:rPr>
-                <w:rFonts w:cs="Ubuntu" w:hAnsi="Ubuntu" w:eastAsia="Ubuntu" w:ascii="Ubuntu"/>
+              <w:ind w:left="720" w:right="245" w:hanging="358"/>
+            </w:pPr>
+            <w:r>
+              <w:rPr>
+                <w:rFonts w:cs="Ubuntu" w:hAnsi="Ubuntu" w:eastAsia="Ubuntu" w:ascii="Ubuntu"/>
+                <w:sz w:val="18"/>
+                <w:rtl w:val="0"/>
+              </w:rPr>
+              <w:t xml:space="preserve">Developed Virtual Studio Technology Plugin implementation of the polyphonic music transcription algorithm described below.  Optimized algorithms for production use.  Used C++.  </w:t>
+            </w:r>
+            <w:r>
+              <w:rPr>
+                <w:rFonts w:cs="Ubuntu" w:hAnsi="Ubuntu" w:eastAsia="Ubuntu" w:ascii="Ubuntu"/>
+                <w:i w:val="1"/>
                 <w:sz w:val="16"/>
                 <w:rtl w:val="0"/>
               </w:rPr>
-              <w:t xml:space="preserve">8/05-6/07   </w:t>
-            </w:r>
-            <w:r>
-              <w:rPr>
-                <w:rFonts w:cs="Ubuntu" w:hAnsi="Ubuntu" w:eastAsia="Ubuntu" w:ascii="Ubuntu"/>
-                <w:sz w:val="20"/>
-                <w:rtl w:val="0"/>
-              </w:rPr>
-              <w:t xml:space="preserve">    </w:t>
-            </w:r>
-            <w:r>
-              <w:rPr>
-                <w:rFonts w:cs="Ubuntu" w:hAnsi="Ubuntu" w:eastAsia="Ubuntu" w:ascii="Ubuntu"/>
-                <w:b w:val="1"/>
-                <w:sz w:val="20"/>
-                <w:rtl w:val="0"/>
-              </w:rPr>
-              <w:t xml:space="preserve">KiTS</w:t>
-            </w:r>
-            <w:r>
-              <w:rPr>
-                <w:rFonts w:cs="Ubuntu" w:hAnsi="Ubuntu" w:eastAsia="Ubuntu" w:ascii="Ubuntu"/>
-                <w:sz w:val="20"/>
-                <w:rtl w:val="0"/>
-              </w:rPr>
-              <w:t xml:space="preserve">                     </w:t>
-            </w:r>
-            <w:r>
-              <w:rPr>
-                <w:rFonts w:cs="Ubuntu" w:hAnsi="Ubuntu" w:eastAsia="Ubuntu" w:ascii="Ubuntu"/>
-                <w:sz w:val="16"/>
-                <w:rtl w:val="0"/>
-              </w:rPr>
-              <w:t xml:space="preserve">                                                        Round Rock, TX</w:t>
-            </w:r>
-          </w:p>
-          <w:p>
-            <w:pPr/>
+              <w:t xml:space="preserve">(</w:t>
+            </w:r>
             <w:r>
               <w:rPr>
                 <w:rFonts w:cs="Ubuntu" w:hAnsi="Ubuntu" w:eastAsia="Ubuntu" w:ascii="Ubuntu"/>
                 <w:i w:val="1"/>
-                <w:sz w:val="20"/>
-                <w:rtl w:val="0"/>
-              </w:rPr>
-              <w:t xml:space="preserve">Java Developer</w:t>
-            </w:r>
-          </w:p>
-          <w:p>
-            <w:pPr>
-              <w:numPr>
-                <w:ilvl w:val="0"/>
-                <w:numId w:val="1"/>
-              </w:numPr>
-              <w:tabs>
-                <w:tab w:val="left" w:pos="245"/>
-                <w:tab w:val="left" w:pos="360"/>
-                <w:tab w:val="left" w:pos="1960"/>
-              </w:tabs>
-              <w:spacing w:lineRule="auto" w:after="0" w:before="0"/>
-              <w:ind w:left="720" w:hanging="359"/>
-            </w:pPr>
-            <w:r>
-              <w:rPr>
-                <w:rFonts w:cs="Ubuntu" w:hAnsi="Ubuntu" w:eastAsia="Ubuntu" w:ascii="Ubuntu"/>
-                <w:sz w:val="18"/>
-                <w:rtl w:val="0"/>
-              </w:rPr>
-              <w:t xml:space="preserve">J2EE Development of a SOA architecture using IBM WebSphere and Oracle.  Daily experience developing Web Services, EJBs, Hibernate, ESB, JSP, JMS, JMX, Java WebStart, JBoss AOP, and JBoss Rules.  Implemented ESB using WebSphere ND, WebSphere Process Server, and WebSphere MQ.</w:t>
-            </w:r>
-          </w:p>
-          <w:p>
-            <w:pPr>
-              <w:numPr>
-                <w:ilvl w:val="0"/>
-                <w:numId w:val="1"/>
-              </w:numPr>
-              <w:tabs>
-                <w:tab w:val="left" w:pos="245"/>
-                <w:tab w:val="left" w:pos="360"/>
-                <w:tab w:val="left" w:pos="1960"/>
-              </w:tabs>
-              <w:spacing w:lineRule="auto" w:after="0" w:before="0"/>
-              <w:ind w:left="720" w:hanging="359"/>
-            </w:pPr>
-            <w:r>
-              <w:rPr>
-                <w:rFonts w:cs="Ubuntu" w:hAnsi="Ubuntu" w:eastAsia="Ubuntu" w:ascii="Ubuntu"/>
-                <w:sz w:val="18"/>
-                <w:rtl w:val="0"/>
-              </w:rPr>
-              <w:t xml:space="preserve">Developed POC for C2(Command &amp; Control)/SA (Situational Awareness)  application which utilized 200+ Gigabytes of GIS data in various formats (DTED 1&amp;2, CADRD (1:25k, 1:50k, 1:100k, 1:1Mil, 1:5Mil), CID (1M, 5M), GeoTIFF(1:1M).  Used OpenMAP framework to load file formats.  Developed custom 3D rendering with OpenGL which dynamically loaded map data based on the visible area in the current viewpoint.  Optimal map scales were chosen based on viewpoint, data availability, and user override preferences.  Multiple scales of satellite/map imagery could be layered onto optimal level of DTED elevation data.  Screen shots available on website.</w:t>
-            </w:r>
-          </w:p>
-          <w:p>
-            <w:pPr>
-              <w:numPr>
-                <w:ilvl w:val="0"/>
-                <w:numId w:val="1"/>
-              </w:numPr>
-              <w:tabs>
-                <w:tab w:val="left" w:pos="245"/>
-                <w:tab w:val="left" w:pos="360"/>
-                <w:tab w:val="left" w:pos="1960"/>
-              </w:tabs>
-              <w:spacing w:lineRule="auto" w:after="0" w:before="0"/>
-              <w:ind w:left="720" w:hanging="359"/>
-            </w:pPr>
-            <w:r>
-              <w:rPr>
-                <w:rFonts w:cs="Ubuntu" w:hAnsi="Ubuntu" w:eastAsia="Ubuntu" w:ascii="Ubuntu"/>
-                <w:sz w:val="18"/>
-                <w:rtl w:val="0"/>
-              </w:rPr>
-              <w:t xml:space="preserve">As a IBM Business Partner, KiTS adopted Rational Unified Process with ClearCase, ClearQuest and Rational Software Development Platform.  Used model based development with UML.</w:t>
-            </w:r>
-          </w:p>
-          <w:p>
-            <w:pPr>
-              <w:numPr>
-                <w:ilvl w:val="0"/>
-                <w:numId w:val="1"/>
-              </w:numPr>
-              <w:tabs>
-                <w:tab w:val="left" w:pos="245"/>
-                <w:tab w:val="left" w:pos="360"/>
-                <w:tab w:val="left" w:pos="1960"/>
-              </w:tabs>
-              <w:spacing w:lineRule="auto" w:after="0" w:before="0"/>
-              <w:ind w:left="720" w:hanging="359"/>
-            </w:pPr>
-            <w:r>
-              <w:rPr>
-                <w:rFonts w:cs="Ubuntu" w:hAnsi="Ubuntu" w:eastAsia="Ubuntu" w:ascii="Ubuntu"/>
-                <w:sz w:val="18"/>
-                <w:rtl w:val="0"/>
-              </w:rPr>
-              <w:t xml:space="preserve">Co-designed &amp; implemented business logic &amp; validation rules using Fair Isaac Blaze Advisor before converting to JBoss Rules after licensing issues.  Both were integrated with the application code non-intrusively via JBoss Aspect Oriented Programming.</w:t>
-            </w:r>
-          </w:p>
-          <w:p>
-            <w:pPr>
-              <w:numPr>
-                <w:ilvl w:val="0"/>
-                <w:numId w:val="1"/>
-              </w:numPr>
-              <w:tabs>
-                <w:tab w:val="left" w:pos="245"/>
-                <w:tab w:val="left" w:pos="360"/>
-                <w:tab w:val="left" w:pos="1960"/>
-              </w:tabs>
-              <w:spacing w:lineRule="auto" w:after="0" w:before="0"/>
-              <w:ind w:left="720" w:hanging="359"/>
-            </w:pPr>
-            <w:r>
-              <w:rPr>
-                <w:rFonts w:cs="Ubuntu" w:hAnsi="Ubuntu" w:eastAsia="Ubuntu" w:ascii="Ubuntu"/>
-                <w:sz w:val="18"/>
-                <w:rtl w:val="0"/>
-              </w:rPr>
-              <w:t xml:space="preserve">Took on major role in early design/development of J2EE/SOA data initialization software, for US Army, deployed on IBM WebSphere Application Server.  </w:t>
-            </w:r>
-          </w:p>
-          <w:p>
-            <w:pPr>
-              <w:numPr>
-                <w:ilvl w:val="0"/>
-                <w:numId w:val="1"/>
-              </w:numPr>
-              <w:tabs>
-                <w:tab w:val="left" w:pos="245"/>
-                <w:tab w:val="left" w:pos="360"/>
-                <w:tab w:val="left" w:pos="1960"/>
-              </w:tabs>
-              <w:spacing w:lineRule="auto" w:after="0" w:before="0"/>
-              <w:ind w:left="720" w:hanging="359"/>
-            </w:pPr>
-            <w:r>
-              <w:rPr>
-                <w:rFonts w:cs="Ubuntu" w:hAnsi="Ubuntu" w:eastAsia="Ubuntu" w:ascii="Ubuntu"/>
-                <w:sz w:val="18"/>
-                <w:rtl w:val="0"/>
-              </w:rPr>
-              <w:t xml:space="preserve">Designed &amp; Implemented persistence layer using JBoss Hibernate technology with an Oracle 10g Database.  Developed user interface using Swing and JSP.</w:t>
-            </w:r>
-          </w:p>
-          <w:p>
-            <w:pPr>
-              <w:numPr>
-                <w:ilvl w:val="0"/>
-                <w:numId w:val="1"/>
-              </w:numPr>
-              <w:tabs>
-                <w:tab w:val="left" w:pos="245"/>
-                <w:tab w:val="left" w:pos="360"/>
-                <w:tab w:val="left" w:pos="1960"/>
-              </w:tabs>
-              <w:spacing w:lineRule="auto" w:after="0" w:before="0"/>
-              <w:ind w:left="720" w:hanging="359"/>
-            </w:pPr>
-            <w:r>
-              <w:rPr>
-                <w:rFonts w:cs="Ubuntu" w:hAnsi="Ubuntu" w:eastAsia="Ubuntu" w:ascii="Ubuntu"/>
-                <w:sz w:val="18"/>
-                <w:rtl w:val="0"/>
-              </w:rPr>
-              <w:t xml:space="preserve">Implemented client-server communications using JAX-RPC webservice delegate/facade pattern.  Delivered client to user via Java WebStart.</w:t>
-            </w:r>
-          </w:p>
-          <w:p>
-            <w:pPr>
-              <w:numPr>
-                <w:ilvl w:val="0"/>
-                <w:numId w:val="1"/>
-              </w:numPr>
-              <w:tabs>
-                <w:tab w:val="left" w:pos="245"/>
-                <w:tab w:val="left" w:pos="360"/>
-                <w:tab w:val="left" w:pos="1960"/>
-              </w:tabs>
-              <w:spacing w:lineRule="auto" w:after="0" w:before="0"/>
-              <w:ind w:left="720" w:hanging="359"/>
-            </w:pPr>
-            <w:r>
-              <w:rPr>
-                <w:rFonts w:cs="Ubuntu" w:hAnsi="Ubuntu" w:eastAsia="Ubuntu" w:ascii="Ubuntu"/>
-                <w:sz w:val="18"/>
-                <w:rtl w:val="0"/>
-              </w:rPr>
-              <w:t xml:space="preserve">Was brought on as a full-time salary employee by KITS after six month minimum period; supported successful delivery of production application to the Army.</w:t>
+                <w:sz w:val="14"/>
+                <w:rtl w:val="0"/>
+              </w:rPr>
+              <w:t xml:space="preserve">Code available on request of potential employer)</w:t>
             </w:r>
           </w:p>
         </w:tc>
@@ -2695,7 +2964,7 @@
           </w:tcPr>
           <w:p>
             <w:pPr>
-              <w:ind w:right="-358"/>
+              <w:ind w:right="-357"/>
             </w:pPr>
             <w:r>
               <w:rPr>
@@ -2703,50 +2972,8 @@
                 <w:sz w:val="16"/>
                 <w:rtl w:val="0"/>
               </w:rPr>
-              <w:t xml:space="preserve">8/97-12/00 </w:t>
-            </w:r>
-            <w:r>
-              <w:rPr>
-                <w:rFonts w:cs="Ubuntu" w:hAnsi="Ubuntu" w:eastAsia="Ubuntu" w:ascii="Ubuntu"/>
-                <w:i w:val="1"/>
-                <w:sz w:val="16"/>
-                <w:rtl w:val="0"/>
-              </w:rPr>
-              <w:t xml:space="preserve">(</w:t>
-            </w:r>
-            <w:r>
-              <w:rPr>
-                <w:rFonts w:cs="Ubuntu" w:hAnsi="Ubuntu" w:eastAsia="Ubuntu" w:ascii="Ubuntu"/>
-                <w:i w:val="1"/>
-                <w:sz w:val="14"/>
-                <w:rtl w:val="0"/>
-              </w:rPr>
-              <w:t xml:space="preserve">4 year gap is college)</w:t>
-            </w:r>
-            <w:r>
-              <w:rPr>
-                <w:rFonts w:cs="Ubuntu" w:hAnsi="Ubuntu" w:eastAsia="Ubuntu" w:ascii="Ubuntu"/>
-                <w:i w:val="1"/>
-                <w:sz w:val="16"/>
-                <w:rtl w:val="0"/>
-              </w:rPr>
-              <w:t xml:space="preserve">  </w:t>
-            </w:r>
-            <w:r>
-              <w:rPr>
-                <w:rFonts w:cs="Ubuntu" w:hAnsi="Ubuntu" w:eastAsia="Ubuntu" w:ascii="Ubuntu"/>
-                <w:sz w:val="16"/>
-                <w:rtl w:val="0"/>
-              </w:rPr>
-              <w:t xml:space="preserve">   </w:t>
-            </w:r>
-            <w:r>
-              <w:rPr>
-                <w:rFonts w:cs="Ubuntu" w:hAnsi="Ubuntu" w:eastAsia="Ubuntu" w:ascii="Ubuntu"/>
-                <w:sz w:val="20"/>
-                <w:rtl w:val="0"/>
-              </w:rPr>
-              <w:t xml:space="preserve">  </w:t>
+              <w:t xml:space="preserve">Spring 2005</w:t>
+              <w:tab/>
             </w:r>
             <w:r>
               <w:rPr>
@@ -2755,7 +2982,7 @@
                 <w:sz w:val="20"/>
                 <w:rtl w:val="0"/>
               </w:rPr>
-              <w:t xml:space="preserve">Motorola</w:t>
+              <w:t xml:space="preserve">University of Texas</w:t>
             </w:r>
             <w:r>
               <w:rPr>
@@ -2764,7 +2991,7 @@
                 <w:rtl w:val="0"/>
               </w:rPr>
               <w:tab/>
-              <w:t xml:space="preserve">                   </w:t>
+              <w:t xml:space="preserve">                 </w:t>
             </w:r>
             <w:r>
               <w:rPr>
@@ -2772,11 +2999,125 @@
                 <w:sz w:val="16"/>
                 <w:rtl w:val="0"/>
               </w:rPr>
-              <w:t xml:space="preserve">Schaumburg, IL</w:t>
+              <w:t xml:space="preserve">Austin, TX</w:t>
             </w:r>
           </w:p>
           <w:p>
             <w:pPr/>
+            <w:r>
+              <w:rPr>
+                <w:rFonts w:cs="Ubuntu" w:hAnsi="Ubuntu" w:eastAsia="Ubuntu" w:ascii="Ubuntu"/>
+                <w:i w:val="1"/>
+                <w:sz w:val="18"/>
+                <w:rtl w:val="0"/>
+              </w:rPr>
+              <w:t xml:space="preserve">Polyphonic Transcription: Parallel Implementation</w:t>
+            </w:r>
+          </w:p>
+          <w:p>
+            <w:pPr>
+              <w:numPr>
+                <w:ilvl w:val="0"/>
+                <w:numId w:val="13"/>
+              </w:numPr>
+              <w:tabs>
+                <w:tab w:val="left" w:pos="245"/>
+                <w:tab w:val="left" w:pos="360"/>
+                <w:tab w:val="left" w:pos="1960"/>
+                <w:tab w:val="left" w:pos="2075"/>
+              </w:tabs>
+              <w:spacing w:lineRule="auto" w:after="0" w:before="0"/>
+              <w:ind w:left="720" w:right="245" w:hanging="358"/>
+            </w:pPr>
+            <w:r>
+              <w:rPr>
+                <w:rFonts w:cs="Ubuntu" w:hAnsi="Ubuntu" w:eastAsia="Ubuntu" w:ascii="Ubuntu"/>
+                <w:sz w:val="18"/>
+                <w:rtl w:val="0"/>
+              </w:rPr>
+              <w:t xml:space="preserve">Developed a parallel processing implementation of polyphonic music transcription algorithm(described in next section).  Tested on supercomputers with thousands of processors.  Wrote a paper describing results and lessons learned.</w:t>
+            </w:r>
+          </w:p>
+        </w:tc>
+      </w:tr>
+      <w:tr>
+        <w:tc>
+          <w:tcPr>
+            <w:tcMar>
+              <w:top w:w="100.0" w:type="dxa"/>
+              <w:left w:w="108.0" w:type="dxa"/>
+              <w:bottom w:w="100.0" w:type="dxa"/>
+              <w:right w:w="108.0" w:type="dxa"/>
+            </w:tcMar>
+          </w:tcPr>
+          <w:p>
+            <w:pPr/>
+            <w:r>
+              <w:rPr>
+                <w:rtl w:val="0"/>
+              </w:rPr>
+            </w:r>
+          </w:p>
+        </w:tc>
+        <w:tc>
+          <w:tcPr>
+            <w:tcMar>
+              <w:top w:w="100.0" w:type="dxa"/>
+              <w:left w:w="108.0" w:type="dxa"/>
+              <w:bottom w:w="100.0" w:type="dxa"/>
+              <w:right w:w="108.0" w:type="dxa"/>
+            </w:tcMar>
+          </w:tcPr>
+          <w:p>
+            <w:pPr>
+              <w:ind w:right="-357"/>
+            </w:pPr>
+            <w:r>
+              <w:rPr>
+                <w:rFonts w:cs="Ubuntu" w:hAnsi="Ubuntu" w:eastAsia="Ubuntu" w:ascii="Ubuntu"/>
+                <w:sz w:val="16"/>
+                <w:rtl w:val="0"/>
+              </w:rPr>
+              <w:t xml:space="preserve">Spring 2005</w:t>
+              <w:tab/>
+            </w:r>
+            <w:r>
+              <w:rPr>
+                <w:rFonts w:cs="Ubuntu" w:hAnsi="Ubuntu" w:eastAsia="Ubuntu" w:ascii="Ubuntu"/>
+                <w:b w:val="1"/>
+                <w:sz w:val="20"/>
+                <w:rtl w:val="0"/>
+              </w:rPr>
+              <w:t xml:space="preserve">University of Texas</w:t>
+            </w:r>
+            <w:r>
+              <w:rPr>
+                <w:rFonts w:cs="Ubuntu" w:hAnsi="Ubuntu" w:eastAsia="Ubuntu" w:ascii="Ubuntu"/>
+                <w:sz w:val="20"/>
+                <w:rtl w:val="0"/>
+              </w:rPr>
+              <w:tab/>
+              <w:t xml:space="preserve">     </w:t>
+            </w:r>
+            <w:r>
+              <w:rPr>
+                <w:rFonts w:cs="Ubuntu" w:hAnsi="Ubuntu" w:eastAsia="Ubuntu" w:ascii="Ubuntu"/>
+                <w:sz w:val="16"/>
+                <w:rtl w:val="0"/>
+              </w:rPr>
+              <w:t xml:space="preserve">                   Austin, TX</w:t>
+            </w:r>
+          </w:p>
+          <w:p>
+            <w:pPr/>
+            <w:r>
+              <w:rPr>
+                <w:rFonts w:cs="Ubuntu" w:hAnsi="Ubuntu" w:eastAsia="Ubuntu" w:ascii="Ubuntu"/>
+                <w:sz w:val="20"/>
+                <w:rtl w:val="0"/>
+              </w:rPr>
+              <w:t xml:space="preserve">C</w:t>
+            </w:r>
             <w:r>
               <w:rPr>
                 <w:rFonts w:cs="Ubuntu" w:hAnsi="Ubuntu" w:eastAsia="Ubuntu" w:ascii="Ubuntu"/>
@@ -2784,76 +3125,224 @@
                 <w:sz w:val="20"/>
                 <w:rtl w:val="0"/>
               </w:rPr>
-              <w:t xml:space="preserve">C++ Programmer</w:t>
+              <w:t xml:space="preserve">S379H Honors Thesis: Polyphonic Transcription </w:t>
+            </w:r>
+            <w:r>
+              <w:rPr>
+                <w:rFonts w:cs="Ubuntu" w:hAnsi="Ubuntu" w:eastAsia="Ubuntu" w:ascii="Ubuntu"/>
+                <w:sz w:val="20"/>
+                <w:rtl w:val="0"/>
+              </w:rPr>
+              <w:t xml:space="preserve"> </w:t>
             </w:r>
           </w:p>
           <w:p>
             <w:pPr>
               <w:numPr>
                 <w:ilvl w:val="0"/>
-                <w:numId w:val="7"/>
+                <w:numId w:val="1"/>
               </w:numPr>
               <w:tabs>
                 <w:tab w:val="left" w:pos="245"/>
                 <w:tab w:val="left" w:pos="360"/>
                 <w:tab w:val="left" w:pos="1960"/>
+                <w:tab w:val="left" w:pos="2075"/>
               </w:tabs>
               <w:spacing w:lineRule="auto" w:after="0" w:before="0"/>
-              <w:ind w:left="720" w:hanging="359"/>
-            </w:pPr>
-            <w:r>
-              <w:rPr>
-                <w:rFonts w:cs="Ubuntu" w:hAnsi="Ubuntu" w:eastAsia="Ubuntu" w:ascii="Ubuntu"/>
-                <w:sz w:val="18"/>
-                <w:rtl w:val="0"/>
-              </w:rPr>
-              <w:t xml:space="preserve">Started working at the age of 15.  Continued until I went to study at the University of Texas at Austin.</w:t>
+              <w:ind w:left="720" w:right="245" w:hanging="358"/>
+            </w:pPr>
+            <w:r>
+              <w:rPr>
+                <w:rFonts w:cs="Ubuntu" w:hAnsi="Ubuntu" w:eastAsia="Ubuntu" w:ascii="Ubuntu"/>
+                <w:sz w:val="18"/>
+                <w:rtl w:val="0"/>
+              </w:rPr>
+              <w:t xml:space="preserve">Continued previous research by implementing polyphonic music transcription using Bayesian statistical modeling (Switching Kalman Filter Model).</w:t>
             </w:r>
           </w:p>
           <w:p>
             <w:pPr>
               <w:numPr>
                 <w:ilvl w:val="0"/>
-                <w:numId w:val="7"/>
+                <w:numId w:val="1"/>
               </w:numPr>
               <w:tabs>
                 <w:tab w:val="left" w:pos="245"/>
                 <w:tab w:val="left" w:pos="360"/>
                 <w:tab w:val="left" w:pos="1960"/>
+                <w:tab w:val="left" w:pos="2075"/>
               </w:tabs>
               <w:spacing w:lineRule="auto" w:after="0" w:before="0"/>
-              <w:ind w:left="720" w:hanging="359"/>
-            </w:pPr>
-            <w:r>
-              <w:rPr>
-                <w:rFonts w:cs="Ubuntu" w:hAnsi="Ubuntu" w:eastAsia="Ubuntu" w:ascii="Ubuntu"/>
-                <w:sz w:val="18"/>
-                <w:rtl w:val="0"/>
-              </w:rPr>
-              <w:t xml:space="preserve">Took on major role in the development of a virtual reality training application for use in Motorola factories.</w:t>
+              <w:ind w:left="720" w:right="245" w:hanging="358"/>
+            </w:pPr>
+            <w:r>
+              <w:rPr>
+                <w:rFonts w:cs="Ubuntu" w:hAnsi="Ubuntu" w:eastAsia="Ubuntu" w:ascii="Ubuntu"/>
+                <w:sz w:val="18"/>
+                <w:rtl w:val="0"/>
+              </w:rPr>
+              <w:t xml:space="preserve">Developed effective application under Matlab environment; included mono/polyphonic transcription as well as instrument-specific EM parameter learning algorithm.</w:t>
             </w:r>
           </w:p>
           <w:p>
             <w:pPr>
               <w:numPr>
                 <w:ilvl w:val="0"/>
-                <w:numId w:val="7"/>
+                <w:numId w:val="1"/>
               </w:numPr>
               <w:tabs>
                 <w:tab w:val="left" w:pos="245"/>
                 <w:tab w:val="left" w:pos="360"/>
                 <w:tab w:val="left" w:pos="1960"/>
+                <w:tab w:val="left" w:pos="2075"/>
               </w:tabs>
               <w:spacing w:lineRule="auto" w:after="0" w:before="0"/>
-              <w:ind w:left="720" w:hanging="359"/>
-            </w:pPr>
-            <w:r>
-              <w:rPr>
-                <w:rFonts w:cs="Ubuntu" w:hAnsi="Ubuntu" w:eastAsia="Ubuntu" w:ascii="Ubuntu"/>
-                <w:sz w:val="18"/>
-                <w:rtl w:val="0"/>
-              </w:rPr>
-              <w:t xml:space="preserve">Developed interactive 3D environment using Direct3D and Microsoft Visual C++.</w:t>
+              <w:ind w:left="720" w:right="245" w:hanging="358"/>
+            </w:pPr>
+            <w:r>
+              <w:rPr>
+                <w:rFonts w:cs="Ubuntu" w:hAnsi="Ubuntu" w:eastAsia="Ubuntu" w:ascii="Ubuntu"/>
+                <w:sz w:val="18"/>
+                <w:rtl w:val="0"/>
+              </w:rPr>
+              <w:t xml:space="preserve">Performed research independently, which was later evaluated by Professor Novak as well as former Chairmen of Astronomy,  Bill Jefferys.  Received an A for the course.</w:t>
+            </w:r>
+          </w:p>
+        </w:tc>
+      </w:tr>
+      <w:tr>
+        <w:tc>
+          <w:tcPr>
+            <w:tcMar>
+              <w:top w:w="100.0" w:type="dxa"/>
+              <w:left w:w="108.0" w:type="dxa"/>
+              <w:bottom w:w="100.0" w:type="dxa"/>
+              <w:right w:w="108.0" w:type="dxa"/>
+            </w:tcMar>
+          </w:tcPr>
+          <w:p>
+            <w:pPr/>
+            <w:r>
+              <w:rPr>
+                <w:rtl w:val="0"/>
+              </w:rPr>
+            </w:r>
+          </w:p>
+        </w:tc>
+        <w:tc>
+          <w:tcPr>
+            <w:tcMar>
+              <w:top w:w="100.0" w:type="dxa"/>
+              <w:left w:w="108.0" w:type="dxa"/>
+              <w:bottom w:w="100.0" w:type="dxa"/>
+              <w:right w:w="108.0" w:type="dxa"/>
+            </w:tcMar>
+          </w:tcPr>
+          <w:p>
+            <w:pPr>
+              <w:ind w:right="-357"/>
+            </w:pPr>
+            <w:r>
+              <w:rPr>
+                <w:rFonts w:cs="Ubuntu" w:hAnsi="Ubuntu" w:eastAsia="Ubuntu" w:ascii="Ubuntu"/>
+                <w:sz w:val="16"/>
+                <w:rtl w:val="0"/>
+              </w:rPr>
+              <w:t xml:space="preserve">Spring  2004</w:t>
+            </w:r>
+            <w:r>
+              <w:rPr>
+                <w:rFonts w:cs="Ubuntu" w:hAnsi="Ubuntu" w:eastAsia="Ubuntu" w:ascii="Ubuntu"/>
+                <w:sz w:val="18"/>
+                <w:rtl w:val="0"/>
+              </w:rPr>
+              <w:tab/>
+            </w:r>
+            <w:r>
+              <w:rPr>
+                <w:rFonts w:cs="Ubuntu" w:hAnsi="Ubuntu" w:eastAsia="Ubuntu" w:ascii="Ubuntu"/>
+                <w:b w:val="1"/>
+                <w:sz w:val="20"/>
+                <w:rtl w:val="0"/>
+              </w:rPr>
+              <w:t xml:space="preserve">University of Texas</w:t>
+            </w:r>
+            <w:r>
+              <w:rPr>
+                <w:rFonts w:cs="Ubuntu" w:hAnsi="Ubuntu" w:eastAsia="Ubuntu" w:ascii="Ubuntu"/>
+                <w:sz w:val="18"/>
+                <w:rtl w:val="0"/>
+              </w:rPr>
+              <w:tab/>
+              <w:t xml:space="preserve">             </w:t>
+            </w:r>
+            <w:r>
+              <w:rPr>
+                <w:rFonts w:cs="Ubuntu" w:hAnsi="Ubuntu" w:eastAsia="Ubuntu" w:ascii="Ubuntu"/>
+                <w:sz w:val="16"/>
+                <w:rtl w:val="0"/>
+              </w:rPr>
+              <w:t xml:space="preserve">Austin, TX</w:t>
+            </w:r>
+          </w:p>
+          <w:p>
+            <w:pPr/>
+            <w:r>
+              <w:rPr>
+                <w:rFonts w:cs="Ubuntu" w:hAnsi="Ubuntu" w:eastAsia="Ubuntu" w:ascii="Ubuntu"/>
+                <w:i w:val="1"/>
+                <w:sz w:val="20"/>
+                <w:rtl w:val="0"/>
+              </w:rPr>
+              <w:t xml:space="preserve">CS370 Undergraduate Research: Monophonic music transcription</w:t>
+            </w:r>
+          </w:p>
+          <w:p>
+            <w:pPr>
+              <w:numPr>
+                <w:ilvl w:val="0"/>
+                <w:numId w:val="2"/>
+              </w:numPr>
+              <w:tabs>
+                <w:tab w:val="left" w:pos="245"/>
+                <w:tab w:val="left" w:pos="360"/>
+                <w:tab w:val="left" w:pos="1960"/>
+                <w:tab w:val="left" w:pos="2075"/>
+              </w:tabs>
+              <w:spacing w:lineRule="auto" w:after="0" w:before="0"/>
+              <w:ind w:left="720" w:right="245" w:hanging="358"/>
+            </w:pPr>
+            <w:r>
+              <w:rPr>
+                <w:rFonts w:cs="Ubuntu" w:hAnsi="Ubuntu" w:eastAsia="Ubuntu" w:ascii="Ubuntu"/>
+                <w:sz w:val="18"/>
+                <w:rtl w:val="0"/>
+              </w:rPr>
+              <w:t xml:space="preserve">Developed software which detected the pitch of real-time audio input and converted it to MIDI messages.  Earned an A for independent research supervised by Prof. Gordon Novak.</w:t>
+            </w:r>
+          </w:p>
+          <w:p>
+            <w:pPr>
+              <w:numPr>
+                <w:ilvl w:val="0"/>
+                <w:numId w:val="2"/>
+              </w:numPr>
+              <w:tabs>
+                <w:tab w:val="left" w:pos="245"/>
+                <w:tab w:val="left" w:pos="360"/>
+                <w:tab w:val="left" w:pos="1960"/>
+                <w:tab w:val="left" w:pos="2075"/>
+              </w:tabs>
+              <w:spacing w:lineRule="auto" w:after="0" w:before="0"/>
+              <w:ind w:left="720" w:right="245" w:hanging="358"/>
+            </w:pPr>
+            <w:r>
+              <w:rPr>
+                <w:rFonts w:cs="Ubuntu" w:hAnsi="Ubuntu" w:eastAsia="Ubuntu" w:ascii="Ubuntu"/>
+                <w:sz w:val="18"/>
+                <w:rtl w:val="0"/>
+              </w:rPr>
+              <w:t xml:space="preserve">Implemented using DFT based fundamental frequency detection; as well as an original note onset/offset detection algorithm.</w:t>
             </w:r>
           </w:p>
         </w:tc>
@@ -2869,13 +3358,23 @@
             </w:tcMar>
           </w:tcPr>
           <w:p>
-            <w:pPr/>
+            <w:pPr>
+              <w:spacing w:lineRule="auto" w:after="0" w:line="240" w:before="0"/>
+              <w:ind w:firstLine="0"/>
+            </w:pPr>
+            <w:bookmarkStart w:id="0" w:colFirst="0" w:name="h.3brqf8d2cwyh" w:colLast="0"/>
+            <w:bookmarkEnd w:id="0"/>
             <w:r>
               <w:rPr>
                 <w:b w:val="1"/>
                 <w:rtl w:val="0"/>
               </w:rPr>
-              <w:t xml:space="preserve">Research &amp; Education</w:t>
+              <w:t xml:space="preserve">Security Clearance</w:t>
+            </w:r>
+            <w:r>
+              <w:rPr>
+                <w:rtl w:val="0"/>
+              </w:rPr>
             </w:r>
           </w:p>
         </w:tc>
@@ -2889,120 +3388,19 @@
             </w:tcMar>
           </w:tcPr>
           <w:p>
-            <w:pPr/>
-            <w:r>
-              <w:rPr>
-                <w:rFonts w:cs="Ubuntu" w:hAnsi="Ubuntu" w:eastAsia="Ubuntu" w:ascii="Ubuntu"/>
-                <w:sz w:val="16"/>
-                <w:rtl w:val="0"/>
-              </w:rPr>
-              <w:t xml:space="preserve">Current</w:t>
-            </w:r>
-            <w:r>
-              <w:rPr>
-                <w:rFonts w:cs="Ubuntu" w:hAnsi="Ubuntu" w:eastAsia="Ubuntu" w:ascii="Ubuntu"/>
-                <w:sz w:val="18"/>
-                <w:rtl w:val="0"/>
-              </w:rPr>
-              <w:t xml:space="preserve">                    </w:t>
-            </w:r>
-            <w:r>
-              <w:rPr>
-                <w:rFonts w:cs="Ubuntu" w:hAnsi="Ubuntu" w:eastAsia="Ubuntu" w:ascii="Ubuntu"/>
-                <w:b w:val="1"/>
-                <w:sz w:val="20"/>
-                <w:rtl w:val="0"/>
-              </w:rPr>
-              <w:t xml:space="preserve">Android Development</w:t>
-            </w:r>
-          </w:p>
-          <w:p>
-            <w:pPr>
-              <w:numPr>
-                <w:ilvl w:val="0"/>
-                <w:numId w:val="4"/>
-              </w:numPr>
-              <w:tabs>
-                <w:tab w:val="left" w:pos="245"/>
-                <w:tab w:val="left" w:pos="360"/>
-                <w:tab w:val="left" w:pos="1960"/>
-                <w:tab w:val="left" w:pos="2075"/>
-              </w:tabs>
-              <w:spacing w:lineRule="auto" w:after="0" w:before="0"/>
-              <w:ind w:left="720" w:right="245" w:hanging="359"/>
-            </w:pPr>
-            <w:r>
-              <w:rPr>
-                <w:rFonts w:cs="Ubuntu" w:hAnsi="Ubuntu" w:eastAsia="Ubuntu" w:ascii="Ubuntu"/>
-                <w:sz w:val="18"/>
-                <w:rtl w:val="0"/>
-              </w:rPr>
-              <w:t xml:space="preserve">Developed Android applications since the SDK was first released by Google.</w:t>
-            </w:r>
-          </w:p>
-          <w:p>
-            <w:pPr>
-              <w:numPr>
-                <w:ilvl w:val="0"/>
-                <w:numId w:val="4"/>
-              </w:numPr>
-              <w:tabs>
-                <w:tab w:val="left" w:pos="245"/>
-                <w:tab w:val="left" w:pos="360"/>
-                <w:tab w:val="left" w:pos="1960"/>
-                <w:tab w:val="left" w:pos="2075"/>
-              </w:tabs>
-              <w:spacing w:lineRule="auto" w:after="0" w:before="0"/>
-              <w:ind w:left="720" w:right="245" w:hanging="359"/>
-            </w:pPr>
-            <w:r>
-              <w:rPr>
-                <w:rFonts w:cs="Ubuntu" w:hAnsi="Ubuntu" w:eastAsia="Ubuntu" w:ascii="Ubuntu"/>
-                <w:sz w:val="18"/>
-                <w:rtl w:val="0"/>
-              </w:rPr>
-              <w:t xml:space="preserve">Created VirtualBox monitor application to manage/monitor virtual machines from mobile device</w:t>
-            </w:r>
-          </w:p>
-          <w:p>
-            <w:pPr>
-              <w:numPr>
-                <w:ilvl w:val="0"/>
-                <w:numId w:val="4"/>
-              </w:numPr>
-              <w:tabs>
-                <w:tab w:val="left" w:pos="245"/>
-                <w:tab w:val="left" w:pos="360"/>
-                <w:tab w:val="left" w:pos="1960"/>
-                <w:tab w:val="left" w:pos="2075"/>
-              </w:tabs>
-              <w:spacing w:lineRule="auto" w:after="0" w:before="0"/>
-              <w:ind w:left="720" w:right="245" w:hanging="359"/>
-            </w:pPr>
-            <w:r>
-              <w:rPr>
-                <w:rFonts w:cs="Ubuntu" w:hAnsi="Ubuntu" w:eastAsia="Ubuntu" w:ascii="Ubuntu"/>
-                <w:sz w:val="18"/>
-                <w:rtl w:val="0"/>
-              </w:rPr>
-              <w:t xml:space="preserve">Source available at: </w:t>
-            </w:r>
-            <w:hyperlink r:id="rId8">
-              <w:r>
-                <w:rPr>
-                  <w:rFonts w:cs="Ubuntu" w:hAnsi="Ubuntu" w:eastAsia="Ubuntu" w:ascii="Ubuntu"/>
-                  <w:color w:val="1155cc"/>
-                  <w:sz w:val="18"/>
-                  <w:u w:val="single"/>
-                  <w:rtl w:val="0"/>
-                </w:rPr>
-                <w:t xml:space="preserve">http://github.com/kedzie/VBoxManager</w:t>
-              </w:r>
-            </w:hyperlink>
-            <w:r>
-              <w:rPr>
-                <w:rtl w:val="0"/>
-              </w:rPr>
+            <w:pPr>
+              <w:spacing w:lineRule="auto" w:after="0" w:line="240" w:before="0"/>
+              <w:ind w:firstLine="0"/>
+            </w:pPr>
+            <w:bookmarkStart w:id="1" w:colFirst="0" w:name="h.5fgy0t7w9z85" w:colLast="0"/>
+            <w:bookmarkEnd w:id="1"/>
+            <w:r>
+              <w:rPr>
+                <w:rFonts w:cs="Ubuntu" w:hAnsi="Ubuntu" w:eastAsia="Ubuntu" w:ascii="Ubuntu"/>
+                <w:sz w:val="18"/>
+                <w:rtl w:val="0"/>
+              </w:rPr>
+              <w:t xml:space="preserve">Active DoD SECRET security clearance.</w:t>
             </w:r>
           </w:p>
         </w:tc>
@@ -3018,6 +3416,28 @@
             </w:tcMar>
           </w:tcPr>
           <w:p>
+            <w:pPr>
+              <w:pStyle w:val="Heading6"/>
+              <w:spacing w:lineRule="auto" w:after="60" w:before="240"/>
+            </w:pPr>
+            <w:bookmarkStart w:id="2" w:colFirst="0" w:name="h.887mz5vit1qx" w:colLast="0"/>
+            <w:bookmarkEnd w:id="2"/>
+            <w:r>
+              <w:rPr>
+                <w:rtl w:val="0"/>
+              </w:rPr>
+              <w:t xml:space="preserve">Technical Skills</w:t>
+            </w:r>
+          </w:p>
+          <w:p>
+            <w:pPr/>
+            <w:r>
+              <w:rPr>
+                <w:rtl w:val="0"/>
+              </w:rPr>
+            </w:r>
+          </w:p>
+          <w:p>
             <w:pPr/>
             <w:r>
               <w:rPr>
@@ -3037,622 +3457,233 @@
           </w:tcPr>
           <w:p>
             <w:pPr>
-              <w:ind w:right="-358"/>
-            </w:pPr>
-            <w:r>
-              <w:rPr>
-                <w:rFonts w:cs="Ubuntu" w:hAnsi="Ubuntu" w:eastAsia="Ubuntu" w:ascii="Ubuntu"/>
-                <w:sz w:val="16"/>
-                <w:rtl w:val="0"/>
-              </w:rPr>
-              <w:t xml:space="preserve">Summer 2007            </w:t>
-            </w:r>
-            <w:r>
-              <w:rPr>
-                <w:rFonts w:cs="Ubuntu" w:hAnsi="Ubuntu" w:eastAsia="Ubuntu" w:ascii="Ubuntu"/>
-                <w:sz w:val="20"/>
-                <w:rtl w:val="0"/>
-              </w:rPr>
-              <w:t xml:space="preserve">  </w:t>
-            </w:r>
+              <w:tabs>
+                <w:tab w:val="right" w:pos="6996"/>
+              </w:tabs>
+            </w:pPr>
             <w:r>
               <w:rPr>
                 <w:rFonts w:cs="Ubuntu" w:hAnsi="Ubuntu" w:eastAsia="Ubuntu" w:ascii="Ubuntu"/>
                 <w:b w:val="1"/>
-                <w:sz w:val="20"/>
-                <w:rtl w:val="0"/>
-              </w:rPr>
-              <w:t xml:space="preserve"> Independent Research </w:t>
-            </w:r>
-            <w:r>
-              <w:rPr>
-                <w:rFonts w:cs="Ubuntu" w:hAnsi="Ubuntu" w:eastAsia="Ubuntu" w:ascii="Ubuntu"/>
-                <w:sz w:val="20"/>
-                <w:rtl w:val="0"/>
-              </w:rPr>
-              <w:t xml:space="preserve">              </w:t>
-            </w:r>
-            <w:r>
-              <w:rPr>
-                <w:rFonts w:cs="Ubuntu" w:hAnsi="Ubuntu" w:eastAsia="Ubuntu" w:ascii="Ubuntu"/>
-                <w:sz w:val="16"/>
-                <w:rtl w:val="0"/>
-              </w:rPr>
-              <w:t xml:space="preserve">         Austin, TX</w:t>
-            </w:r>
-          </w:p>
-          <w:p>
-            <w:pPr/>
-            <w:r>
-              <w:rPr>
-                <w:rFonts w:cs="Ubuntu" w:hAnsi="Ubuntu" w:eastAsia="Ubuntu" w:ascii="Ubuntu"/>
-                <w:i w:val="1"/>
-                <w:sz w:val="20"/>
-                <w:rtl w:val="0"/>
-              </w:rPr>
-              <w:t xml:space="preserve">Independent Research: Polyphonic Transcription VST Plugin</w:t>
-            </w:r>
-          </w:p>
-          <w:p>
-            <w:pPr>
-              <w:numPr>
-                <w:ilvl w:val="0"/>
-                <w:numId w:val="14"/>
-              </w:numPr>
+                <w:sz w:val="18"/>
+                <w:rtl w:val="0"/>
+              </w:rPr>
+              <w:t xml:space="preserve">Languages</w:t>
+            </w:r>
+            <w:r>
+              <w:rPr>
+                <w:rFonts w:cs="Ubuntu" w:hAnsi="Ubuntu" w:eastAsia="Ubuntu" w:ascii="Ubuntu"/>
+                <w:sz w:val="18"/>
+                <w:rtl w:val="0"/>
+              </w:rPr>
+              <w:t xml:space="preserve">: Java/JEE, Python, C, C++, HTML, CSS, Javascript, PL/SQL, MATLAB</w:t>
+            </w:r>
+          </w:p>
+          <w:p>
+            <w:pPr>
+              <w:tabs>
+                <w:tab w:val="right" w:pos="6996"/>
+              </w:tabs>
+            </w:pPr>
+            <w:r>
+              <w:rPr>
+                <w:rFonts w:cs="Ubuntu" w:hAnsi="Ubuntu" w:eastAsia="Ubuntu" w:ascii="Ubuntu"/>
+                <w:b w:val="1"/>
+                <w:sz w:val="18"/>
+                <w:rtl w:val="0"/>
+              </w:rPr>
+              <w:t xml:space="preserve">Mobile:</w:t>
+            </w:r>
+            <w:r>
+              <w:rPr>
+                <w:rFonts w:cs="Ubuntu" w:hAnsi="Ubuntu" w:eastAsia="Ubuntu" w:ascii="Ubuntu"/>
+                <w:sz w:val="18"/>
+                <w:rtl w:val="0"/>
+              </w:rPr>
+              <w:t xml:space="preserve"> Android</w:t>
+            </w:r>
+          </w:p>
+          <w:p>
+            <w:pPr>
+              <w:tabs>
+                <w:tab w:val="right" w:pos="6996"/>
+              </w:tabs>
+            </w:pPr>
+            <w:r>
+              <w:rPr>
+                <w:rFonts w:cs="Ubuntu" w:hAnsi="Ubuntu" w:eastAsia="Ubuntu" w:ascii="Ubuntu"/>
+                <w:b w:val="1"/>
+                <w:sz w:val="18"/>
+                <w:rtl w:val="0"/>
+              </w:rPr>
+              <w:t xml:space="preserve">Java/J2EE 5: </w:t>
+            </w:r>
+            <w:r>
+              <w:rPr>
+                <w:rFonts w:cs="Ubuntu" w:hAnsi="Ubuntu" w:eastAsia="Ubuntu" w:ascii="Ubuntu"/>
+                <w:sz w:val="18"/>
+                <w:rtl w:val="0"/>
+              </w:rPr>
+              <w:t xml:space="preserve">Web Services (JAX-WS, SOAP, JAX-RPC, JAXB, UDDI), JAXR, JPA, JMX, JMS, BPEL, Ant, Maven, Subversion, CVS, jUnit, JSF, Spring, Quartz, Eclipse/SWT, JNI</w:t>
+            </w:r>
+          </w:p>
+          <w:p>
+            <w:pPr>
+              <w:tabs>
+                <w:tab w:val="right" w:pos="6996"/>
+              </w:tabs>
+            </w:pPr>
+            <w:r>
+              <w:rPr>
+                <w:rFonts w:cs="Ubuntu" w:hAnsi="Ubuntu" w:eastAsia="Ubuntu" w:ascii="Ubuntu"/>
+                <w:b w:val="1"/>
+                <w:sz w:val="18"/>
+                <w:rtl w:val="0"/>
+              </w:rPr>
+              <w:t xml:space="preserve">Apache</w:t>
+            </w:r>
+            <w:r>
+              <w:rPr>
+                <w:rFonts w:cs="Ubuntu" w:hAnsi="Ubuntu" w:eastAsia="Ubuntu" w:ascii="Ubuntu"/>
+                <w:sz w:val="18"/>
+                <w:rtl w:val="0"/>
+              </w:rPr>
+              <w:t xml:space="preserve">: Tomcat, HTTPD, Wicket, ActiveMQ, ServiceMix, jUDDI, Scout, ODE, CXF, Axis, Axis2, Log4j, Commons (Logging, BeanUtils, Collections, Lang), Struts</w:t>
+            </w:r>
+          </w:p>
+          <w:p>
+            <w:pPr>
+              <w:tabs>
+                <w:tab w:val="right" w:pos="6996"/>
+              </w:tabs>
+            </w:pPr>
+            <w:r>
+              <w:rPr>
+                <w:rFonts w:cs="Ubuntu" w:hAnsi="Ubuntu" w:eastAsia="Ubuntu" w:ascii="Ubuntu"/>
+                <w:b w:val="1"/>
+                <w:sz w:val="18"/>
+                <w:rtl w:val="0"/>
+              </w:rPr>
+              <w:t xml:space="preserve">Web 2.0</w:t>
+            </w:r>
+            <w:r>
+              <w:rPr>
+                <w:rFonts w:cs="Ubuntu" w:hAnsi="Ubuntu" w:eastAsia="Ubuntu" w:ascii="Ubuntu"/>
+                <w:sz w:val="18"/>
+                <w:rtl w:val="0"/>
+              </w:rPr>
+              <w:t xml:space="preserve">: Dojo, jQuery, GWT</w:t>
+            </w:r>
+          </w:p>
+          <w:p>
+            <w:pPr>
+              <w:tabs>
+                <w:tab w:val="right" w:pos="6996"/>
+              </w:tabs>
+            </w:pPr>
+            <w:r>
+              <w:rPr>
+                <w:rFonts w:cs="Ubuntu" w:hAnsi="Ubuntu" w:eastAsia="Ubuntu" w:ascii="Ubuntu"/>
+                <w:b w:val="1"/>
+                <w:sz w:val="18"/>
+                <w:rtl w:val="0"/>
+              </w:rPr>
+              <w:t xml:space="preserve">JBoss: </w:t>
+            </w:r>
+            <w:r>
+              <w:rPr>
+                <w:rFonts w:cs="Ubuntu" w:hAnsi="Ubuntu" w:eastAsia="Ubuntu" w:ascii="Ubuntu"/>
+                <w:sz w:val="18"/>
+                <w:rtl w:val="0"/>
+              </w:rPr>
+              <w:t xml:space="preserve">Drools, jBPM, Hibernate, Microcontainer, ESB, Clustered Application Server</w:t>
+            </w:r>
+          </w:p>
+          <w:p>
+            <w:pPr>
+              <w:tabs>
+                <w:tab w:val="right" w:pos="6996"/>
+              </w:tabs>
+            </w:pPr>
+            <w:r>
+              <w:rPr>
+                <w:rFonts w:cs="Ubuntu" w:hAnsi="Ubuntu" w:eastAsia="Ubuntu" w:ascii="Ubuntu"/>
+                <w:b w:val="1"/>
+                <w:sz w:val="18"/>
+                <w:rtl w:val="0"/>
+              </w:rPr>
+              <w:t xml:space="preserve">IBM: </w:t>
+            </w:r>
+            <w:r>
+              <w:rPr>
+                <w:rFonts w:cs="Ubuntu" w:hAnsi="Ubuntu" w:eastAsia="Ubuntu" w:ascii="Ubuntu"/>
+                <w:sz w:val="18"/>
+                <w:rtl w:val="0"/>
+              </w:rPr>
+              <w:t xml:space="preserve">RSA, WebSphere, Process Server</w:t>
+            </w:r>
+          </w:p>
+          <w:p>
+            <w:pPr>
+              <w:tabs>
+                <w:tab w:val="right" w:pos="6996"/>
+              </w:tabs>
+            </w:pPr>
+            <w:r>
+              <w:rPr>
+                <w:rFonts w:cs="Ubuntu" w:hAnsi="Ubuntu" w:eastAsia="Ubuntu" w:ascii="Ubuntu"/>
+                <w:b w:val="1"/>
+                <w:sz w:val="18"/>
+                <w:rtl w:val="0"/>
+              </w:rPr>
+              <w:t xml:space="preserve">Databases: </w:t>
+            </w:r>
+            <w:r>
+              <w:rPr>
+                <w:rFonts w:cs="Ubuntu" w:hAnsi="Ubuntu" w:eastAsia="Ubuntu" w:ascii="Ubuntu"/>
+                <w:sz w:val="18"/>
+                <w:rtl w:val="0"/>
+              </w:rPr>
+              <w:t xml:space="preserve">Oracle 9i/10g, PostGres, MySQL, DB2</w:t>
+            </w:r>
+          </w:p>
+          <w:p>
+            <w:pPr>
+              <w:tabs>
+                <w:tab w:val="right" w:pos="6996"/>
+              </w:tabs>
+            </w:pPr>
+            <w:r>
+              <w:rPr>
+                <w:rFonts w:cs="Ubuntu" w:hAnsi="Ubuntu" w:eastAsia="Ubuntu" w:ascii="Ubuntu"/>
+                <w:b w:val="1"/>
+                <w:sz w:val="18"/>
+                <w:rtl w:val="0"/>
+              </w:rPr>
+              <w:t xml:space="preserve">Statistics: </w:t>
+            </w:r>
+            <w:r>
+              <w:rPr>
+                <w:rFonts w:cs="Ubuntu" w:hAnsi="Ubuntu" w:eastAsia="Ubuntu" w:ascii="Ubuntu"/>
+                <w:sz w:val="18"/>
+                <w:rtl w:val="0"/>
+              </w:rPr>
+              <w:t xml:space="preserve">Bayesian Models, Switching Kalman Filter, Viterbi path estimation, Markov Model, stereo vision</w:t>
+            </w:r>
+          </w:p>
+          <w:p>
+            <w:pPr>
               <w:tabs>
                 <w:tab w:val="left" w:pos="245"/>
                 <w:tab w:val="left" w:pos="360"/>
                 <w:tab w:val="left" w:pos="1960"/>
-                <w:tab w:val="left" w:pos="2075"/>
               </w:tabs>
               <w:spacing w:lineRule="auto" w:after="0" w:before="0"/>
-              <w:ind w:left="720" w:right="245" w:hanging="359"/>
-            </w:pPr>
-            <w:r>
-              <w:rPr>
-                <w:rFonts w:cs="Ubuntu" w:hAnsi="Ubuntu" w:eastAsia="Ubuntu" w:ascii="Ubuntu"/>
-                <w:sz w:val="18"/>
-                <w:rtl w:val="0"/>
-              </w:rPr>
-              <w:t xml:space="preserve">Developed Virtual Studio Technology Plugin implementation of the polyphonic music transcription algorithm described below.  Optimized algorithms for production use.  Used C++.  </w:t>
-            </w:r>
-            <w:r>
-              <w:rPr>
-                <w:rFonts w:cs="Ubuntu" w:hAnsi="Ubuntu" w:eastAsia="Ubuntu" w:ascii="Ubuntu"/>
-                <w:i w:val="1"/>
-                <w:sz w:val="16"/>
-                <w:rtl w:val="0"/>
-              </w:rPr>
-              <w:t xml:space="preserve">(</w:t>
-            </w:r>
-            <w:r>
-              <w:rPr>
-                <w:rFonts w:cs="Ubuntu" w:hAnsi="Ubuntu" w:eastAsia="Ubuntu" w:ascii="Ubuntu"/>
-                <w:i w:val="1"/>
-                <w:sz w:val="14"/>
-                <w:rtl w:val="0"/>
-              </w:rPr>
-              <w:t xml:space="preserve">Code available on request of potential employer)</w:t>
-            </w:r>
-          </w:p>
-        </w:tc>
-      </w:tr>
-      <w:tr>
-        <w:tc>
-          <w:tcPr>
-            <w:tcMar>
-              <w:top w:w="100.0" w:type="dxa"/>
-              <w:left w:w="108.0" w:type="dxa"/>
-              <w:bottom w:w="100.0" w:type="dxa"/>
-              <w:right w:w="108.0" w:type="dxa"/>
-            </w:tcMar>
-          </w:tcPr>
-          <w:p>
-            <w:pPr/>
-            <w:r>
-              <w:rPr>
-                <w:rtl w:val="0"/>
-              </w:rPr>
-            </w:r>
-          </w:p>
-        </w:tc>
-        <w:tc>
-          <w:tcPr>
-            <w:tcMar>
-              <w:top w:w="100.0" w:type="dxa"/>
-              <w:left w:w="108.0" w:type="dxa"/>
-              <w:bottom w:w="100.0" w:type="dxa"/>
-              <w:right w:w="108.0" w:type="dxa"/>
-            </w:tcMar>
-          </w:tcPr>
-          <w:p>
-            <w:pPr>
-              <w:ind w:right="-358"/>
-            </w:pPr>
-            <w:r>
-              <w:rPr>
-                <w:rFonts w:cs="Ubuntu" w:hAnsi="Ubuntu" w:eastAsia="Ubuntu" w:ascii="Ubuntu"/>
-                <w:sz w:val="16"/>
-                <w:rtl w:val="0"/>
-              </w:rPr>
-              <w:t xml:space="preserve">Spring 2005</w:t>
-              <w:tab/>
-            </w:r>
-            <w:r>
-              <w:rPr>
-                <w:rFonts w:cs="Ubuntu" w:hAnsi="Ubuntu" w:eastAsia="Ubuntu" w:ascii="Ubuntu"/>
-                <w:b w:val="1"/>
-                <w:sz w:val="20"/>
-                <w:rtl w:val="0"/>
-              </w:rPr>
-              <w:t xml:space="preserve">University of Texas</w:t>
-            </w:r>
-            <w:r>
-              <w:rPr>
-                <w:rFonts w:cs="Ubuntu" w:hAnsi="Ubuntu" w:eastAsia="Ubuntu" w:ascii="Ubuntu"/>
-                <w:sz w:val="20"/>
-                <w:rtl w:val="0"/>
-              </w:rPr>
-              <w:tab/>
-              <w:t xml:space="preserve">                 </w:t>
-            </w:r>
-            <w:r>
-              <w:rPr>
-                <w:rFonts w:cs="Ubuntu" w:hAnsi="Ubuntu" w:eastAsia="Ubuntu" w:ascii="Ubuntu"/>
-                <w:sz w:val="16"/>
-                <w:rtl w:val="0"/>
-              </w:rPr>
-              <w:t xml:space="preserve">Austin, TX</w:t>
-            </w:r>
-          </w:p>
-          <w:p>
-            <w:pPr/>
-            <w:r>
-              <w:rPr>
-                <w:rFonts w:cs="Ubuntu" w:hAnsi="Ubuntu" w:eastAsia="Ubuntu" w:ascii="Ubuntu"/>
-                <w:i w:val="1"/>
-                <w:sz w:val="18"/>
-                <w:rtl w:val="0"/>
-              </w:rPr>
-              <w:t xml:space="preserve">Polyphonic Transcription: Parallel Implementation</w:t>
-            </w:r>
-          </w:p>
-          <w:p>
-            <w:pPr>
-              <w:numPr>
-                <w:ilvl w:val="0"/>
-                <w:numId w:val="11"/>
-              </w:numPr>
-              <w:tabs>
-                <w:tab w:val="left" w:pos="245"/>
-                <w:tab w:val="left" w:pos="360"/>
-                <w:tab w:val="left" w:pos="1960"/>
-                <w:tab w:val="left" w:pos="2075"/>
-              </w:tabs>
-              <w:spacing w:lineRule="auto" w:after="0" w:before="0"/>
-              <w:ind w:left="720" w:right="245" w:hanging="359"/>
-            </w:pPr>
-            <w:r>
-              <w:rPr>
-                <w:rFonts w:cs="Ubuntu" w:hAnsi="Ubuntu" w:eastAsia="Ubuntu" w:ascii="Ubuntu"/>
-                <w:sz w:val="18"/>
-                <w:rtl w:val="0"/>
-              </w:rPr>
-              <w:t xml:space="preserve">Developed a parallel processing implementation of polyphonic music transcription algorithm(described in next section).  Tested on supercomputers with thousands of processors.  Wrote a paper describing results and lessons learned.</w:t>
-            </w:r>
-          </w:p>
-        </w:tc>
-      </w:tr>
-      <w:tr>
-        <w:tc>
-          <w:tcPr>
-            <w:tcMar>
-              <w:top w:w="100.0" w:type="dxa"/>
-              <w:left w:w="108.0" w:type="dxa"/>
-              <w:bottom w:w="100.0" w:type="dxa"/>
-              <w:right w:w="108.0" w:type="dxa"/>
-            </w:tcMar>
-          </w:tcPr>
-          <w:p>
-            <w:pPr/>
-            <w:r>
-              <w:rPr>
-                <w:rtl w:val="0"/>
-              </w:rPr>
-            </w:r>
-          </w:p>
-        </w:tc>
-        <w:tc>
-          <w:tcPr>
-            <w:tcMar>
-              <w:top w:w="100.0" w:type="dxa"/>
-              <w:left w:w="108.0" w:type="dxa"/>
-              <w:bottom w:w="100.0" w:type="dxa"/>
-              <w:right w:w="108.0" w:type="dxa"/>
-            </w:tcMar>
-          </w:tcPr>
-          <w:p>
-            <w:pPr>
-              <w:ind w:right="-358"/>
-            </w:pPr>
-            <w:r>
-              <w:rPr>
-                <w:rFonts w:cs="Ubuntu" w:hAnsi="Ubuntu" w:eastAsia="Ubuntu" w:ascii="Ubuntu"/>
-                <w:sz w:val="16"/>
-                <w:rtl w:val="0"/>
-              </w:rPr>
-              <w:t xml:space="preserve">Spring 2005</w:t>
-              <w:tab/>
-            </w:r>
-            <w:r>
-              <w:rPr>
-                <w:rFonts w:cs="Ubuntu" w:hAnsi="Ubuntu" w:eastAsia="Ubuntu" w:ascii="Ubuntu"/>
-                <w:b w:val="1"/>
-                <w:sz w:val="20"/>
-                <w:rtl w:val="0"/>
-              </w:rPr>
-              <w:t xml:space="preserve">University of Texas</w:t>
-            </w:r>
-            <w:r>
-              <w:rPr>
-                <w:rFonts w:cs="Ubuntu" w:hAnsi="Ubuntu" w:eastAsia="Ubuntu" w:ascii="Ubuntu"/>
-                <w:sz w:val="20"/>
-                <w:rtl w:val="0"/>
-              </w:rPr>
-              <w:tab/>
-              <w:t xml:space="preserve">     </w:t>
-            </w:r>
-            <w:r>
-              <w:rPr>
-                <w:rFonts w:cs="Ubuntu" w:hAnsi="Ubuntu" w:eastAsia="Ubuntu" w:ascii="Ubuntu"/>
-                <w:sz w:val="16"/>
-                <w:rtl w:val="0"/>
-              </w:rPr>
-              <w:t xml:space="preserve">                   Austin, TX</w:t>
-            </w:r>
-          </w:p>
-          <w:p>
-            <w:pPr/>
-            <w:r>
-              <w:rPr>
-                <w:rFonts w:cs="Ubuntu" w:hAnsi="Ubuntu" w:eastAsia="Ubuntu" w:ascii="Ubuntu"/>
-                <w:sz w:val="20"/>
-                <w:rtl w:val="0"/>
-              </w:rPr>
-              <w:t xml:space="preserve">C</w:t>
-            </w:r>
-            <w:r>
-              <w:rPr>
-                <w:rFonts w:cs="Ubuntu" w:hAnsi="Ubuntu" w:eastAsia="Ubuntu" w:ascii="Ubuntu"/>
-                <w:i w:val="1"/>
-                <w:sz w:val="20"/>
-                <w:rtl w:val="0"/>
-              </w:rPr>
-              <w:t xml:space="preserve">S379H Honors Thesis: Polyphonic Transcription </w:t>
-            </w:r>
-            <w:r>
-              <w:rPr>
-                <w:rFonts w:cs="Ubuntu" w:hAnsi="Ubuntu" w:eastAsia="Ubuntu" w:ascii="Ubuntu"/>
-                <w:sz w:val="20"/>
-                <w:rtl w:val="0"/>
-              </w:rPr>
-              <w:t xml:space="preserve"> </w:t>
-            </w:r>
-          </w:p>
-          <w:p>
-            <w:pPr>
-              <w:numPr>
-                <w:ilvl w:val="0"/>
-                <w:numId w:val="9"/>
-              </w:numPr>
-              <w:tabs>
-                <w:tab w:val="left" w:pos="245"/>
-                <w:tab w:val="left" w:pos="360"/>
-                <w:tab w:val="left" w:pos="1960"/>
-                <w:tab w:val="left" w:pos="2075"/>
-              </w:tabs>
-              <w:spacing w:lineRule="auto" w:after="0" w:before="0"/>
-              <w:ind w:left="720" w:right="245" w:hanging="359"/>
-            </w:pPr>
-            <w:r>
-              <w:rPr>
-                <w:rFonts w:cs="Ubuntu" w:hAnsi="Ubuntu" w:eastAsia="Ubuntu" w:ascii="Ubuntu"/>
-                <w:sz w:val="18"/>
-                <w:rtl w:val="0"/>
-              </w:rPr>
-              <w:t xml:space="preserve">Continued previous research by implementing polyphonic music transcription using Bayesian statistical modeling (Switching Kalman Filter Model).</w:t>
-            </w:r>
-          </w:p>
-          <w:p>
-            <w:pPr>
-              <w:numPr>
-                <w:ilvl w:val="0"/>
-                <w:numId w:val="9"/>
-              </w:numPr>
-              <w:tabs>
-                <w:tab w:val="left" w:pos="245"/>
-                <w:tab w:val="left" w:pos="360"/>
-                <w:tab w:val="left" w:pos="1960"/>
-                <w:tab w:val="left" w:pos="2075"/>
-              </w:tabs>
-              <w:spacing w:lineRule="auto" w:after="0" w:before="0"/>
-              <w:ind w:left="720" w:right="245" w:hanging="359"/>
-            </w:pPr>
-            <w:r>
-              <w:rPr>
-                <w:rFonts w:cs="Ubuntu" w:hAnsi="Ubuntu" w:eastAsia="Ubuntu" w:ascii="Ubuntu"/>
-                <w:sz w:val="18"/>
-                <w:rtl w:val="0"/>
-              </w:rPr>
-              <w:t xml:space="preserve">Developed effective application under Matlab environment; included mono/polyphonic transcription as well as instrument-specific EM parameter learning algorithm.</w:t>
-            </w:r>
-          </w:p>
-          <w:p>
-            <w:pPr>
-              <w:numPr>
-                <w:ilvl w:val="0"/>
-                <w:numId w:val="9"/>
-              </w:numPr>
-              <w:tabs>
-                <w:tab w:val="left" w:pos="245"/>
-                <w:tab w:val="left" w:pos="360"/>
-                <w:tab w:val="left" w:pos="1960"/>
-                <w:tab w:val="left" w:pos="2075"/>
-              </w:tabs>
-              <w:spacing w:lineRule="auto" w:after="0" w:before="0"/>
-              <w:ind w:left="720" w:right="245" w:hanging="359"/>
-            </w:pPr>
-            <w:r>
-              <w:rPr>
-                <w:rFonts w:cs="Ubuntu" w:hAnsi="Ubuntu" w:eastAsia="Ubuntu" w:ascii="Ubuntu"/>
-                <w:sz w:val="18"/>
-                <w:rtl w:val="0"/>
-              </w:rPr>
-              <w:t xml:space="preserve">Performed research independently, which was later evaluated by Professor Novak as well as former Chairmen of Astronomy,  Bill Jefferys.  Received an A for the course.</w:t>
-            </w:r>
-          </w:p>
-        </w:tc>
-      </w:tr>
-      <w:tr>
-        <w:tc>
-          <w:tcPr>
-            <w:tcMar>
-              <w:top w:w="100.0" w:type="dxa"/>
-              <w:left w:w="108.0" w:type="dxa"/>
-              <w:bottom w:w="100.0" w:type="dxa"/>
-              <w:right w:w="108.0" w:type="dxa"/>
-            </w:tcMar>
-          </w:tcPr>
-          <w:p>
-            <w:pPr/>
-            <w:r>
-              <w:rPr>
-                <w:rtl w:val="0"/>
-              </w:rPr>
-            </w:r>
-          </w:p>
-        </w:tc>
-        <w:tc>
-          <w:tcPr>
-            <w:tcMar>
-              <w:top w:w="100.0" w:type="dxa"/>
-              <w:left w:w="108.0" w:type="dxa"/>
-              <w:bottom w:w="100.0" w:type="dxa"/>
-              <w:right w:w="108.0" w:type="dxa"/>
-            </w:tcMar>
-          </w:tcPr>
-          <w:p>
-            <w:pPr>
-              <w:ind w:right="-358"/>
-            </w:pPr>
-            <w:r>
-              <w:rPr>
-                <w:rFonts w:cs="Ubuntu" w:hAnsi="Ubuntu" w:eastAsia="Ubuntu" w:ascii="Ubuntu"/>
-                <w:sz w:val="16"/>
-                <w:rtl w:val="0"/>
-              </w:rPr>
-              <w:t xml:space="preserve">Spring  2004</w:t>
-            </w:r>
-            <w:r>
-              <w:rPr>
-                <w:rFonts w:cs="Ubuntu" w:hAnsi="Ubuntu" w:eastAsia="Ubuntu" w:ascii="Ubuntu"/>
-                <w:sz w:val="18"/>
-                <w:rtl w:val="0"/>
-              </w:rPr>
-              <w:tab/>
-            </w:r>
-            <w:r>
-              <w:rPr>
-                <w:rFonts w:cs="Ubuntu" w:hAnsi="Ubuntu" w:eastAsia="Ubuntu" w:ascii="Ubuntu"/>
-                <w:b w:val="1"/>
-                <w:sz w:val="20"/>
-                <w:rtl w:val="0"/>
-              </w:rPr>
-              <w:t xml:space="preserve">University of Texas</w:t>
-            </w:r>
-            <w:r>
-              <w:rPr>
-                <w:rFonts w:cs="Ubuntu" w:hAnsi="Ubuntu" w:eastAsia="Ubuntu" w:ascii="Ubuntu"/>
-                <w:sz w:val="18"/>
-                <w:rtl w:val="0"/>
-              </w:rPr>
-              <w:tab/>
-              <w:t xml:space="preserve">             </w:t>
-            </w:r>
-            <w:r>
-              <w:rPr>
-                <w:rFonts w:cs="Ubuntu" w:hAnsi="Ubuntu" w:eastAsia="Ubuntu" w:ascii="Ubuntu"/>
-                <w:sz w:val="16"/>
-                <w:rtl w:val="0"/>
-              </w:rPr>
-              <w:t xml:space="preserve">Austin, TX</w:t>
-            </w:r>
-          </w:p>
-          <w:p>
-            <w:pPr/>
-            <w:r>
-              <w:rPr>
-                <w:rFonts w:cs="Ubuntu" w:hAnsi="Ubuntu" w:eastAsia="Ubuntu" w:ascii="Ubuntu"/>
-                <w:i w:val="1"/>
-                <w:sz w:val="20"/>
-                <w:rtl w:val="0"/>
-              </w:rPr>
-              <w:t xml:space="preserve">CS370 Undergraduate Research: Monophonic music transcription</w:t>
-            </w:r>
-          </w:p>
-          <w:p>
-            <w:pPr>
-              <w:numPr>
-                <w:ilvl w:val="0"/>
-                <w:numId w:val="8"/>
-              </w:numPr>
-              <w:tabs>
-                <w:tab w:val="left" w:pos="245"/>
-                <w:tab w:val="left" w:pos="360"/>
-                <w:tab w:val="left" w:pos="1960"/>
-                <w:tab w:val="left" w:pos="2075"/>
-              </w:tabs>
-              <w:spacing w:lineRule="auto" w:after="0" w:before="0"/>
-              <w:ind w:left="720" w:right="245" w:hanging="359"/>
-            </w:pPr>
-            <w:r>
-              <w:rPr>
-                <w:rFonts w:cs="Ubuntu" w:hAnsi="Ubuntu" w:eastAsia="Ubuntu" w:ascii="Ubuntu"/>
-                <w:sz w:val="18"/>
-                <w:rtl w:val="0"/>
-              </w:rPr>
-              <w:t xml:space="preserve">Developed software which detected the pitch of real-time audio input and converted it to MIDI messages.  Earned an A for independent research supervised by Prof. Gordon Novak.</w:t>
-            </w:r>
-          </w:p>
-          <w:p>
-            <w:pPr>
-              <w:numPr>
-                <w:ilvl w:val="0"/>
-                <w:numId w:val="8"/>
-              </w:numPr>
-              <w:tabs>
-                <w:tab w:val="left" w:pos="245"/>
-                <w:tab w:val="left" w:pos="360"/>
-                <w:tab w:val="left" w:pos="1960"/>
-                <w:tab w:val="left" w:pos="2075"/>
-              </w:tabs>
-              <w:spacing w:lineRule="auto" w:after="0" w:before="0"/>
-              <w:ind w:left="720" w:right="245" w:hanging="359"/>
-            </w:pPr>
-            <w:r>
-              <w:rPr>
-                <w:rFonts w:cs="Ubuntu" w:hAnsi="Ubuntu" w:eastAsia="Ubuntu" w:ascii="Ubuntu"/>
-                <w:sz w:val="18"/>
-                <w:rtl w:val="0"/>
-              </w:rPr>
-              <w:t xml:space="preserve">Implemented using DFT based fundamental frequency detection; as well as an original note onset/offset detection algorithm.</w:t>
-            </w:r>
-          </w:p>
-        </w:tc>
-      </w:tr>
-      <w:tr>
-        <w:tc>
-          <w:tcPr>
-            <w:tcMar>
-              <w:top w:w="100.0" w:type="dxa"/>
-              <w:left w:w="108.0" w:type="dxa"/>
-              <w:bottom w:w="100.0" w:type="dxa"/>
-              <w:right w:w="108.0" w:type="dxa"/>
-            </w:tcMar>
-          </w:tcPr>
-          <w:p>
-            <w:pPr/>
-            <w:r>
-              <w:rPr>
-                <w:b w:val="1"/>
-                <w:rtl w:val="0"/>
-              </w:rPr>
-              <w:t xml:space="preserve">Education</w:t>
-            </w:r>
-          </w:p>
-          <w:p>
-            <w:pPr/>
-            <w:r>
-              <w:rPr>
-                <w:rtl w:val="0"/>
-              </w:rPr>
-            </w:r>
-          </w:p>
-        </w:tc>
-        <w:tc>
-          <w:tcPr>
-            <w:tcMar>
-              <w:top w:w="100.0" w:type="dxa"/>
-              <w:left w:w="108.0" w:type="dxa"/>
-              <w:bottom w:w="100.0" w:type="dxa"/>
-              <w:right w:w="108.0" w:type="dxa"/>
-            </w:tcMar>
-          </w:tcPr>
-          <w:p>
-            <w:pPr>
-              <w:ind w:right="-358"/>
-            </w:pPr>
-            <w:r>
-              <w:rPr>
-                <w:rFonts w:cs="Ubuntu" w:hAnsi="Ubuntu" w:eastAsia="Ubuntu" w:ascii="Ubuntu"/>
-                <w:sz w:val="16"/>
-                <w:rtl w:val="0"/>
-              </w:rPr>
-              <w:t xml:space="preserve">2001-2005</w:t>
-              <w:tab/>
-            </w:r>
-            <w:r>
-              <w:rPr>
-                <w:rFonts w:cs="Ubuntu" w:hAnsi="Ubuntu" w:eastAsia="Ubuntu" w:ascii="Ubuntu"/>
-                <w:b w:val="1"/>
-                <w:sz w:val="20"/>
-                <w:rtl w:val="0"/>
-              </w:rPr>
-              <w:t xml:space="preserve">University of Texas</w:t>
-            </w:r>
-            <w:r>
-              <w:rPr>
-                <w:rFonts w:cs="Ubuntu" w:hAnsi="Ubuntu" w:eastAsia="Ubuntu" w:ascii="Ubuntu"/>
-                <w:sz w:val="16"/>
-                <w:rtl w:val="0"/>
-              </w:rPr>
-              <w:tab/>
-              <w:t xml:space="preserve">                 Austin, TX</w:t>
-            </w:r>
-          </w:p>
-          <w:p>
-            <w:pPr/>
-            <w:r>
-              <w:rPr>
-                <w:rFonts w:cs="Ubuntu" w:hAnsi="Ubuntu" w:eastAsia="Ubuntu" w:ascii="Ubuntu"/>
-                <w:i w:val="1"/>
-                <w:sz w:val="20"/>
-                <w:rtl w:val="0"/>
-              </w:rPr>
-              <w:t xml:space="preserve">B.A. Computer Sciences</w:t>
-            </w:r>
-          </w:p>
-          <w:p>
-            <w:pPr>
-              <w:numPr>
-                <w:ilvl w:val="0"/>
-                <w:numId w:val="17"/>
-              </w:numPr>
-              <w:tabs>
-                <w:tab w:val="left" w:pos="245"/>
-                <w:tab w:val="left" w:pos="360"/>
-                <w:tab w:val="left" w:pos="1960"/>
-              </w:tabs>
-              <w:spacing w:lineRule="auto" w:after="0" w:before="0"/>
-              <w:ind w:left="720" w:hanging="359"/>
-            </w:pPr>
-            <w:r>
-              <w:rPr>
-                <w:rFonts w:cs="Ubuntu" w:hAnsi="Ubuntu" w:eastAsia="Ubuntu" w:ascii="Ubuntu"/>
-                <w:sz w:val="18"/>
-                <w:rtl w:val="0"/>
-              </w:rPr>
-              <w:t xml:space="preserve">Completed CS370 Undergraduate Research &amp; CS379H Honors Research Thesis with A's.</w:t>
+            </w:pPr>
+            <w:r>
+              <w:rPr>
+                <w:rtl w:val="0"/>
+              </w:rPr>
             </w:r>
           </w:p>
         </w:tc>
@@ -3667,8 +3698,8 @@
       </w:r>
     </w:p>
     <w:sectPr>
-      <w:headerReference r:id="rId9" w:type="default"/>
-      <w:footerReference r:id="rId10" w:type="default"/>
+      <w:headerReference r:id="rId10" w:type="default"/>
+      <w:footerReference r:id="rId11" w:type="default"/>
       <w:pgSz w:w="12240" w:h="15840"/>
       <w:pgMar w:left="1800" w:right="1800" w:top="1008" w:bottom="1440"/>
     </w:sectPr>
@@ -3719,7 +3750,7 @@
 <w:hdr xmlns:mc="http://schemas.openxmlformats.org/markup-compatibility/2006" xmlns:o="urn:schemas-microsoft-com:office:office" xmlns:r="http://schemas.openxmlformats.org/officeDocument/2006/relationships" xmlns:m="http://schemas.openxmlformats.org/officeDocument/2006/math" xmlns:v="urn:schemas-microsoft-com:vml" xmlns:wp="http://schemas.openxmlformats.org/drawingml/2006/wordprocessingDrawing" xmlns:w10="urn:schemas-microsoft-com:office:word" xmlns:w="http://schemas.openxmlformats.org/wordprocessingml/2006/main" xmlns:wne="http://schemas.microsoft.com/office/word/2006/wordml" xmlns:sl="http://schemas.openxmlformats.org/schemaLibrary/2006/main" xmlns:a="http://schemas.openxmlformats.org/drawingml/2006/main" xmlns:pic="http://schemas.openxmlformats.org/drawingml/2006/picture" xmlns:c="http://schemas.openxmlformats.org/drawingml/2006/chart" xmlns:lc="http://schemas.openxmlformats.org/drawingml/2006/lockedCanvas" xmlns:dgm="http://schemas.openxmlformats.org/drawingml/2006/diagram">
   <w:p>
     <w:pPr>
-      <w:ind w:right="-358"/>
+      <w:ind w:right="-357"/>
     </w:pPr>
     <w:r>
       <w:rPr>
@@ -3738,10 +3769,10 @@
       <w:numFmt w:val="bullet"/>
       <w:lvlText w:val="●"/>
       <w:pPr>
-        <w:ind w:left="720" w:firstLine="360"/>
-      </w:pPr>
-      <w:rPr>
-        <w:rFonts w:cs="Ubuntu" w:hAnsi="Ubuntu" w:eastAsia="Ubuntu" w:ascii="Ubuntu"/>
+        <w:ind w:left="720" w:firstLine="1080"/>
+      </w:pPr>
+      <w:rPr>
+        <w:rFonts w:cs="Arial" w:hAnsi="Arial" w:eastAsia="Arial" w:ascii="Arial"/>
         <w:b w:val="0"/>
         <w:i w:val="0"/>
         <w:smallCaps w:val="0"/>
@@ -3757,10 +3788,10 @@
       <w:numFmt w:val="bullet"/>
       <w:lvlText w:val="○"/>
       <w:pPr>
-        <w:ind w:left="1440" w:firstLine="1080"/>
-      </w:pPr>
-      <w:rPr>
-        <w:rFonts w:cs="Ubuntu" w:hAnsi="Ubuntu" w:eastAsia="Ubuntu" w:ascii="Ubuntu"/>
+        <w:ind w:left="1440" w:firstLine="2520"/>
+      </w:pPr>
+      <w:rPr>
+        <w:rFonts w:cs="Arial" w:hAnsi="Arial" w:eastAsia="Arial" w:ascii="Arial"/>
         <w:b w:val="0"/>
         <w:i w:val="0"/>
         <w:smallCaps w:val="0"/>
@@ -3776,10 +3807,10 @@
       <w:numFmt w:val="bullet"/>
       <w:lvlText w:val="■"/>
       <w:pPr>
-        <w:ind w:left="2160" w:firstLine="1800"/>
-      </w:pPr>
-      <w:rPr>
-        <w:rFonts w:cs="Ubuntu" w:hAnsi="Ubuntu" w:eastAsia="Ubuntu" w:ascii="Ubuntu"/>
+        <w:ind w:left="2160" w:firstLine="3960"/>
+      </w:pPr>
+      <w:rPr>
+        <w:rFonts w:cs="Arial" w:hAnsi="Arial" w:eastAsia="Arial" w:ascii="Arial"/>
         <w:b w:val="0"/>
         <w:i w:val="0"/>
         <w:smallCaps w:val="0"/>
@@ -3795,10 +3826,10 @@
       <w:numFmt w:val="bullet"/>
       <w:lvlText w:val="●"/>
       <w:pPr>
-        <w:ind w:left="2880" w:firstLine="2520"/>
-      </w:pPr>
-      <w:rPr>
-        <w:rFonts w:cs="Ubuntu" w:hAnsi="Ubuntu" w:eastAsia="Ubuntu" w:ascii="Ubuntu"/>
+        <w:ind w:left="2880" w:firstLine="5400"/>
+      </w:pPr>
+      <w:rPr>
+        <w:rFonts w:cs="Arial" w:hAnsi="Arial" w:eastAsia="Arial" w:ascii="Arial"/>
         <w:b w:val="0"/>
         <w:i w:val="0"/>
         <w:smallCaps w:val="0"/>
@@ -3814,10 +3845,10 @@
       <w:numFmt w:val="bullet"/>
       <w:lvlText w:val="○"/>
       <w:pPr>
-        <w:ind w:left="3600" w:firstLine="3240"/>
-      </w:pPr>
-      <w:rPr>
-        <w:rFonts w:cs="Ubuntu" w:hAnsi="Ubuntu" w:eastAsia="Ubuntu" w:ascii="Ubuntu"/>
+        <w:ind w:left="3600" w:firstLine="6840"/>
+      </w:pPr>
+      <w:rPr>
+        <w:rFonts w:cs="Arial" w:hAnsi="Arial" w:eastAsia="Arial" w:ascii="Arial"/>
         <w:b w:val="0"/>
         <w:i w:val="0"/>
         <w:smallCaps w:val="0"/>
@@ -3833,10 +3864,10 @@
       <w:numFmt w:val="bullet"/>
       <w:lvlText w:val="■"/>
       <w:pPr>
-        <w:ind w:left="4320" w:firstLine="3960"/>
-      </w:pPr>
-      <w:rPr>
-        <w:rFonts w:cs="Ubuntu" w:hAnsi="Ubuntu" w:eastAsia="Ubuntu" w:ascii="Ubuntu"/>
+        <w:ind w:left="4320" w:firstLine="8280"/>
+      </w:pPr>
+      <w:rPr>
+        <w:rFonts w:cs="Arial" w:hAnsi="Arial" w:eastAsia="Arial" w:ascii="Arial"/>
         <w:b w:val="0"/>
         <w:i w:val="0"/>
         <w:smallCaps w:val="0"/>
@@ -3852,10 +3883,10 @@
       <w:numFmt w:val="bullet"/>
       <w:lvlText w:val="●"/>
       <w:pPr>
-        <w:ind w:left="5040" w:firstLine="4680"/>
-      </w:pPr>
-      <w:rPr>
-        <w:rFonts w:cs="Ubuntu" w:hAnsi="Ubuntu" w:eastAsia="Ubuntu" w:ascii="Ubuntu"/>
+        <w:ind w:left="5040" w:firstLine="9720"/>
+      </w:pPr>
+      <w:rPr>
+        <w:rFonts w:cs="Arial" w:hAnsi="Arial" w:eastAsia="Arial" w:ascii="Arial"/>
         <w:b w:val="0"/>
         <w:i w:val="0"/>
         <w:smallCaps w:val="0"/>
@@ -3871,10 +3902,10 @@
       <w:numFmt w:val="bullet"/>
       <w:lvlText w:val="○"/>
       <w:pPr>
-        <w:ind w:left="5760" w:firstLine="5400"/>
-      </w:pPr>
-      <w:rPr>
-        <w:rFonts w:cs="Ubuntu" w:hAnsi="Ubuntu" w:eastAsia="Ubuntu" w:ascii="Ubuntu"/>
+        <w:ind w:left="5760" w:firstLine="11160"/>
+      </w:pPr>
+      <w:rPr>
+        <w:rFonts w:cs="Arial" w:hAnsi="Arial" w:eastAsia="Arial" w:ascii="Arial"/>
         <w:b w:val="0"/>
         <w:i w:val="0"/>
         <w:smallCaps w:val="0"/>
@@ -3890,10 +3921,10 @@
       <w:numFmt w:val="bullet"/>
       <w:lvlText w:val="■"/>
       <w:pPr>
-        <w:ind w:left="6480" w:firstLine="6120"/>
-      </w:pPr>
-      <w:rPr>
-        <w:rFonts w:cs="Ubuntu" w:hAnsi="Ubuntu" w:eastAsia="Ubuntu" w:ascii="Ubuntu"/>
+        <w:ind w:left="6480" w:firstLine="12600"/>
+      </w:pPr>
+      <w:rPr>
+        <w:rFonts w:cs="Arial" w:hAnsi="Arial" w:eastAsia="Arial" w:ascii="Arial"/>
         <w:b w:val="0"/>
         <w:i w:val="0"/>
         <w:smallCaps w:val="0"/>
@@ -3911,10 +3942,10 @@
       <w:numFmt w:val="bullet"/>
       <w:lvlText w:val="●"/>
       <w:pPr>
-        <w:ind w:left="720" w:firstLine="360"/>
-      </w:pPr>
-      <w:rPr>
-        <w:rFonts w:cs="Ubuntu" w:hAnsi="Ubuntu" w:eastAsia="Ubuntu" w:ascii="Ubuntu"/>
+        <w:ind w:left="720" w:firstLine="1080"/>
+      </w:pPr>
+      <w:rPr>
+        <w:rFonts w:cs="Arial" w:hAnsi="Arial" w:eastAsia="Arial" w:ascii="Arial"/>
         <w:b w:val="0"/>
         <w:i w:val="0"/>
         <w:smallCaps w:val="0"/>
@@ -3930,10 +3961,10 @@
       <w:numFmt w:val="bullet"/>
       <w:lvlText w:val="○"/>
       <w:pPr>
-        <w:ind w:left="1440" w:firstLine="1080"/>
-      </w:pPr>
-      <w:rPr>
-        <w:rFonts w:cs="Ubuntu" w:hAnsi="Ubuntu" w:eastAsia="Ubuntu" w:ascii="Ubuntu"/>
+        <w:ind w:left="1440" w:firstLine="2520"/>
+      </w:pPr>
+      <w:rPr>
+        <w:rFonts w:cs="Arial" w:hAnsi="Arial" w:eastAsia="Arial" w:ascii="Arial"/>
         <w:b w:val="0"/>
         <w:i w:val="0"/>
         <w:smallCaps w:val="0"/>
@@ -3949,10 +3980,10 @@
       <w:numFmt w:val="bullet"/>
       <w:lvlText w:val="■"/>
       <w:pPr>
-        <w:ind w:left="2160" w:firstLine="1800"/>
-      </w:pPr>
-      <w:rPr>
-        <w:rFonts w:cs="Ubuntu" w:hAnsi="Ubuntu" w:eastAsia="Ubuntu" w:ascii="Ubuntu"/>
+        <w:ind w:left="2160" w:firstLine="3960"/>
+      </w:pPr>
+      <w:rPr>
+        <w:rFonts w:cs="Arial" w:hAnsi="Arial" w:eastAsia="Arial" w:ascii="Arial"/>
         <w:b w:val="0"/>
         <w:i w:val="0"/>
         <w:smallCaps w:val="0"/>
@@ -3968,10 +3999,10 @@
       <w:numFmt w:val="bullet"/>
       <w:lvlText w:val="●"/>
       <w:pPr>
-        <w:ind w:left="2880" w:firstLine="2520"/>
-      </w:pPr>
-      <w:rPr>
-        <w:rFonts w:cs="Ubuntu" w:hAnsi="Ubuntu" w:eastAsia="Ubuntu" w:ascii="Ubuntu"/>
+        <w:ind w:left="2880" w:firstLine="5400"/>
+      </w:pPr>
+      <w:rPr>
+        <w:rFonts w:cs="Arial" w:hAnsi="Arial" w:eastAsia="Arial" w:ascii="Arial"/>
         <w:b w:val="0"/>
         <w:i w:val="0"/>
         <w:smallCaps w:val="0"/>
@@ -3987,10 +4018,10 @@
       <w:numFmt w:val="bullet"/>
       <w:lvlText w:val="○"/>
       <w:pPr>
-        <w:ind w:left="3600" w:firstLine="3240"/>
-      </w:pPr>
-      <w:rPr>
-        <w:rFonts w:cs="Ubuntu" w:hAnsi="Ubuntu" w:eastAsia="Ubuntu" w:ascii="Ubuntu"/>
+        <w:ind w:left="3600" w:firstLine="6840"/>
+      </w:pPr>
+      <w:rPr>
+        <w:rFonts w:cs="Arial" w:hAnsi="Arial" w:eastAsia="Arial" w:ascii="Arial"/>
         <w:b w:val="0"/>
         <w:i w:val="0"/>
         <w:smallCaps w:val="0"/>
@@ -4006,10 +4037,10 @@
       <w:numFmt w:val="bullet"/>
       <w:lvlText w:val="■"/>
       <w:pPr>
-        <w:ind w:left="4320" w:firstLine="3960"/>
-      </w:pPr>
-      <w:rPr>
-        <w:rFonts w:cs="Ubuntu" w:hAnsi="Ubuntu" w:eastAsia="Ubuntu" w:ascii="Ubuntu"/>
+        <w:ind w:left="4320" w:firstLine="8280"/>
+      </w:pPr>
+      <w:rPr>
+        <w:rFonts w:cs="Arial" w:hAnsi="Arial" w:eastAsia="Arial" w:ascii="Arial"/>
         <w:b w:val="0"/>
         <w:i w:val="0"/>
         <w:smallCaps w:val="0"/>
@@ -4025,10 +4056,10 @@
       <w:numFmt w:val="bullet"/>
       <w:lvlText w:val="●"/>
       <w:pPr>
-        <w:ind w:left="5040" w:firstLine="4680"/>
-      </w:pPr>
-      <w:rPr>
-        <w:rFonts w:cs="Ubuntu" w:hAnsi="Ubuntu" w:eastAsia="Ubuntu" w:ascii="Ubuntu"/>
+        <w:ind w:left="5040" w:firstLine="9720"/>
+      </w:pPr>
+      <w:rPr>
+        <w:rFonts w:cs="Arial" w:hAnsi="Arial" w:eastAsia="Arial" w:ascii="Arial"/>
         <w:b w:val="0"/>
         <w:i w:val="0"/>
         <w:smallCaps w:val="0"/>
@@ -4044,10 +4075,10 @@
       <w:numFmt w:val="bullet"/>
       <w:lvlText w:val="○"/>
       <w:pPr>
-        <w:ind w:left="5760" w:firstLine="5400"/>
-      </w:pPr>
-      <w:rPr>
-        <w:rFonts w:cs="Ubuntu" w:hAnsi="Ubuntu" w:eastAsia="Ubuntu" w:ascii="Ubuntu"/>
+        <w:ind w:left="5760" w:firstLine="11160"/>
+      </w:pPr>
+      <w:rPr>
+        <w:rFonts w:cs="Arial" w:hAnsi="Arial" w:eastAsia="Arial" w:ascii="Arial"/>
         <w:b w:val="0"/>
         <w:i w:val="0"/>
         <w:smallCaps w:val="0"/>
@@ -4063,10 +4094,10 @@
       <w:numFmt w:val="bullet"/>
       <w:lvlText w:val="■"/>
       <w:pPr>
-        <w:ind w:left="6480" w:firstLine="6120"/>
-      </w:pPr>
-      <w:rPr>
-        <w:rFonts w:cs="Ubuntu" w:hAnsi="Ubuntu" w:eastAsia="Ubuntu" w:ascii="Ubuntu"/>
+        <w:ind w:left="6480" w:firstLine="12600"/>
+      </w:pPr>
+      <w:rPr>
+        <w:rFonts w:cs="Arial" w:hAnsi="Arial" w:eastAsia="Arial" w:ascii="Arial"/>
         <w:b w:val="0"/>
         <w:i w:val="0"/>
         <w:smallCaps w:val="0"/>
@@ -4084,10 +4115,10 @@
       <w:numFmt w:val="bullet"/>
       <w:lvlText w:val="●"/>
       <w:pPr>
-        <w:ind w:left="720" w:firstLine="360"/>
-      </w:pPr>
-      <w:rPr>
-        <w:rFonts w:cs="Ubuntu" w:hAnsi="Ubuntu" w:eastAsia="Ubuntu" w:ascii="Ubuntu"/>
+        <w:ind w:left="720" w:firstLine="1080"/>
+      </w:pPr>
+      <w:rPr>
+        <w:rFonts w:cs="Arial" w:hAnsi="Arial" w:eastAsia="Arial" w:ascii="Arial"/>
         <w:b w:val="0"/>
         <w:i w:val="0"/>
         <w:smallCaps w:val="0"/>
@@ -4103,10 +4134,10 @@
       <w:numFmt w:val="bullet"/>
       <w:lvlText w:val="○"/>
       <w:pPr>
-        <w:ind w:left="1440" w:firstLine="1080"/>
-      </w:pPr>
-      <w:rPr>
-        <w:rFonts w:cs="Ubuntu" w:hAnsi="Ubuntu" w:eastAsia="Ubuntu" w:ascii="Ubuntu"/>
+        <w:ind w:left="1440" w:firstLine="2520"/>
+      </w:pPr>
+      <w:rPr>
+        <w:rFonts w:cs="Arial" w:hAnsi="Arial" w:eastAsia="Arial" w:ascii="Arial"/>
         <w:b w:val="0"/>
         <w:i w:val="0"/>
         <w:smallCaps w:val="0"/>
@@ -4122,10 +4153,10 @@
       <w:numFmt w:val="bullet"/>
       <w:lvlText w:val="■"/>
       <w:pPr>
-        <w:ind w:left="2160" w:firstLine="1800"/>
-      </w:pPr>
-      <w:rPr>
-        <w:rFonts w:cs="Ubuntu" w:hAnsi="Ubuntu" w:eastAsia="Ubuntu" w:ascii="Ubuntu"/>
+        <w:ind w:left="2160" w:firstLine="3960"/>
+      </w:pPr>
+      <w:rPr>
+        <w:rFonts w:cs="Arial" w:hAnsi="Arial" w:eastAsia="Arial" w:ascii="Arial"/>
         <w:b w:val="0"/>
         <w:i w:val="0"/>
         <w:smallCaps w:val="0"/>
@@ -4141,10 +4172,10 @@
       <w:numFmt w:val="bullet"/>
       <w:lvlText w:val="●"/>
       <w:pPr>
-        <w:ind w:left="2880" w:firstLine="2520"/>
-      </w:pPr>
-      <w:rPr>
-        <w:rFonts w:cs="Ubuntu" w:hAnsi="Ubuntu" w:eastAsia="Ubuntu" w:ascii="Ubuntu"/>
+        <w:ind w:left="2880" w:firstLine="5400"/>
+      </w:pPr>
+      <w:rPr>
+        <w:rFonts w:cs="Arial" w:hAnsi="Arial" w:eastAsia="Arial" w:ascii="Arial"/>
         <w:b w:val="0"/>
         <w:i w:val="0"/>
         <w:smallCaps w:val="0"/>
@@ -4160,10 +4191,10 @@
       <w:numFmt w:val="bullet"/>
       <w:lvlText w:val="○"/>
       <w:pPr>
-        <w:ind w:left="3600" w:firstLine="3240"/>
-      </w:pPr>
-      <w:rPr>
-        <w:rFonts w:cs="Ubuntu" w:hAnsi="Ubuntu" w:eastAsia="Ubuntu" w:ascii="Ubuntu"/>
+        <w:ind w:left="3600" w:firstLine="6840"/>
+      </w:pPr>
+      <w:rPr>
+        <w:rFonts w:cs="Arial" w:hAnsi="Arial" w:eastAsia="Arial" w:ascii="Arial"/>
         <w:b w:val="0"/>
         <w:i w:val="0"/>
         <w:smallCaps w:val="0"/>
@@ -4179,10 +4210,10 @@
       <w:numFmt w:val="bullet"/>
       <w:lvlText w:val="■"/>
       <w:pPr>
-        <w:ind w:left="4320" w:firstLine="3960"/>
-      </w:pPr>
-      <w:rPr>
-        <w:rFonts w:cs="Ubuntu" w:hAnsi="Ubuntu" w:eastAsia="Ubuntu" w:ascii="Ubuntu"/>
+        <w:ind w:left="4320" w:firstLine="8280"/>
+      </w:pPr>
+      <w:rPr>
+        <w:rFonts w:cs="Arial" w:hAnsi="Arial" w:eastAsia="Arial" w:ascii="Arial"/>
         <w:b w:val="0"/>
         <w:i w:val="0"/>
         <w:smallCaps w:val="0"/>
@@ -4198,10 +4229,10 @@
       <w:numFmt w:val="bullet"/>
       <w:lvlText w:val="●"/>
       <w:pPr>
-        <w:ind w:left="5040" w:firstLine="4680"/>
-      </w:pPr>
-      <w:rPr>
-        <w:rFonts w:cs="Ubuntu" w:hAnsi="Ubuntu" w:eastAsia="Ubuntu" w:ascii="Ubuntu"/>
+        <w:ind w:left="5040" w:firstLine="9720"/>
+      </w:pPr>
+      <w:rPr>
+        <w:rFonts w:cs="Arial" w:hAnsi="Arial" w:eastAsia="Arial" w:ascii="Arial"/>
         <w:b w:val="0"/>
         <w:i w:val="0"/>
         <w:smallCaps w:val="0"/>
@@ -4217,10 +4248,10 @@
       <w:numFmt w:val="bullet"/>
       <w:lvlText w:val="○"/>
       <w:pPr>
-        <w:ind w:left="5760" w:firstLine="5400"/>
-      </w:pPr>
-      <w:rPr>
-        <w:rFonts w:cs="Ubuntu" w:hAnsi="Ubuntu" w:eastAsia="Ubuntu" w:ascii="Ubuntu"/>
+        <w:ind w:left="5760" w:firstLine="11160"/>
+      </w:pPr>
+      <w:rPr>
+        <w:rFonts w:cs="Arial" w:hAnsi="Arial" w:eastAsia="Arial" w:ascii="Arial"/>
         <w:b w:val="0"/>
         <w:i w:val="0"/>
         <w:smallCaps w:val="0"/>
@@ -4236,10 +4267,10 @@
       <w:numFmt w:val="bullet"/>
       <w:lvlText w:val="■"/>
       <w:pPr>
-        <w:ind w:left="6480" w:firstLine="6120"/>
-      </w:pPr>
-      <w:rPr>
-        <w:rFonts w:cs="Ubuntu" w:hAnsi="Ubuntu" w:eastAsia="Ubuntu" w:ascii="Ubuntu"/>
+        <w:ind w:left="6480" w:firstLine="12600"/>
+      </w:pPr>
+      <w:rPr>
+        <w:rFonts w:cs="Arial" w:hAnsi="Arial" w:eastAsia="Arial" w:ascii="Arial"/>
         <w:b w:val="0"/>
         <w:i w:val="0"/>
         <w:smallCaps w:val="0"/>
@@ -4257,10 +4288,10 @@
       <w:numFmt w:val="bullet"/>
       <w:lvlText w:val="●"/>
       <w:pPr>
-        <w:ind w:left="720" w:firstLine="360"/>
-      </w:pPr>
-      <w:rPr>
-        <w:rFonts w:cs="Ubuntu" w:hAnsi="Ubuntu" w:eastAsia="Ubuntu" w:ascii="Ubuntu"/>
+        <w:ind w:left="720" w:firstLine="1080"/>
+      </w:pPr>
+      <w:rPr>
+        <w:rFonts w:cs="Arial" w:hAnsi="Arial" w:eastAsia="Arial" w:ascii="Arial"/>
         <w:b w:val="0"/>
         <w:i w:val="0"/>
         <w:smallCaps w:val="0"/>
@@ -4276,10 +4307,10 @@
       <w:numFmt w:val="bullet"/>
       <w:lvlText w:val="○"/>
       <w:pPr>
-        <w:ind w:left="1440" w:firstLine="1080"/>
-      </w:pPr>
-      <w:rPr>
-        <w:rFonts w:cs="Ubuntu" w:hAnsi="Ubuntu" w:eastAsia="Ubuntu" w:ascii="Ubuntu"/>
+        <w:ind w:left="1440" w:firstLine="2520"/>
+      </w:pPr>
+      <w:rPr>
+        <w:rFonts w:cs="Arial" w:hAnsi="Arial" w:eastAsia="Arial" w:ascii="Arial"/>
         <w:b w:val="0"/>
         <w:i w:val="0"/>
         <w:smallCaps w:val="0"/>
@@ -4295,10 +4326,10 @@
       <w:numFmt w:val="bullet"/>
       <w:lvlText w:val="■"/>
       <w:pPr>
-        <w:ind w:left="2160" w:firstLine="1800"/>
-      </w:pPr>
-      <w:rPr>
-        <w:rFonts w:cs="Ubuntu" w:hAnsi="Ubuntu" w:eastAsia="Ubuntu" w:ascii="Ubuntu"/>
+        <w:ind w:left="2160" w:firstLine="3960"/>
+      </w:pPr>
+      <w:rPr>
+        <w:rFonts w:cs="Arial" w:hAnsi="Arial" w:eastAsia="Arial" w:ascii="Arial"/>
         <w:b w:val="0"/>
         <w:i w:val="0"/>
         <w:smallCaps w:val="0"/>
@@ -4314,10 +4345,10 @@
       <w:numFmt w:val="bullet"/>
       <w:lvlText w:val="●"/>
       <w:pPr>
-        <w:ind w:left="2880" w:firstLine="2520"/>
-      </w:pPr>
-      <w:rPr>
-        <w:rFonts w:cs="Ubuntu" w:hAnsi="Ubuntu" w:eastAsia="Ubuntu" w:ascii="Ubuntu"/>
+        <w:ind w:left="2880" w:firstLine="5400"/>
+      </w:pPr>
+      <w:rPr>
+        <w:rFonts w:cs="Arial" w:hAnsi="Arial" w:eastAsia="Arial" w:ascii="Arial"/>
         <w:b w:val="0"/>
         <w:i w:val="0"/>
         <w:smallCaps w:val="0"/>
@@ -4333,10 +4364,10 @@
       <w:numFmt w:val="bullet"/>
       <w:lvlText w:val="○"/>
       <w:pPr>
-        <w:ind w:left="3600" w:firstLine="3240"/>
-      </w:pPr>
-      <w:rPr>
-        <w:rFonts w:cs="Ubuntu" w:hAnsi="Ubuntu" w:eastAsia="Ubuntu" w:ascii="Ubuntu"/>
+        <w:ind w:left="3600" w:firstLine="6840"/>
+      </w:pPr>
+      <w:rPr>
+        <w:rFonts w:cs="Arial" w:hAnsi="Arial" w:eastAsia="Arial" w:ascii="Arial"/>
         <w:b w:val="0"/>
         <w:i w:val="0"/>
         <w:smallCaps w:val="0"/>
@@ -4352,10 +4383,10 @@
       <w:numFmt w:val="bullet"/>
       <w:lvlText w:val="■"/>
       <w:pPr>
-        <w:ind w:left="4320" w:firstLine="3960"/>
-      </w:pPr>
-      <w:rPr>
-        <w:rFonts w:cs="Ubuntu" w:hAnsi="Ubuntu" w:eastAsia="Ubuntu" w:ascii="Ubuntu"/>
+        <w:ind w:left="4320" w:firstLine="8280"/>
+      </w:pPr>
+      <w:rPr>
+        <w:rFonts w:cs="Arial" w:hAnsi="Arial" w:eastAsia="Arial" w:ascii="Arial"/>
         <w:b w:val="0"/>
         <w:i w:val="0"/>
         <w:smallCaps w:val="0"/>
@@ -4371,10 +4402,10 @@
       <w:numFmt w:val="bullet"/>
       <w:lvlText w:val="●"/>
       <w:pPr>
-        <w:ind w:left="5040" w:firstLine="4680"/>
-      </w:pPr>
-      <w:rPr>
-        <w:rFonts w:cs="Ubuntu" w:hAnsi="Ubuntu" w:eastAsia="Ubuntu" w:ascii="Ubuntu"/>
+        <w:ind w:left="5040" w:firstLine="9720"/>
+      </w:pPr>
+      <w:rPr>
+        <w:rFonts w:cs="Arial" w:hAnsi="Arial" w:eastAsia="Arial" w:ascii="Arial"/>
         <w:b w:val="0"/>
         <w:i w:val="0"/>
         <w:smallCaps w:val="0"/>
@@ -4390,10 +4421,10 @@
       <w:numFmt w:val="bullet"/>
       <w:lvlText w:val="○"/>
       <w:pPr>
-        <w:ind w:left="5760" w:firstLine="5400"/>
-      </w:pPr>
-      <w:rPr>
-        <w:rFonts w:cs="Ubuntu" w:hAnsi="Ubuntu" w:eastAsia="Ubuntu" w:ascii="Ubuntu"/>
+        <w:ind w:left="5760" w:firstLine="11160"/>
+      </w:pPr>
+      <w:rPr>
+        <w:rFonts w:cs="Arial" w:hAnsi="Arial" w:eastAsia="Arial" w:ascii="Arial"/>
         <w:b w:val="0"/>
         <w:i w:val="0"/>
         <w:smallCaps w:val="0"/>
@@ -4409,10 +4440,10 @@
       <w:numFmt w:val="bullet"/>
       <w:lvlText w:val="■"/>
       <w:pPr>
-        <w:ind w:left="6480" w:firstLine="6120"/>
-      </w:pPr>
-      <w:rPr>
-        <w:rFonts w:cs="Ubuntu" w:hAnsi="Ubuntu" w:eastAsia="Ubuntu" w:ascii="Ubuntu"/>
+        <w:ind w:left="6480" w:firstLine="12600"/>
+      </w:pPr>
+      <w:rPr>
+        <w:rFonts w:cs="Arial" w:hAnsi="Arial" w:eastAsia="Arial" w:ascii="Arial"/>
         <w:b w:val="0"/>
         <w:i w:val="0"/>
         <w:smallCaps w:val="0"/>
@@ -4430,10 +4461,10 @@
       <w:numFmt w:val="bullet"/>
       <w:lvlText w:val="●"/>
       <w:pPr>
-        <w:ind w:left="720" w:firstLine="360"/>
-      </w:pPr>
-      <w:rPr>
-        <w:rFonts w:cs="Ubuntu" w:hAnsi="Ubuntu" w:eastAsia="Ubuntu" w:ascii="Ubuntu"/>
+        <w:ind w:left="720" w:firstLine="1080"/>
+      </w:pPr>
+      <w:rPr>
+        <w:rFonts w:cs="Arial" w:hAnsi="Arial" w:eastAsia="Arial" w:ascii="Arial"/>
         <w:b w:val="0"/>
         <w:i w:val="0"/>
         <w:smallCaps w:val="0"/>
@@ -4449,10 +4480,10 @@
       <w:numFmt w:val="bullet"/>
       <w:lvlText w:val="○"/>
       <w:pPr>
-        <w:ind w:left="1440" w:firstLine="1080"/>
-      </w:pPr>
-      <w:rPr>
-        <w:rFonts w:cs="Ubuntu" w:hAnsi="Ubuntu" w:eastAsia="Ubuntu" w:ascii="Ubuntu"/>
+        <w:ind w:left="1440" w:firstLine="2520"/>
+      </w:pPr>
+      <w:rPr>
+        <w:rFonts w:cs="Arial" w:hAnsi="Arial" w:eastAsia="Arial" w:ascii="Arial"/>
         <w:b w:val="0"/>
         <w:i w:val="0"/>
         <w:smallCaps w:val="0"/>
@@ -4468,10 +4499,10 @@
       <w:numFmt w:val="bullet"/>
       <w:lvlText w:val="■"/>
       <w:pPr>
-        <w:ind w:left="2160" w:firstLine="1800"/>
-      </w:pPr>
-      <w:rPr>
-        <w:rFonts w:cs="Ubuntu" w:hAnsi="Ubuntu" w:eastAsia="Ubuntu" w:ascii="Ubuntu"/>
+        <w:ind w:left="2160" w:firstLine="3960"/>
+      </w:pPr>
+      <w:rPr>
+        <w:rFonts w:cs="Arial" w:hAnsi="Arial" w:eastAsia="Arial" w:ascii="Arial"/>
         <w:b w:val="0"/>
         <w:i w:val="0"/>
         <w:smallCaps w:val="0"/>
@@ -4487,10 +4518,10 @@
       <w:numFmt w:val="bullet"/>
       <w:lvlText w:val="●"/>
       <w:pPr>
-        <w:ind w:left="2880" w:firstLine="2520"/>
-      </w:pPr>
-      <w:rPr>
-        <w:rFonts w:cs="Ubuntu" w:hAnsi="Ubuntu" w:eastAsia="Ubuntu" w:ascii="Ubuntu"/>
+        <w:ind w:left="2880" w:firstLine="5400"/>
+      </w:pPr>
+      <w:rPr>
+        <w:rFonts w:cs="Arial" w:hAnsi="Arial" w:eastAsia="Arial" w:ascii="Arial"/>
         <w:b w:val="0"/>
         <w:i w:val="0"/>
         <w:smallCaps w:val="0"/>
@@ -4506,10 +4537,10 @@
       <w:numFmt w:val="bullet"/>
       <w:lvlText w:val="○"/>
       <w:pPr>
-        <w:ind w:left="3600" w:firstLine="3240"/>
-      </w:pPr>
-      <w:rPr>
-        <w:rFonts w:cs="Ubuntu" w:hAnsi="Ubuntu" w:eastAsia="Ubuntu" w:ascii="Ubuntu"/>
+        <w:ind w:left="3600" w:firstLine="6840"/>
+      </w:pPr>
+      <w:rPr>
+        <w:rFonts w:cs="Arial" w:hAnsi="Arial" w:eastAsia="Arial" w:ascii="Arial"/>
         <w:b w:val="0"/>
         <w:i w:val="0"/>
         <w:smallCaps w:val="0"/>
@@ -4525,10 +4556,10 @@
       <w:numFmt w:val="bullet"/>
       <w:lvlText w:val="■"/>
       <w:pPr>
-        <w:ind w:left="4320" w:firstLine="3960"/>
-      </w:pPr>
-      <w:rPr>
-        <w:rFonts w:cs="Ubuntu" w:hAnsi="Ubuntu" w:eastAsia="Ubuntu" w:ascii="Ubuntu"/>
+        <w:ind w:left="4320" w:firstLine="8280"/>
+      </w:pPr>
+      <w:rPr>
+        <w:rFonts w:cs="Arial" w:hAnsi="Arial" w:eastAsia="Arial" w:ascii="Arial"/>
         <w:b w:val="0"/>
         <w:i w:val="0"/>
         <w:smallCaps w:val="0"/>
@@ -4544,10 +4575,10 @@
       <w:numFmt w:val="bullet"/>
       <w:lvlText w:val="●"/>
       <w:pPr>
-        <w:ind w:left="5040" w:firstLine="4680"/>
-      </w:pPr>
-      <w:rPr>
-        <w:rFonts w:cs="Ubuntu" w:hAnsi="Ubuntu" w:eastAsia="Ubuntu" w:ascii="Ubuntu"/>
+        <w:ind w:left="5040" w:firstLine="9720"/>
+      </w:pPr>
+      <w:rPr>
+        <w:rFonts w:cs="Arial" w:hAnsi="Arial" w:eastAsia="Arial" w:ascii="Arial"/>
         <w:b w:val="0"/>
         <w:i w:val="0"/>
         <w:smallCaps w:val="0"/>
@@ -4563,10 +4594,10 @@
       <w:numFmt w:val="bullet"/>
       <w:lvlText w:val="○"/>
       <w:pPr>
-        <w:ind w:left="5760" w:firstLine="5400"/>
-      </w:pPr>
-      <w:rPr>
-        <w:rFonts w:cs="Ubuntu" w:hAnsi="Ubuntu" w:eastAsia="Ubuntu" w:ascii="Ubuntu"/>
+        <w:ind w:left="5760" w:firstLine="11160"/>
+      </w:pPr>
+      <w:rPr>
+        <w:rFonts w:cs="Arial" w:hAnsi="Arial" w:eastAsia="Arial" w:ascii="Arial"/>
         <w:b w:val="0"/>
         <w:i w:val="0"/>
         <w:smallCaps w:val="0"/>
@@ -4582,10 +4613,10 @@
       <w:numFmt w:val="bullet"/>
       <w:lvlText w:val="■"/>
       <w:pPr>
-        <w:ind w:left="6480" w:firstLine="6120"/>
-      </w:pPr>
-      <w:rPr>
-        <w:rFonts w:cs="Ubuntu" w:hAnsi="Ubuntu" w:eastAsia="Ubuntu" w:ascii="Ubuntu"/>
+        <w:ind w:left="6480" w:firstLine="12600"/>
+      </w:pPr>
+      <w:rPr>
+        <w:rFonts w:cs="Arial" w:hAnsi="Arial" w:eastAsia="Arial" w:ascii="Arial"/>
         <w:b w:val="0"/>
         <w:i w:val="0"/>
         <w:smallCaps w:val="0"/>
@@ -4603,10 +4634,10 @@
       <w:numFmt w:val="bullet"/>
       <w:lvlText w:val="●"/>
       <w:pPr>
-        <w:ind w:left="720" w:firstLine="360"/>
-      </w:pPr>
-      <w:rPr>
-        <w:rFonts w:cs="Ubuntu" w:hAnsi="Ubuntu" w:eastAsia="Ubuntu" w:ascii="Ubuntu"/>
+        <w:ind w:left="720" w:firstLine="1080"/>
+      </w:pPr>
+      <w:rPr>
+        <w:rFonts w:cs="Arial" w:hAnsi="Arial" w:eastAsia="Arial" w:ascii="Arial"/>
         <w:b w:val="0"/>
         <w:i w:val="0"/>
         <w:smallCaps w:val="0"/>
@@ -4622,10 +4653,10 @@
       <w:numFmt w:val="bullet"/>
       <w:lvlText w:val="○"/>
       <w:pPr>
-        <w:ind w:left="1440" w:firstLine="1080"/>
-      </w:pPr>
-      <w:rPr>
-        <w:rFonts w:cs="Ubuntu" w:hAnsi="Ubuntu" w:eastAsia="Ubuntu" w:ascii="Ubuntu"/>
+        <w:ind w:left="1440" w:firstLine="2520"/>
+      </w:pPr>
+      <w:rPr>
+        <w:rFonts w:cs="Arial" w:hAnsi="Arial" w:eastAsia="Arial" w:ascii="Arial"/>
         <w:b w:val="0"/>
         <w:i w:val="0"/>
         <w:smallCaps w:val="0"/>
@@ -4641,10 +4672,10 @@
       <w:numFmt w:val="bullet"/>
       <w:lvlText w:val="■"/>
       <w:pPr>
-        <w:ind w:left="2160" w:firstLine="1800"/>
-      </w:pPr>
-      <w:rPr>
-        <w:rFonts w:cs="Ubuntu" w:hAnsi="Ubuntu" w:eastAsia="Ubuntu" w:ascii="Ubuntu"/>
+        <w:ind w:left="2160" w:firstLine="3960"/>
+      </w:pPr>
+      <w:rPr>
+        <w:rFonts w:cs="Arial" w:hAnsi="Arial" w:eastAsia="Arial" w:ascii="Arial"/>
         <w:b w:val="0"/>
         <w:i w:val="0"/>
         <w:smallCaps w:val="0"/>
@@ -4660,10 +4691,10 @@
       <w:numFmt w:val="bullet"/>
       <w:lvlText w:val="●"/>
       <w:pPr>
-        <w:ind w:left="2880" w:firstLine="2520"/>
-      </w:pPr>
-      <w:rPr>
-        <w:rFonts w:cs="Ubuntu" w:hAnsi="Ubuntu" w:eastAsia="Ubuntu" w:ascii="Ubuntu"/>
+        <w:ind w:left="2880" w:firstLine="5400"/>
+      </w:pPr>
+      <w:rPr>
+        <w:rFonts w:cs="Arial" w:hAnsi="Arial" w:eastAsia="Arial" w:ascii="Arial"/>
         <w:b w:val="0"/>
         <w:i w:val="0"/>
         <w:smallCaps w:val="0"/>
@@ -4679,10 +4710,10 @@
       <w:numFmt w:val="bullet"/>
       <w:lvlText w:val="○"/>
       <w:pPr>
-        <w:ind w:left="3600" w:firstLine="3240"/>
-      </w:pPr>
-      <w:rPr>
-        <w:rFonts w:cs="Ubuntu" w:hAnsi="Ubuntu" w:eastAsia="Ubuntu" w:ascii="Ubuntu"/>
+        <w:ind w:left="3600" w:firstLine="6840"/>
+      </w:pPr>
+      <w:rPr>
+        <w:rFonts w:cs="Arial" w:hAnsi="Arial" w:eastAsia="Arial" w:ascii="Arial"/>
         <w:b w:val="0"/>
         <w:i w:val="0"/>
         <w:smallCaps w:val="0"/>
@@ -4698,10 +4729,10 @@
       <w:numFmt w:val="bullet"/>
       <w:lvlText w:val="■"/>
       <w:pPr>
-        <w:ind w:left="4320" w:firstLine="3960"/>
-      </w:pPr>
-      <w:rPr>
-        <w:rFonts w:cs="Ubuntu" w:hAnsi="Ubuntu" w:eastAsia="Ubuntu" w:ascii="Ubuntu"/>
+        <w:ind w:left="4320" w:firstLine="8280"/>
+      </w:pPr>
+      <w:rPr>
+        <w:rFonts w:cs="Arial" w:hAnsi="Arial" w:eastAsia="Arial" w:ascii="Arial"/>
         <w:b w:val="0"/>
         <w:i w:val="0"/>
         <w:smallCaps w:val="0"/>
@@ -4717,10 +4748,10 @@
       <w:numFmt w:val="bullet"/>
       <w:lvlText w:val="●"/>
       <w:pPr>
-        <w:ind w:left="5040" w:firstLine="4680"/>
-      </w:pPr>
-      <w:rPr>
-        <w:rFonts w:cs="Ubuntu" w:hAnsi="Ubuntu" w:eastAsia="Ubuntu" w:ascii="Ubuntu"/>
+        <w:ind w:left="5040" w:firstLine="9720"/>
+      </w:pPr>
+      <w:rPr>
+        <w:rFonts w:cs="Arial" w:hAnsi="Arial" w:eastAsia="Arial" w:ascii="Arial"/>
         <w:b w:val="0"/>
         <w:i w:val="0"/>
         <w:smallCaps w:val="0"/>
@@ -4736,10 +4767,10 @@
       <w:numFmt w:val="bullet"/>
       <w:lvlText w:val="○"/>
       <w:pPr>
-        <w:ind w:left="5760" w:firstLine="5400"/>
-      </w:pPr>
-      <w:rPr>
-        <w:rFonts w:cs="Ubuntu" w:hAnsi="Ubuntu" w:eastAsia="Ubuntu" w:ascii="Ubuntu"/>
+        <w:ind w:left="5760" w:firstLine="11160"/>
+      </w:pPr>
+      <w:rPr>
+        <w:rFonts w:cs="Arial" w:hAnsi="Arial" w:eastAsia="Arial" w:ascii="Arial"/>
         <w:b w:val="0"/>
         <w:i w:val="0"/>
         <w:smallCaps w:val="0"/>
@@ -4755,10 +4786,10 @@
       <w:numFmt w:val="bullet"/>
       <w:lvlText w:val="■"/>
       <w:pPr>
-        <w:ind w:left="6480" w:firstLine="6120"/>
-      </w:pPr>
-      <w:rPr>
-        <w:rFonts w:cs="Ubuntu" w:hAnsi="Ubuntu" w:eastAsia="Ubuntu" w:ascii="Ubuntu"/>
+        <w:ind w:left="6480" w:firstLine="12600"/>
+      </w:pPr>
+      <w:rPr>
+        <w:rFonts w:cs="Arial" w:hAnsi="Arial" w:eastAsia="Arial" w:ascii="Arial"/>
         <w:b w:val="0"/>
         <w:i w:val="0"/>
         <w:smallCaps w:val="0"/>
@@ -4776,10 +4807,10 @@
       <w:numFmt w:val="bullet"/>
       <w:lvlText w:val="●"/>
       <w:pPr>
-        <w:ind w:left="720" w:firstLine="360"/>
-      </w:pPr>
-      <w:rPr>
-        <w:rFonts w:cs="Ubuntu" w:hAnsi="Ubuntu" w:eastAsia="Ubuntu" w:ascii="Ubuntu"/>
+        <w:ind w:left="720" w:firstLine="1080"/>
+      </w:pPr>
+      <w:rPr>
+        <w:rFonts w:cs="Arial" w:hAnsi="Arial" w:eastAsia="Arial" w:ascii="Arial"/>
         <w:b w:val="0"/>
         <w:i w:val="0"/>
         <w:smallCaps w:val="0"/>
@@ -4795,10 +4826,10 @@
       <w:numFmt w:val="bullet"/>
       <w:lvlText w:val="○"/>
       <w:pPr>
-        <w:ind w:left="1440" w:firstLine="1080"/>
-      </w:pPr>
-      <w:rPr>
-        <w:rFonts w:cs="Ubuntu" w:hAnsi="Ubuntu" w:eastAsia="Ubuntu" w:ascii="Ubuntu"/>
+        <w:ind w:left="1440" w:firstLine="2520"/>
+      </w:pPr>
+      <w:rPr>
+        <w:rFonts w:cs="Arial" w:hAnsi="Arial" w:eastAsia="Arial" w:ascii="Arial"/>
         <w:b w:val="0"/>
         <w:i w:val="0"/>
         <w:smallCaps w:val="0"/>
@@ -4814,10 +4845,10 @@
       <w:numFmt w:val="bullet"/>
       <w:lvlText w:val="■"/>
       <w:pPr>
-        <w:ind w:left="2160" w:firstLine="1800"/>
-      </w:pPr>
-      <w:rPr>
-        <w:rFonts w:cs="Ubuntu" w:hAnsi="Ubuntu" w:eastAsia="Ubuntu" w:ascii="Ubuntu"/>
+        <w:ind w:left="2160" w:firstLine="3960"/>
+      </w:pPr>
+      <w:rPr>
+        <w:rFonts w:cs="Arial" w:hAnsi="Arial" w:eastAsia="Arial" w:ascii="Arial"/>
         <w:b w:val="0"/>
         <w:i w:val="0"/>
         <w:smallCaps w:val="0"/>
@@ -4833,10 +4864,10 @@
       <w:numFmt w:val="bullet"/>
       <w:lvlText w:val="●"/>
       <w:pPr>
-        <w:ind w:left="2880" w:firstLine="2520"/>
-      </w:pPr>
-      <w:rPr>
-        <w:rFonts w:cs="Ubuntu" w:hAnsi="Ubuntu" w:eastAsia="Ubuntu" w:ascii="Ubuntu"/>
+        <w:ind w:left="2880" w:firstLine="5400"/>
+      </w:pPr>
+      <w:rPr>
+        <w:rFonts w:cs="Arial" w:hAnsi="Arial" w:eastAsia="Arial" w:ascii="Arial"/>
         <w:b w:val="0"/>
         <w:i w:val="0"/>
         <w:smallCaps w:val="0"/>
@@ -4852,10 +4883,10 @@
       <w:numFmt w:val="bullet"/>
       <w:lvlText w:val="○"/>
       <w:pPr>
-        <w:ind w:left="3600" w:firstLine="3240"/>
-      </w:pPr>
-      <w:rPr>
-        <w:rFonts w:cs="Ubuntu" w:hAnsi="Ubuntu" w:eastAsia="Ubuntu" w:ascii="Ubuntu"/>
+        <w:ind w:left="3600" w:firstLine="6840"/>
+      </w:pPr>
+      <w:rPr>
+        <w:rFonts w:cs="Arial" w:hAnsi="Arial" w:eastAsia="Arial" w:ascii="Arial"/>
         <w:b w:val="0"/>
         <w:i w:val="0"/>
         <w:smallCaps w:val="0"/>
@@ -4871,10 +4902,10 @@
       <w:numFmt w:val="bullet"/>
       <w:lvlText w:val="■"/>
       <w:pPr>
-        <w:ind w:left="4320" w:firstLine="3960"/>
-      </w:pPr>
-      <w:rPr>
-        <w:rFonts w:cs="Ubuntu" w:hAnsi="Ubuntu" w:eastAsia="Ubuntu" w:ascii="Ubuntu"/>
+        <w:ind w:left="4320" w:firstLine="8280"/>
+      </w:pPr>
+      <w:rPr>
+        <w:rFonts w:cs="Arial" w:hAnsi="Arial" w:eastAsia="Arial" w:ascii="Arial"/>
         <w:b w:val="0"/>
         <w:i w:val="0"/>
         <w:smallCaps w:val="0"/>
@@ -4890,10 +4921,10 @@
       <w:numFmt w:val="bullet"/>
       <w:lvlText w:val="●"/>
       <w:pPr>
-        <w:ind w:left="5040" w:firstLine="4680"/>
-      </w:pPr>
-      <w:rPr>
-        <w:rFonts w:cs="Ubuntu" w:hAnsi="Ubuntu" w:eastAsia="Ubuntu" w:ascii="Ubuntu"/>
+        <w:ind w:left="5040" w:firstLine="9720"/>
+      </w:pPr>
+      <w:rPr>
+        <w:rFonts w:cs="Arial" w:hAnsi="Arial" w:eastAsia="Arial" w:ascii="Arial"/>
         <w:b w:val="0"/>
         <w:i w:val="0"/>
         <w:smallCaps w:val="0"/>
@@ -4909,10 +4940,10 @@
       <w:numFmt w:val="bullet"/>
       <w:lvlText w:val="○"/>
       <w:pPr>
-        <w:ind w:left="5760" w:firstLine="5400"/>
-      </w:pPr>
-      <w:rPr>
-        <w:rFonts w:cs="Ubuntu" w:hAnsi="Ubuntu" w:eastAsia="Ubuntu" w:ascii="Ubuntu"/>
+        <w:ind w:left="5760" w:firstLine="11160"/>
+      </w:pPr>
+      <w:rPr>
+        <w:rFonts w:cs="Arial" w:hAnsi="Arial" w:eastAsia="Arial" w:ascii="Arial"/>
         <w:b w:val="0"/>
         <w:i w:val="0"/>
         <w:smallCaps w:val="0"/>
@@ -4928,10 +4959,10 @@
       <w:numFmt w:val="bullet"/>
       <w:lvlText w:val="■"/>
       <w:pPr>
-        <w:ind w:left="6480" w:firstLine="6120"/>
-      </w:pPr>
-      <w:rPr>
-        <w:rFonts w:cs="Ubuntu" w:hAnsi="Ubuntu" w:eastAsia="Ubuntu" w:ascii="Ubuntu"/>
+        <w:ind w:left="6480" w:firstLine="12600"/>
+      </w:pPr>
+      <w:rPr>
+        <w:rFonts w:cs="Arial" w:hAnsi="Arial" w:eastAsia="Arial" w:ascii="Arial"/>
         <w:b w:val="0"/>
         <w:i w:val="0"/>
         <w:smallCaps w:val="0"/>
@@ -4949,10 +4980,10 @@
       <w:numFmt w:val="bullet"/>
       <w:lvlText w:val="●"/>
       <w:pPr>
-        <w:ind w:left="720" w:firstLine="360"/>
-      </w:pPr>
-      <w:rPr>
-        <w:rFonts w:cs="Ubuntu" w:hAnsi="Ubuntu" w:eastAsia="Ubuntu" w:ascii="Ubuntu"/>
+        <w:ind w:left="720" w:firstLine="1080"/>
+      </w:pPr>
+      <w:rPr>
+        <w:rFonts w:cs="Arial" w:hAnsi="Arial" w:eastAsia="Arial" w:ascii="Arial"/>
         <w:b w:val="0"/>
         <w:i w:val="0"/>
         <w:smallCaps w:val="0"/>
@@ -4968,10 +4999,10 @@
       <w:numFmt w:val="bullet"/>
       <w:lvlText w:val="○"/>
       <w:pPr>
-        <w:ind w:left="1440" w:firstLine="1080"/>
-      </w:pPr>
-      <w:rPr>
-        <w:rFonts w:cs="Ubuntu" w:hAnsi="Ubuntu" w:eastAsia="Ubuntu" w:ascii="Ubuntu"/>
+        <w:ind w:left="1440" w:firstLine="2520"/>
+      </w:pPr>
+      <w:rPr>
+        <w:rFonts w:cs="Arial" w:hAnsi="Arial" w:eastAsia="Arial" w:ascii="Arial"/>
         <w:b w:val="0"/>
         <w:i w:val="0"/>
         <w:smallCaps w:val="0"/>
@@ -4987,10 +5018,10 @@
       <w:numFmt w:val="bullet"/>
       <w:lvlText w:val="■"/>
       <w:pPr>
-        <w:ind w:left="2160" w:firstLine="1800"/>
-      </w:pPr>
-      <w:rPr>
-        <w:rFonts w:cs="Ubuntu" w:hAnsi="Ubuntu" w:eastAsia="Ubuntu" w:ascii="Ubuntu"/>
+        <w:ind w:left="2160" w:firstLine="3960"/>
+      </w:pPr>
+      <w:rPr>
+        <w:rFonts w:cs="Arial" w:hAnsi="Arial" w:eastAsia="Arial" w:ascii="Arial"/>
         <w:b w:val="0"/>
         <w:i w:val="0"/>
         <w:smallCaps w:val="0"/>
@@ -5006,10 +5037,10 @@
       <w:numFmt w:val="bullet"/>
       <w:lvlText w:val="●"/>
       <w:pPr>
-        <w:ind w:left="2880" w:firstLine="2520"/>
-      </w:pPr>
-      <w:rPr>
-        <w:rFonts w:cs="Ubuntu" w:hAnsi="Ubuntu" w:eastAsia="Ubuntu" w:ascii="Ubuntu"/>
+        <w:ind w:left="2880" w:firstLine="5400"/>
+      </w:pPr>
+      <w:rPr>
+        <w:rFonts w:cs="Arial" w:hAnsi="Arial" w:eastAsia="Arial" w:ascii="Arial"/>
         <w:b w:val="0"/>
         <w:i w:val="0"/>
         <w:smallCaps w:val="0"/>
@@ -5025,10 +5056,10 @@
       <w:numFmt w:val="bullet"/>
       <w:lvlText w:val="○"/>
       <w:pPr>
-        <w:ind w:left="3600" w:firstLine="3240"/>
-      </w:pPr>
-      <w:rPr>
-        <w:rFonts w:cs="Ubuntu" w:hAnsi="Ubuntu" w:eastAsia="Ubuntu" w:ascii="Ubuntu"/>
+        <w:ind w:left="3600" w:firstLine="6840"/>
+      </w:pPr>
+      <w:rPr>
+        <w:rFonts w:cs="Arial" w:hAnsi="Arial" w:eastAsia="Arial" w:ascii="Arial"/>
         <w:b w:val="0"/>
         <w:i w:val="0"/>
         <w:smallCaps w:val="0"/>
@@ -5044,10 +5075,10 @@
       <w:numFmt w:val="bullet"/>
       <w:lvlText w:val="■"/>
       <w:pPr>
-        <w:ind w:left="4320" w:firstLine="3960"/>
-      </w:pPr>
-      <w:rPr>
-        <w:rFonts w:cs="Ubuntu" w:hAnsi="Ubuntu" w:eastAsia="Ubuntu" w:ascii="Ubuntu"/>
+        <w:ind w:left="4320" w:firstLine="8280"/>
+      </w:pPr>
+      <w:rPr>
+        <w:rFonts w:cs="Arial" w:hAnsi="Arial" w:eastAsia="Arial" w:ascii="Arial"/>
         <w:b w:val="0"/>
         <w:i w:val="0"/>
         <w:smallCaps w:val="0"/>
@@ -5063,10 +5094,10 @@
       <w:numFmt w:val="bullet"/>
       <w:lvlText w:val="●"/>
       <w:pPr>
-        <w:ind w:left="5040" w:firstLine="4680"/>
-      </w:pPr>
-      <w:rPr>
-        <w:rFonts w:cs="Ubuntu" w:hAnsi="Ubuntu" w:eastAsia="Ubuntu" w:ascii="Ubuntu"/>
+        <w:ind w:left="5040" w:firstLine="9720"/>
+      </w:pPr>
+      <w:rPr>
+        <w:rFonts w:cs="Arial" w:hAnsi="Arial" w:eastAsia="Arial" w:ascii="Arial"/>
         <w:b w:val="0"/>
         <w:i w:val="0"/>
         <w:smallCaps w:val="0"/>
@@ -5082,10 +5113,10 @@
       <w:numFmt w:val="bullet"/>
       <w:lvlText w:val="○"/>
       <w:pPr>
-        <w:ind w:left="5760" w:firstLine="5400"/>
-      </w:pPr>
-      <w:rPr>
-        <w:rFonts w:cs="Ubuntu" w:hAnsi="Ubuntu" w:eastAsia="Ubuntu" w:ascii="Ubuntu"/>
+        <w:ind w:left="5760" w:firstLine="11160"/>
+      </w:pPr>
+      <w:rPr>
+        <w:rFonts w:cs="Arial" w:hAnsi="Arial" w:eastAsia="Arial" w:ascii="Arial"/>
         <w:b w:val="0"/>
         <w:i w:val="0"/>
         <w:smallCaps w:val="0"/>
@@ -5101,10 +5132,10 @@
       <w:numFmt w:val="bullet"/>
       <w:lvlText w:val="■"/>
       <w:pPr>
-        <w:ind w:left="6480" w:firstLine="6120"/>
-      </w:pPr>
-      <w:rPr>
-        <w:rFonts w:cs="Ubuntu" w:hAnsi="Ubuntu" w:eastAsia="Ubuntu" w:ascii="Ubuntu"/>
+        <w:ind w:left="6480" w:firstLine="12600"/>
+      </w:pPr>
+      <w:rPr>
+        <w:rFonts w:cs="Arial" w:hAnsi="Arial" w:eastAsia="Arial" w:ascii="Arial"/>
         <w:b w:val="0"/>
         <w:i w:val="0"/>
         <w:smallCaps w:val="0"/>
@@ -5122,10 +5153,10 @@
       <w:numFmt w:val="bullet"/>
       <w:lvlText w:val="●"/>
       <w:pPr>
-        <w:ind w:left="720" w:firstLine="360"/>
-      </w:pPr>
-      <w:rPr>
-        <w:rFonts w:cs="Ubuntu" w:hAnsi="Ubuntu" w:eastAsia="Ubuntu" w:ascii="Ubuntu"/>
+        <w:ind w:left="720" w:firstLine="1080"/>
+      </w:pPr>
+      <w:rPr>
+        <w:rFonts w:cs="Arial" w:hAnsi="Arial" w:eastAsia="Arial" w:ascii="Arial"/>
         <w:b w:val="0"/>
         <w:i w:val="0"/>
         <w:smallCaps w:val="0"/>
@@ -5141,10 +5172,10 @@
       <w:numFmt w:val="bullet"/>
       <w:lvlText w:val="○"/>
       <w:pPr>
-        <w:ind w:left="1440" w:firstLine="1080"/>
-      </w:pPr>
-      <w:rPr>
-        <w:rFonts w:cs="Ubuntu" w:hAnsi="Ubuntu" w:eastAsia="Ubuntu" w:ascii="Ubuntu"/>
+        <w:ind w:left="1440" w:firstLine="2520"/>
+      </w:pPr>
+      <w:rPr>
+        <w:rFonts w:cs="Arial" w:hAnsi="Arial" w:eastAsia="Arial" w:ascii="Arial"/>
         <w:b w:val="0"/>
         <w:i w:val="0"/>
         <w:smallCaps w:val="0"/>
@@ -5160,10 +5191,10 @@
       <w:numFmt w:val="bullet"/>
       <w:lvlText w:val="■"/>
       <w:pPr>
-        <w:ind w:left="2160" w:firstLine="1800"/>
-      </w:pPr>
-      <w:rPr>
-        <w:rFonts w:cs="Ubuntu" w:hAnsi="Ubuntu" w:eastAsia="Ubuntu" w:ascii="Ubuntu"/>
+        <w:ind w:left="2160" w:firstLine="3960"/>
+      </w:pPr>
+      <w:rPr>
+        <w:rFonts w:cs="Arial" w:hAnsi="Arial" w:eastAsia="Arial" w:ascii="Arial"/>
         <w:b w:val="0"/>
         <w:i w:val="0"/>
         <w:smallCaps w:val="0"/>
@@ -5179,10 +5210,10 @@
       <w:numFmt w:val="bullet"/>
       <w:lvlText w:val="●"/>
       <w:pPr>
-        <w:ind w:left="2880" w:firstLine="2520"/>
-      </w:pPr>
-      <w:rPr>
-        <w:rFonts w:cs="Ubuntu" w:hAnsi="Ubuntu" w:eastAsia="Ubuntu" w:ascii="Ubuntu"/>
+        <w:ind w:left="2880" w:firstLine="5400"/>
+      </w:pPr>
+      <w:rPr>
+        <w:rFonts w:cs="Arial" w:hAnsi="Arial" w:eastAsia="Arial" w:ascii="Arial"/>
         <w:b w:val="0"/>
         <w:i w:val="0"/>
         <w:smallCaps w:val="0"/>
@@ -5198,10 +5229,10 @@
       <w:numFmt w:val="bullet"/>
       <w:lvlText w:val="○"/>
       <w:pPr>
-        <w:ind w:left="3600" w:firstLine="3240"/>
-      </w:pPr>
-      <w:rPr>
-        <w:rFonts w:cs="Ubuntu" w:hAnsi="Ubuntu" w:eastAsia="Ubuntu" w:ascii="Ubuntu"/>
+        <w:ind w:left="3600" w:firstLine="6840"/>
+      </w:pPr>
+      <w:rPr>
+        <w:rFonts w:cs="Arial" w:hAnsi="Arial" w:eastAsia="Arial" w:ascii="Arial"/>
         <w:b w:val="0"/>
         <w:i w:val="0"/>
         <w:smallCaps w:val="0"/>
@@ -5217,10 +5248,10 @@
       <w:numFmt w:val="bullet"/>
       <w:lvlText w:val="■"/>
       <w:pPr>
-        <w:ind w:left="4320" w:firstLine="3960"/>
-      </w:pPr>
-      <w:rPr>
-        <w:rFonts w:cs="Ubuntu" w:hAnsi="Ubuntu" w:eastAsia="Ubuntu" w:ascii="Ubuntu"/>
+        <w:ind w:left="4320" w:firstLine="8280"/>
+      </w:pPr>
+      <w:rPr>
+        <w:rFonts w:cs="Arial" w:hAnsi="Arial" w:eastAsia="Arial" w:ascii="Arial"/>
         <w:b w:val="0"/>
         <w:i w:val="0"/>
         <w:smallCaps w:val="0"/>
@@ -5236,10 +5267,10 @@
       <w:numFmt w:val="bullet"/>
       <w:lvlText w:val="●"/>
       <w:pPr>
-        <w:ind w:left="5040" w:firstLine="4680"/>
-      </w:pPr>
-      <w:rPr>
-        <w:rFonts w:cs="Ubuntu" w:hAnsi="Ubuntu" w:eastAsia="Ubuntu" w:ascii="Ubuntu"/>
+        <w:ind w:left="5040" w:firstLine="9720"/>
+      </w:pPr>
+      <w:rPr>
+        <w:rFonts w:cs="Arial" w:hAnsi="Arial" w:eastAsia="Arial" w:ascii="Arial"/>
         <w:b w:val="0"/>
         <w:i w:val="0"/>
         <w:smallCaps w:val="0"/>
@@ -5255,10 +5286,10 @@
       <w:numFmt w:val="bullet"/>
       <w:lvlText w:val="○"/>
       <w:pPr>
-        <w:ind w:left="5760" w:firstLine="5400"/>
-      </w:pPr>
-      <w:rPr>
-        <w:rFonts w:cs="Ubuntu" w:hAnsi="Ubuntu" w:eastAsia="Ubuntu" w:ascii="Ubuntu"/>
+        <w:ind w:left="5760" w:firstLine="11160"/>
+      </w:pPr>
+      <w:rPr>
+        <w:rFonts w:cs="Arial" w:hAnsi="Arial" w:eastAsia="Arial" w:ascii="Arial"/>
         <w:b w:val="0"/>
         <w:i w:val="0"/>
         <w:smallCaps w:val="0"/>
@@ -5274,10 +5305,10 @@
       <w:numFmt w:val="bullet"/>
       <w:lvlText w:val="■"/>
       <w:pPr>
-        <w:ind w:left="6480" w:firstLine="6120"/>
-      </w:pPr>
-      <w:rPr>
-        <w:rFonts w:cs="Ubuntu" w:hAnsi="Ubuntu" w:eastAsia="Ubuntu" w:ascii="Ubuntu"/>
+        <w:ind w:left="6480" w:firstLine="12600"/>
+      </w:pPr>
+      <w:rPr>
+        <w:rFonts w:cs="Arial" w:hAnsi="Arial" w:eastAsia="Arial" w:ascii="Arial"/>
         <w:b w:val="0"/>
         <w:i w:val="0"/>
         <w:smallCaps w:val="0"/>
@@ -5295,10 +5326,10 @@
       <w:numFmt w:val="bullet"/>
       <w:lvlText w:val="●"/>
       <w:pPr>
-        <w:ind w:left="720" w:firstLine="360"/>
-      </w:pPr>
-      <w:rPr>
-        <w:rFonts w:cs="Ubuntu" w:hAnsi="Ubuntu" w:eastAsia="Ubuntu" w:ascii="Ubuntu"/>
+        <w:ind w:left="720" w:firstLine="1080"/>
+      </w:pPr>
+      <w:rPr>
+        <w:rFonts w:cs="Arial" w:hAnsi="Arial" w:eastAsia="Arial" w:ascii="Arial"/>
         <w:b w:val="0"/>
         <w:i w:val="0"/>
         <w:smallCaps w:val="0"/>
@@ -5314,10 +5345,10 @@
       <w:numFmt w:val="bullet"/>
       <w:lvlText w:val="○"/>
       <w:pPr>
-        <w:ind w:left="1440" w:firstLine="1080"/>
-      </w:pPr>
-      <w:rPr>
-        <w:rFonts w:cs="Ubuntu" w:hAnsi="Ubuntu" w:eastAsia="Ubuntu" w:ascii="Ubuntu"/>
+        <w:ind w:left="1440" w:firstLine="2520"/>
+      </w:pPr>
+      <w:rPr>
+        <w:rFonts w:cs="Arial" w:hAnsi="Arial" w:eastAsia="Arial" w:ascii="Arial"/>
         <w:b w:val="0"/>
         <w:i w:val="0"/>
         <w:smallCaps w:val="0"/>
@@ -5333,10 +5364,10 @@
       <w:numFmt w:val="bullet"/>
       <w:lvlText w:val="■"/>
       <w:pPr>
-        <w:ind w:left="2160" w:firstLine="1800"/>
-      </w:pPr>
-      <w:rPr>
-        <w:rFonts w:cs="Ubuntu" w:hAnsi="Ubuntu" w:eastAsia="Ubuntu" w:ascii="Ubuntu"/>
+        <w:ind w:left="2160" w:firstLine="3960"/>
+      </w:pPr>
+      <w:rPr>
+        <w:rFonts w:cs="Arial" w:hAnsi="Arial" w:eastAsia="Arial" w:ascii="Arial"/>
         <w:b w:val="0"/>
         <w:i w:val="0"/>
         <w:smallCaps w:val="0"/>
@@ -5352,10 +5383,10 @@
       <w:numFmt w:val="bullet"/>
       <w:lvlText w:val="●"/>
       <w:pPr>
-        <w:ind w:left="2880" w:firstLine="2520"/>
-      </w:pPr>
-      <w:rPr>
-        <w:rFonts w:cs="Ubuntu" w:hAnsi="Ubuntu" w:eastAsia="Ubuntu" w:ascii="Ubuntu"/>
+        <w:ind w:left="2880" w:firstLine="5400"/>
+      </w:pPr>
+      <w:rPr>
+        <w:rFonts w:cs="Arial" w:hAnsi="Arial" w:eastAsia="Arial" w:ascii="Arial"/>
         <w:b w:val="0"/>
         <w:i w:val="0"/>
         <w:smallCaps w:val="0"/>
@@ -5371,10 +5402,10 @@
       <w:numFmt w:val="bullet"/>
       <w:lvlText w:val="○"/>
       <w:pPr>
-        <w:ind w:left="3600" w:firstLine="3240"/>
-      </w:pPr>
-      <w:rPr>
-        <w:rFonts w:cs="Ubuntu" w:hAnsi="Ubuntu" w:eastAsia="Ubuntu" w:ascii="Ubuntu"/>
+        <w:ind w:left="3600" w:firstLine="6840"/>
+      </w:pPr>
+      <w:rPr>
+        <w:rFonts w:cs="Arial" w:hAnsi="Arial" w:eastAsia="Arial" w:ascii="Arial"/>
         <w:b w:val="0"/>
         <w:i w:val="0"/>
         <w:smallCaps w:val="0"/>
@@ -5390,10 +5421,10 @@
       <w:numFmt w:val="bullet"/>
       <w:lvlText w:val="■"/>
       <w:pPr>
-        <w:ind w:left="4320" w:firstLine="3960"/>
-      </w:pPr>
-      <w:rPr>
-        <w:rFonts w:cs="Ubuntu" w:hAnsi="Ubuntu" w:eastAsia="Ubuntu" w:ascii="Ubuntu"/>
+        <w:ind w:left="4320" w:firstLine="8280"/>
+      </w:pPr>
+      <w:rPr>
+        <w:rFonts w:cs="Arial" w:hAnsi="Arial" w:eastAsia="Arial" w:ascii="Arial"/>
         <w:b w:val="0"/>
         <w:i w:val="0"/>
         <w:smallCaps w:val="0"/>
@@ -5409,10 +5440,10 @@
       <w:numFmt w:val="bullet"/>
       <w:lvlText w:val="●"/>
       <w:pPr>
-        <w:ind w:left="5040" w:firstLine="4680"/>
-      </w:pPr>
-      <w:rPr>
-        <w:rFonts w:cs="Ubuntu" w:hAnsi="Ubuntu" w:eastAsia="Ubuntu" w:ascii="Ubuntu"/>
+        <w:ind w:left="5040" w:firstLine="9720"/>
+      </w:pPr>
+      <w:rPr>
+        <w:rFonts w:cs="Arial" w:hAnsi="Arial" w:eastAsia="Arial" w:ascii="Arial"/>
         <w:b w:val="0"/>
         <w:i w:val="0"/>
         <w:smallCaps w:val="0"/>
@@ -5428,10 +5459,10 @@
       <w:numFmt w:val="bullet"/>
       <w:lvlText w:val="○"/>
       <w:pPr>
-        <w:ind w:left="5760" w:firstLine="5400"/>
-      </w:pPr>
-      <w:rPr>
-        <w:rFonts w:cs="Ubuntu" w:hAnsi="Ubuntu" w:eastAsia="Ubuntu" w:ascii="Ubuntu"/>
+        <w:ind w:left="5760" w:firstLine="11160"/>
+      </w:pPr>
+      <w:rPr>
+        <w:rFonts w:cs="Arial" w:hAnsi="Arial" w:eastAsia="Arial" w:ascii="Arial"/>
         <w:b w:val="0"/>
         <w:i w:val="0"/>
         <w:smallCaps w:val="0"/>
@@ -5447,10 +5478,10 @@
       <w:numFmt w:val="bullet"/>
       <w:lvlText w:val="■"/>
       <w:pPr>
-        <w:ind w:left="6480" w:firstLine="6120"/>
-      </w:pPr>
-      <w:rPr>
-        <w:rFonts w:cs="Ubuntu" w:hAnsi="Ubuntu" w:eastAsia="Ubuntu" w:ascii="Ubuntu"/>
+        <w:ind w:left="6480" w:firstLine="12600"/>
+      </w:pPr>
+      <w:rPr>
+        <w:rFonts w:cs="Arial" w:hAnsi="Arial" w:eastAsia="Arial" w:ascii="Arial"/>
         <w:b w:val="0"/>
         <w:i w:val="0"/>
         <w:smallCaps w:val="0"/>
@@ -5468,10 +5499,10 @@
       <w:numFmt w:val="bullet"/>
       <w:lvlText w:val="●"/>
       <w:pPr>
-        <w:ind w:left="720" w:firstLine="360"/>
-      </w:pPr>
-      <w:rPr>
-        <w:rFonts w:cs="Ubuntu" w:hAnsi="Ubuntu" w:eastAsia="Ubuntu" w:ascii="Ubuntu"/>
+        <w:ind w:left="720" w:firstLine="1080"/>
+      </w:pPr>
+      <w:rPr>
+        <w:rFonts w:cs="Arial" w:hAnsi="Arial" w:eastAsia="Arial" w:ascii="Arial"/>
         <w:b w:val="0"/>
         <w:i w:val="0"/>
         <w:smallCaps w:val="0"/>
@@ -5487,10 +5518,10 @@
       <w:numFmt w:val="bullet"/>
       <w:lvlText w:val="○"/>
       <w:pPr>
-        <w:ind w:left="1440" w:firstLine="1080"/>
-      </w:pPr>
-      <w:rPr>
-        <w:rFonts w:cs="Ubuntu" w:hAnsi="Ubuntu" w:eastAsia="Ubuntu" w:ascii="Ubuntu"/>
+        <w:ind w:left="1440" w:firstLine="2520"/>
+      </w:pPr>
+      <w:rPr>
+        <w:rFonts w:cs="Arial" w:hAnsi="Arial" w:eastAsia="Arial" w:ascii="Arial"/>
         <w:b w:val="0"/>
         <w:i w:val="0"/>
         <w:smallCaps w:val="0"/>
@@ -5506,10 +5537,10 @@
       <w:numFmt w:val="bullet"/>
       <w:lvlText w:val="■"/>
       <w:pPr>
-        <w:ind w:left="2160" w:firstLine="1800"/>
-      </w:pPr>
-      <w:rPr>
-        <w:rFonts w:cs="Ubuntu" w:hAnsi="Ubuntu" w:eastAsia="Ubuntu" w:ascii="Ubuntu"/>
+        <w:ind w:left="2160" w:firstLine="3960"/>
+      </w:pPr>
+      <w:rPr>
+        <w:rFonts w:cs="Arial" w:hAnsi="Arial" w:eastAsia="Arial" w:ascii="Arial"/>
         <w:b w:val="0"/>
         <w:i w:val="0"/>
         <w:smallCaps w:val="0"/>
@@ -5525,10 +5556,10 @@
       <w:numFmt w:val="bullet"/>
       <w:lvlText w:val="●"/>
       <w:pPr>
-        <w:ind w:left="2880" w:firstLine="2520"/>
-      </w:pPr>
-      <w:rPr>
-        <w:rFonts w:cs="Ubuntu" w:hAnsi="Ubuntu" w:eastAsia="Ubuntu" w:ascii="Ubuntu"/>
+        <w:ind w:left="2880" w:firstLine="5400"/>
+      </w:pPr>
+      <w:rPr>
+        <w:rFonts w:cs="Arial" w:hAnsi="Arial" w:eastAsia="Arial" w:ascii="Arial"/>
         <w:b w:val="0"/>
         <w:i w:val="0"/>
         <w:smallCaps w:val="0"/>
@@ -5544,10 +5575,10 @@
       <w:numFmt w:val="bullet"/>
       <w:lvlText w:val="○"/>
       <w:pPr>
-        <w:ind w:left="3600" w:firstLine="3240"/>
-      </w:pPr>
-      <w:rPr>
-        <w:rFonts w:cs="Ubuntu" w:hAnsi="Ubuntu" w:eastAsia="Ubuntu" w:ascii="Ubuntu"/>
+        <w:ind w:left="3600" w:firstLine="6840"/>
+      </w:pPr>
+      <w:rPr>
+        <w:rFonts w:cs="Arial" w:hAnsi="Arial" w:eastAsia="Arial" w:ascii="Arial"/>
         <w:b w:val="0"/>
         <w:i w:val="0"/>
         <w:smallCaps w:val="0"/>
@@ -5563,10 +5594,10 @@
       <w:numFmt w:val="bullet"/>
       <w:lvlText w:val="■"/>
       <w:pPr>
-        <w:ind w:left="4320" w:firstLine="3960"/>
-      </w:pPr>
-      <w:rPr>
-        <w:rFonts w:cs="Ubuntu" w:hAnsi="Ubuntu" w:eastAsia="Ubuntu" w:ascii="Ubuntu"/>
+        <w:ind w:left="4320" w:firstLine="8280"/>
+      </w:pPr>
+      <w:rPr>
+        <w:rFonts w:cs="Arial" w:hAnsi="Arial" w:eastAsia="Arial" w:ascii="Arial"/>
         <w:b w:val="0"/>
         <w:i w:val="0"/>
         <w:smallCaps w:val="0"/>
@@ -5582,10 +5613,10 @@
       <w:numFmt w:val="bullet"/>
       <w:lvlText w:val="●"/>
       <w:pPr>
-        <w:ind w:left="5040" w:firstLine="4680"/>
-      </w:pPr>
-      <w:rPr>
-        <w:rFonts w:cs="Ubuntu" w:hAnsi="Ubuntu" w:eastAsia="Ubuntu" w:ascii="Ubuntu"/>
+        <w:ind w:left="5040" w:firstLine="9720"/>
+      </w:pPr>
+      <w:rPr>
+        <w:rFonts w:cs="Arial" w:hAnsi="Arial" w:eastAsia="Arial" w:ascii="Arial"/>
         <w:b w:val="0"/>
         <w:i w:val="0"/>
         <w:smallCaps w:val="0"/>
@@ -5601,10 +5632,10 @@
       <w:numFmt w:val="bullet"/>
       <w:lvlText w:val="○"/>
       <w:pPr>
-        <w:ind w:left="5760" w:firstLine="5400"/>
-      </w:pPr>
-      <w:rPr>
-        <w:rFonts w:cs="Ubuntu" w:hAnsi="Ubuntu" w:eastAsia="Ubuntu" w:ascii="Ubuntu"/>
+        <w:ind w:left="5760" w:firstLine="11160"/>
+      </w:pPr>
+      <w:rPr>
+        <w:rFonts w:cs="Arial" w:hAnsi="Arial" w:eastAsia="Arial" w:ascii="Arial"/>
         <w:b w:val="0"/>
         <w:i w:val="0"/>
         <w:smallCaps w:val="0"/>
@@ -5620,10 +5651,10 @@
       <w:numFmt w:val="bullet"/>
       <w:lvlText w:val="■"/>
       <w:pPr>
-        <w:ind w:left="6480" w:firstLine="6120"/>
-      </w:pPr>
-      <w:rPr>
-        <w:rFonts w:cs="Ubuntu" w:hAnsi="Ubuntu" w:eastAsia="Ubuntu" w:ascii="Ubuntu"/>
+        <w:ind w:left="6480" w:firstLine="12600"/>
+      </w:pPr>
+      <w:rPr>
+        <w:rFonts w:cs="Arial" w:hAnsi="Arial" w:eastAsia="Arial" w:ascii="Arial"/>
         <w:b w:val="0"/>
         <w:i w:val="0"/>
         <w:smallCaps w:val="0"/>
@@ -5641,10 +5672,10 @@
       <w:numFmt w:val="bullet"/>
       <w:lvlText w:val="●"/>
       <w:pPr>
-        <w:ind w:left="720" w:firstLine="360"/>
-      </w:pPr>
-      <w:rPr>
-        <w:rFonts w:cs="Ubuntu" w:hAnsi="Ubuntu" w:eastAsia="Ubuntu" w:ascii="Ubuntu"/>
+        <w:ind w:left="720" w:firstLine="1080"/>
+      </w:pPr>
+      <w:rPr>
+        <w:rFonts w:cs="Arial" w:hAnsi="Arial" w:eastAsia="Arial" w:ascii="Arial"/>
         <w:b w:val="0"/>
         <w:i w:val="0"/>
         <w:smallCaps w:val="0"/>
@@ -5660,10 +5691,10 @@
       <w:numFmt w:val="bullet"/>
       <w:lvlText w:val="○"/>
       <w:pPr>
-        <w:ind w:left="1440" w:firstLine="1080"/>
-      </w:pPr>
-      <w:rPr>
-        <w:rFonts w:cs="Ubuntu" w:hAnsi="Ubuntu" w:eastAsia="Ubuntu" w:ascii="Ubuntu"/>
+        <w:ind w:left="1440" w:firstLine="2520"/>
+      </w:pPr>
+      <w:rPr>
+        <w:rFonts w:cs="Arial" w:hAnsi="Arial" w:eastAsia="Arial" w:ascii="Arial"/>
         <w:b w:val="0"/>
         <w:i w:val="0"/>
         <w:smallCaps w:val="0"/>
@@ -5679,10 +5710,10 @@
       <w:numFmt w:val="bullet"/>
       <w:lvlText w:val="■"/>
       <w:pPr>
-        <w:ind w:left="2160" w:firstLine="1800"/>
-      </w:pPr>
-      <w:rPr>
-        <w:rFonts w:cs="Ubuntu" w:hAnsi="Ubuntu" w:eastAsia="Ubuntu" w:ascii="Ubuntu"/>
+        <w:ind w:left="2160" w:firstLine="3960"/>
+      </w:pPr>
+      <w:rPr>
+        <w:rFonts w:cs="Arial" w:hAnsi="Arial" w:eastAsia="Arial" w:ascii="Arial"/>
         <w:b w:val="0"/>
         <w:i w:val="0"/>
         <w:smallCaps w:val="0"/>
@@ -5698,10 +5729,10 @@
       <w:numFmt w:val="bullet"/>
       <w:lvlText w:val="●"/>
       <w:pPr>
-        <w:ind w:left="2880" w:firstLine="2520"/>
-      </w:pPr>
-      <w:rPr>
-        <w:rFonts w:cs="Ubuntu" w:hAnsi="Ubuntu" w:eastAsia="Ubuntu" w:ascii="Ubuntu"/>
+        <w:ind w:left="2880" w:firstLine="5400"/>
+      </w:pPr>
+      <w:rPr>
+        <w:rFonts w:cs="Arial" w:hAnsi="Arial" w:eastAsia="Arial" w:ascii="Arial"/>
         <w:b w:val="0"/>
         <w:i w:val="0"/>
         <w:smallCaps w:val="0"/>
@@ -5717,10 +5748,10 @@
       <w:numFmt w:val="bullet"/>
       <w:lvlText w:val="○"/>
       <w:pPr>
-        <w:ind w:left="3600" w:firstLine="3240"/>
-      </w:pPr>
-      <w:rPr>
-        <w:rFonts w:cs="Ubuntu" w:hAnsi="Ubuntu" w:eastAsia="Ubuntu" w:ascii="Ubuntu"/>
+        <w:ind w:left="3600" w:firstLine="6840"/>
+      </w:pPr>
+      <w:rPr>
+        <w:rFonts w:cs="Arial" w:hAnsi="Arial" w:eastAsia="Arial" w:ascii="Arial"/>
         <w:b w:val="0"/>
         <w:i w:val="0"/>
         <w:smallCaps w:val="0"/>
@@ -5736,10 +5767,10 @@
       <w:numFmt w:val="bullet"/>
       <w:lvlText w:val="■"/>
       <w:pPr>
-        <w:ind w:left="4320" w:firstLine="3960"/>
-      </w:pPr>
-      <w:rPr>
-        <w:rFonts w:cs="Ubuntu" w:hAnsi="Ubuntu" w:eastAsia="Ubuntu" w:ascii="Ubuntu"/>
+        <w:ind w:left="4320" w:firstLine="8280"/>
+      </w:pPr>
+      <w:rPr>
+        <w:rFonts w:cs="Arial" w:hAnsi="Arial" w:eastAsia="Arial" w:ascii="Arial"/>
         <w:b w:val="0"/>
         <w:i w:val="0"/>
         <w:smallCaps w:val="0"/>
@@ -5755,10 +5786,10 @@
       <w:numFmt w:val="bullet"/>
       <w:lvlText w:val="●"/>
       <w:pPr>
-        <w:ind w:left="5040" w:firstLine="4680"/>
-      </w:pPr>
-      <w:rPr>
-        <w:rFonts w:cs="Ubuntu" w:hAnsi="Ubuntu" w:eastAsia="Ubuntu" w:ascii="Ubuntu"/>
+        <w:ind w:left="5040" w:firstLine="9720"/>
+      </w:pPr>
+      <w:rPr>
+        <w:rFonts w:cs="Arial" w:hAnsi="Arial" w:eastAsia="Arial" w:ascii="Arial"/>
         <w:b w:val="0"/>
         <w:i w:val="0"/>
         <w:smallCaps w:val="0"/>
@@ -5774,10 +5805,10 @@
       <w:numFmt w:val="bullet"/>
       <w:lvlText w:val="○"/>
       <w:pPr>
-        <w:ind w:left="5760" w:firstLine="5400"/>
-      </w:pPr>
-      <w:rPr>
-        <w:rFonts w:cs="Ubuntu" w:hAnsi="Ubuntu" w:eastAsia="Ubuntu" w:ascii="Ubuntu"/>
+        <w:ind w:left="5760" w:firstLine="11160"/>
+      </w:pPr>
+      <w:rPr>
+        <w:rFonts w:cs="Arial" w:hAnsi="Arial" w:eastAsia="Arial" w:ascii="Arial"/>
         <w:b w:val="0"/>
         <w:i w:val="0"/>
         <w:smallCaps w:val="0"/>
@@ -5793,10 +5824,10 @@
       <w:numFmt w:val="bullet"/>
       <w:lvlText w:val="■"/>
       <w:pPr>
-        <w:ind w:left="6480" w:firstLine="6120"/>
-      </w:pPr>
-      <w:rPr>
-        <w:rFonts w:cs="Ubuntu" w:hAnsi="Ubuntu" w:eastAsia="Ubuntu" w:ascii="Ubuntu"/>
+        <w:ind w:left="6480" w:firstLine="12600"/>
+      </w:pPr>
+      <w:rPr>
+        <w:rFonts w:cs="Arial" w:hAnsi="Arial" w:eastAsia="Arial" w:ascii="Arial"/>
         <w:b w:val="0"/>
         <w:i w:val="0"/>
         <w:smallCaps w:val="0"/>
@@ -5814,10 +5845,10 @@
       <w:numFmt w:val="bullet"/>
       <w:lvlText w:val="●"/>
       <w:pPr>
-        <w:ind w:left="720" w:firstLine="360"/>
-      </w:pPr>
-      <w:rPr>
-        <w:rFonts w:cs="Ubuntu" w:hAnsi="Ubuntu" w:eastAsia="Ubuntu" w:ascii="Ubuntu"/>
+        <w:ind w:left="720" w:firstLine="1080"/>
+      </w:pPr>
+      <w:rPr>
+        <w:rFonts w:cs="Arial" w:hAnsi="Arial" w:eastAsia="Arial" w:ascii="Arial"/>
         <w:b w:val="0"/>
         <w:i w:val="0"/>
         <w:smallCaps w:val="0"/>
@@ -5833,10 +5864,10 @@
       <w:numFmt w:val="bullet"/>
       <w:lvlText w:val="○"/>
       <w:pPr>
-        <w:ind w:left="1440" w:firstLine="1080"/>
-      </w:pPr>
-      <w:rPr>
-        <w:rFonts w:cs="Ubuntu" w:hAnsi="Ubuntu" w:eastAsia="Ubuntu" w:ascii="Ubuntu"/>
+        <w:ind w:left="1440" w:firstLine="2520"/>
+      </w:pPr>
+      <w:rPr>
+        <w:rFonts w:cs="Arial" w:hAnsi="Arial" w:eastAsia="Arial" w:ascii="Arial"/>
         <w:b w:val="0"/>
         <w:i w:val="0"/>
         <w:smallCaps w:val="0"/>
@@ -5852,10 +5883,10 @@
       <w:numFmt w:val="bullet"/>
       <w:lvlText w:val="■"/>
       <w:pPr>
-        <w:ind w:left="2160" w:firstLine="1800"/>
-      </w:pPr>
-      <w:rPr>
-        <w:rFonts w:cs="Ubuntu" w:hAnsi="Ubuntu" w:eastAsia="Ubuntu" w:ascii="Ubuntu"/>
+        <w:ind w:left="2160" w:firstLine="3960"/>
+      </w:pPr>
+      <w:rPr>
+        <w:rFonts w:cs="Arial" w:hAnsi="Arial" w:eastAsia="Arial" w:ascii="Arial"/>
         <w:b w:val="0"/>
         <w:i w:val="0"/>
         <w:smallCaps w:val="0"/>
@@ -5871,10 +5902,10 @@
       <w:numFmt w:val="bullet"/>
       <w:lvlText w:val="●"/>
       <w:pPr>
-        <w:ind w:left="2880" w:firstLine="2520"/>
-      </w:pPr>
-      <w:rPr>
-        <w:rFonts w:cs="Ubuntu" w:hAnsi="Ubuntu" w:eastAsia="Ubuntu" w:ascii="Ubuntu"/>
+        <w:ind w:left="2880" w:firstLine="5400"/>
+      </w:pPr>
+      <w:rPr>
+        <w:rFonts w:cs="Arial" w:hAnsi="Arial" w:eastAsia="Arial" w:ascii="Arial"/>
         <w:b w:val="0"/>
         <w:i w:val="0"/>
         <w:smallCaps w:val="0"/>
@@ -5890,10 +5921,10 @@
       <w:numFmt w:val="bullet"/>
       <w:lvlText w:val="○"/>
       <w:pPr>
-        <w:ind w:left="3600" w:firstLine="3240"/>
-      </w:pPr>
-      <w:rPr>
-        <w:rFonts w:cs="Ubuntu" w:hAnsi="Ubuntu" w:eastAsia="Ubuntu" w:ascii="Ubuntu"/>
+        <w:ind w:left="3600" w:firstLine="6840"/>
+      </w:pPr>
+      <w:rPr>
+        <w:rFonts w:cs="Arial" w:hAnsi="Arial" w:eastAsia="Arial" w:ascii="Arial"/>
         <w:b w:val="0"/>
         <w:i w:val="0"/>
         <w:smallCaps w:val="0"/>
@@ -5909,10 +5940,10 @@
       <w:numFmt w:val="bullet"/>
       <w:lvlText w:val="■"/>
       <w:pPr>
-        <w:ind w:left="4320" w:firstLine="3960"/>
-      </w:pPr>
-      <w:rPr>
-        <w:rFonts w:cs="Ubuntu" w:hAnsi="Ubuntu" w:eastAsia="Ubuntu" w:ascii="Ubuntu"/>
+        <w:ind w:left="4320" w:firstLine="8280"/>
+      </w:pPr>
+      <w:rPr>
+        <w:rFonts w:cs="Arial" w:hAnsi="Arial" w:eastAsia="Arial" w:ascii="Arial"/>
         <w:b w:val="0"/>
         <w:i w:val="0"/>
         <w:smallCaps w:val="0"/>
@@ -5928,10 +5959,10 @@
       <w:numFmt w:val="bullet"/>
       <w:lvlText w:val="●"/>
       <w:pPr>
-        <w:ind w:left="5040" w:firstLine="4680"/>
-      </w:pPr>
-      <w:rPr>
-        <w:rFonts w:cs="Ubuntu" w:hAnsi="Ubuntu" w:eastAsia="Ubuntu" w:ascii="Ubuntu"/>
+        <w:ind w:left="5040" w:firstLine="9720"/>
+      </w:pPr>
+      <w:rPr>
+        <w:rFonts w:cs="Arial" w:hAnsi="Arial" w:eastAsia="Arial" w:ascii="Arial"/>
         <w:b w:val="0"/>
         <w:i w:val="0"/>
         <w:smallCaps w:val="0"/>
@@ -5947,10 +5978,10 @@
       <w:numFmt w:val="bullet"/>
       <w:lvlText w:val="○"/>
       <w:pPr>
-        <w:ind w:left="5760" w:firstLine="5400"/>
-      </w:pPr>
-      <w:rPr>
-        <w:rFonts w:cs="Ubuntu" w:hAnsi="Ubuntu" w:eastAsia="Ubuntu" w:ascii="Ubuntu"/>
+        <w:ind w:left="5760" w:firstLine="11160"/>
+      </w:pPr>
+      <w:rPr>
+        <w:rFonts w:cs="Arial" w:hAnsi="Arial" w:eastAsia="Arial" w:ascii="Arial"/>
         <w:b w:val="0"/>
         <w:i w:val="0"/>
         <w:smallCaps w:val="0"/>
@@ -5966,10 +5997,10 @@
       <w:numFmt w:val="bullet"/>
       <w:lvlText w:val="■"/>
       <w:pPr>
-        <w:ind w:left="6480" w:firstLine="6120"/>
-      </w:pPr>
-      <w:rPr>
-        <w:rFonts w:cs="Ubuntu" w:hAnsi="Ubuntu" w:eastAsia="Ubuntu" w:ascii="Ubuntu"/>
+        <w:ind w:left="6480" w:firstLine="12600"/>
+      </w:pPr>
+      <w:rPr>
+        <w:rFonts w:cs="Arial" w:hAnsi="Arial" w:eastAsia="Arial" w:ascii="Arial"/>
         <w:b w:val="0"/>
         <w:i w:val="0"/>
         <w:smallCaps w:val="0"/>
@@ -5987,10 +6018,10 @@
       <w:numFmt w:val="bullet"/>
       <w:lvlText w:val="●"/>
       <w:pPr>
-        <w:ind w:left="720" w:firstLine="360"/>
-      </w:pPr>
-      <w:rPr>
-        <w:rFonts w:cs="Ubuntu" w:hAnsi="Ubuntu" w:eastAsia="Ubuntu" w:ascii="Ubuntu"/>
+        <w:ind w:left="720" w:firstLine="1080"/>
+      </w:pPr>
+      <w:rPr>
+        <w:rFonts w:cs="Arial" w:hAnsi="Arial" w:eastAsia="Arial" w:ascii="Arial"/>
         <w:b w:val="0"/>
         <w:i w:val="0"/>
         <w:smallCaps w:val="0"/>
@@ -6006,10 +6037,10 @@
       <w:numFmt w:val="bullet"/>
       <w:lvlText w:val="○"/>
       <w:pPr>
-        <w:ind w:left="1440" w:firstLine="1080"/>
-      </w:pPr>
-      <w:rPr>
-        <w:rFonts w:cs="Ubuntu" w:hAnsi="Ubuntu" w:eastAsia="Ubuntu" w:ascii="Ubuntu"/>
+        <w:ind w:left="1440" w:firstLine="2520"/>
+      </w:pPr>
+      <w:rPr>
+        <w:rFonts w:cs="Arial" w:hAnsi="Arial" w:eastAsia="Arial" w:ascii="Arial"/>
         <w:b w:val="0"/>
         <w:i w:val="0"/>
         <w:smallCaps w:val="0"/>
@@ -6025,10 +6056,10 @@
       <w:numFmt w:val="bullet"/>
       <w:lvlText w:val="■"/>
       <w:pPr>
-        <w:ind w:left="2160" w:firstLine="1800"/>
-      </w:pPr>
-      <w:rPr>
-        <w:rFonts w:cs="Ubuntu" w:hAnsi="Ubuntu" w:eastAsia="Ubuntu" w:ascii="Ubuntu"/>
+        <w:ind w:left="2160" w:firstLine="3960"/>
+      </w:pPr>
+      <w:rPr>
+        <w:rFonts w:cs="Arial" w:hAnsi="Arial" w:eastAsia="Arial" w:ascii="Arial"/>
         <w:b w:val="0"/>
         <w:i w:val="0"/>
         <w:smallCaps w:val="0"/>
@@ -6044,10 +6075,10 @@
       <w:numFmt w:val="bullet"/>
       <w:lvlText w:val="●"/>
       <w:pPr>
-        <w:ind w:left="2880" w:firstLine="2520"/>
-      </w:pPr>
-      <w:rPr>
-        <w:rFonts w:cs="Ubuntu" w:hAnsi="Ubuntu" w:eastAsia="Ubuntu" w:ascii="Ubuntu"/>
+        <w:ind w:left="2880" w:firstLine="5400"/>
+      </w:pPr>
+      <w:rPr>
+        <w:rFonts w:cs="Arial" w:hAnsi="Arial" w:eastAsia="Arial" w:ascii="Arial"/>
         <w:b w:val="0"/>
         <w:i w:val="0"/>
         <w:smallCaps w:val="0"/>
@@ -6063,10 +6094,10 @@
       <w:numFmt w:val="bullet"/>
       <w:lvlText w:val="○"/>
       <w:pPr>
-        <w:ind w:left="3600" w:firstLine="3240"/>
-      </w:pPr>
-      <w:rPr>
-        <w:rFonts w:cs="Ubuntu" w:hAnsi="Ubuntu" w:eastAsia="Ubuntu" w:ascii="Ubuntu"/>
+        <w:ind w:left="3600" w:firstLine="6840"/>
+      </w:pPr>
+      <w:rPr>
+        <w:rFonts w:cs="Arial" w:hAnsi="Arial" w:eastAsia="Arial" w:ascii="Arial"/>
         <w:b w:val="0"/>
         <w:i w:val="0"/>
         <w:smallCaps w:val="0"/>
@@ -6082,10 +6113,10 @@
       <w:numFmt w:val="bullet"/>
       <w:lvlText w:val="■"/>
       <w:pPr>
-        <w:ind w:left="4320" w:firstLine="3960"/>
-      </w:pPr>
-      <w:rPr>
-        <w:rFonts w:cs="Ubuntu" w:hAnsi="Ubuntu" w:eastAsia="Ubuntu" w:ascii="Ubuntu"/>
+        <w:ind w:left="4320" w:firstLine="8280"/>
+      </w:pPr>
+      <w:rPr>
+        <w:rFonts w:cs="Arial" w:hAnsi="Arial" w:eastAsia="Arial" w:ascii="Arial"/>
         <w:b w:val="0"/>
         <w:i w:val="0"/>
         <w:smallCaps w:val="0"/>
@@ -6101,10 +6132,10 @@
       <w:numFmt w:val="bullet"/>
       <w:lvlText w:val="●"/>
       <w:pPr>
-        <w:ind w:left="5040" w:firstLine="4680"/>
-      </w:pPr>
-      <w:rPr>
-        <w:rFonts w:cs="Ubuntu" w:hAnsi="Ubuntu" w:eastAsia="Ubuntu" w:ascii="Ubuntu"/>
+        <w:ind w:left="5040" w:firstLine="9720"/>
+      </w:pPr>
+      <w:rPr>
+        <w:rFonts w:cs="Arial" w:hAnsi="Arial" w:eastAsia="Arial" w:ascii="Arial"/>
         <w:b w:val="0"/>
         <w:i w:val="0"/>
         <w:smallCaps w:val="0"/>
@@ -6120,10 +6151,10 @@
       <w:numFmt w:val="bullet"/>
       <w:lvlText w:val="○"/>
       <w:pPr>
-        <w:ind w:left="5760" w:firstLine="5400"/>
-      </w:pPr>
-      <w:rPr>
-        <w:rFonts w:cs="Ubuntu" w:hAnsi="Ubuntu" w:eastAsia="Ubuntu" w:ascii="Ubuntu"/>
+        <w:ind w:left="5760" w:firstLine="11160"/>
+      </w:pPr>
+      <w:rPr>
+        <w:rFonts w:cs="Arial" w:hAnsi="Arial" w:eastAsia="Arial" w:ascii="Arial"/>
         <w:b w:val="0"/>
         <w:i w:val="0"/>
         <w:smallCaps w:val="0"/>
@@ -6139,10 +6170,10 @@
       <w:numFmt w:val="bullet"/>
       <w:lvlText w:val="■"/>
       <w:pPr>
-        <w:ind w:left="6480" w:firstLine="6120"/>
-      </w:pPr>
-      <w:rPr>
-        <w:rFonts w:cs="Ubuntu" w:hAnsi="Ubuntu" w:eastAsia="Ubuntu" w:ascii="Ubuntu"/>
+        <w:ind w:left="6480" w:firstLine="12600"/>
+      </w:pPr>
+      <w:rPr>
+        <w:rFonts w:cs="Arial" w:hAnsi="Arial" w:eastAsia="Arial" w:ascii="Arial"/>
         <w:b w:val="0"/>
         <w:i w:val="0"/>
         <w:smallCaps w:val="0"/>
@@ -6160,10 +6191,10 @@
       <w:numFmt w:val="bullet"/>
       <w:lvlText w:val="●"/>
       <w:pPr>
-        <w:ind w:left="720" w:firstLine="360"/>
-      </w:pPr>
-      <w:rPr>
-        <w:rFonts w:cs="Ubuntu" w:hAnsi="Ubuntu" w:eastAsia="Ubuntu" w:ascii="Ubuntu"/>
+        <w:ind w:left="720" w:firstLine="1080"/>
+      </w:pPr>
+      <w:rPr>
+        <w:rFonts w:cs="Arial" w:hAnsi="Arial" w:eastAsia="Arial" w:ascii="Arial"/>
         <w:b w:val="0"/>
         <w:i w:val="0"/>
         <w:smallCaps w:val="0"/>
@@ -6179,10 +6210,10 @@
       <w:numFmt w:val="bullet"/>
       <w:lvlText w:val="○"/>
       <w:pPr>
-        <w:ind w:left="1440" w:firstLine="1080"/>
-      </w:pPr>
-      <w:rPr>
-        <w:rFonts w:cs="Ubuntu" w:hAnsi="Ubuntu" w:eastAsia="Ubuntu" w:ascii="Ubuntu"/>
+        <w:ind w:left="1440" w:firstLine="2520"/>
+      </w:pPr>
+      <w:rPr>
+        <w:rFonts w:cs="Arial" w:hAnsi="Arial" w:eastAsia="Arial" w:ascii="Arial"/>
         <w:b w:val="0"/>
         <w:i w:val="0"/>
         <w:smallCaps w:val="0"/>
@@ -6198,10 +6229,10 @@
       <w:numFmt w:val="bullet"/>
       <w:lvlText w:val="■"/>
       <w:pPr>
-        <w:ind w:left="2160" w:firstLine="1800"/>
-      </w:pPr>
-      <w:rPr>
-        <w:rFonts w:cs="Ubuntu" w:hAnsi="Ubuntu" w:eastAsia="Ubuntu" w:ascii="Ubuntu"/>
+        <w:ind w:left="2160" w:firstLine="3960"/>
+      </w:pPr>
+      <w:rPr>
+        <w:rFonts w:cs="Arial" w:hAnsi="Arial" w:eastAsia="Arial" w:ascii="Arial"/>
         <w:b w:val="0"/>
         <w:i w:val="0"/>
         <w:smallCaps w:val="0"/>
@@ -6217,10 +6248,10 @@
       <w:numFmt w:val="bullet"/>
       <w:lvlText w:val="●"/>
       <w:pPr>
-        <w:ind w:left="2880" w:firstLine="2520"/>
-      </w:pPr>
-      <w:rPr>
-        <w:rFonts w:cs="Ubuntu" w:hAnsi="Ubuntu" w:eastAsia="Ubuntu" w:ascii="Ubuntu"/>
+        <w:ind w:left="2880" w:firstLine="5400"/>
+      </w:pPr>
+      <w:rPr>
+        <w:rFonts w:cs="Arial" w:hAnsi="Arial" w:eastAsia="Arial" w:ascii="Arial"/>
         <w:b w:val="0"/>
         <w:i w:val="0"/>
         <w:smallCaps w:val="0"/>
@@ -6236,10 +6267,10 @@
       <w:numFmt w:val="bullet"/>
       <w:lvlText w:val="○"/>
       <w:pPr>
-        <w:ind w:left="3600" w:firstLine="3240"/>
-      </w:pPr>
-      <w:rPr>
-        <w:rFonts w:cs="Ubuntu" w:hAnsi="Ubuntu" w:eastAsia="Ubuntu" w:ascii="Ubuntu"/>
+        <w:ind w:left="3600" w:firstLine="6840"/>
+      </w:pPr>
+      <w:rPr>
+        <w:rFonts w:cs="Arial" w:hAnsi="Arial" w:eastAsia="Arial" w:ascii="Arial"/>
         <w:b w:val="0"/>
         <w:i w:val="0"/>
         <w:smallCaps w:val="0"/>
@@ -6255,10 +6286,10 @@
       <w:numFmt w:val="bullet"/>
       <w:lvlText w:val="■"/>
       <w:pPr>
-        <w:ind w:left="4320" w:firstLine="3960"/>
-      </w:pPr>
-      <w:rPr>
-        <w:rFonts w:cs="Ubuntu" w:hAnsi="Ubuntu" w:eastAsia="Ubuntu" w:ascii="Ubuntu"/>
+        <w:ind w:left="4320" w:firstLine="8280"/>
+      </w:pPr>
+      <w:rPr>
+        <w:rFonts w:cs="Arial" w:hAnsi="Arial" w:eastAsia="Arial" w:ascii="Arial"/>
         <w:b w:val="0"/>
         <w:i w:val="0"/>
         <w:smallCaps w:val="0"/>
@@ -6274,10 +6305,10 @@
       <w:numFmt w:val="bullet"/>
       <w:lvlText w:val="●"/>
       <w:pPr>
-        <w:ind w:left="5040" w:firstLine="4680"/>
-      </w:pPr>
-      <w:rPr>
-        <w:rFonts w:cs="Ubuntu" w:hAnsi="Ubuntu" w:eastAsia="Ubuntu" w:ascii="Ubuntu"/>
+        <w:ind w:left="5040" w:firstLine="9720"/>
+      </w:pPr>
+      <w:rPr>
+        <w:rFonts w:cs="Arial" w:hAnsi="Arial" w:eastAsia="Arial" w:ascii="Arial"/>
         <w:b w:val="0"/>
         <w:i w:val="0"/>
         <w:smallCaps w:val="0"/>
@@ -6293,10 +6324,10 @@
       <w:numFmt w:val="bullet"/>
       <w:lvlText w:val="○"/>
       <w:pPr>
-        <w:ind w:left="5760" w:firstLine="5400"/>
-      </w:pPr>
-      <w:rPr>
-        <w:rFonts w:cs="Ubuntu" w:hAnsi="Ubuntu" w:eastAsia="Ubuntu" w:ascii="Ubuntu"/>
+        <w:ind w:left="5760" w:firstLine="11160"/>
+      </w:pPr>
+      <w:rPr>
+        <w:rFonts w:cs="Arial" w:hAnsi="Arial" w:eastAsia="Arial" w:ascii="Arial"/>
         <w:b w:val="0"/>
         <w:i w:val="0"/>
         <w:smallCaps w:val="0"/>
@@ -6312,10 +6343,10 @@
       <w:numFmt w:val="bullet"/>
       <w:lvlText w:val="■"/>
       <w:pPr>
-        <w:ind w:left="6480" w:firstLine="6120"/>
-      </w:pPr>
-      <w:rPr>
-        <w:rFonts w:cs="Ubuntu" w:hAnsi="Ubuntu" w:eastAsia="Ubuntu" w:ascii="Ubuntu"/>
+        <w:ind w:left="6480" w:firstLine="12600"/>
+      </w:pPr>
+      <w:rPr>
+        <w:rFonts w:cs="Arial" w:hAnsi="Arial" w:eastAsia="Arial" w:ascii="Arial"/>
         <w:b w:val="0"/>
         <w:i w:val="0"/>
         <w:smallCaps w:val="0"/>
@@ -6333,10 +6364,10 @@
       <w:numFmt w:val="bullet"/>
       <w:lvlText w:val="●"/>
       <w:pPr>
-        <w:ind w:left="720" w:firstLine="360"/>
-      </w:pPr>
-      <w:rPr>
-        <w:rFonts w:cs="Ubuntu" w:hAnsi="Ubuntu" w:eastAsia="Ubuntu" w:ascii="Ubuntu"/>
+        <w:ind w:left="720" w:firstLine="1080"/>
+      </w:pPr>
+      <w:rPr>
+        <w:rFonts w:cs="Arial" w:hAnsi="Arial" w:eastAsia="Arial" w:ascii="Arial"/>
         <w:b w:val="0"/>
         <w:i w:val="0"/>
         <w:smallCaps w:val="0"/>
@@ -6352,10 +6383,10 @@
       <w:numFmt w:val="bullet"/>
       <w:lvlText w:val="○"/>
       <w:pPr>
-        <w:ind w:left="1440" w:firstLine="1080"/>
-      </w:pPr>
-      <w:rPr>
-        <w:rFonts w:cs="Ubuntu" w:hAnsi="Ubuntu" w:eastAsia="Ubuntu" w:ascii="Ubuntu"/>
+        <w:ind w:left="1440" w:firstLine="2520"/>
+      </w:pPr>
+      <w:rPr>
+        <w:rFonts w:cs="Arial" w:hAnsi="Arial" w:eastAsia="Arial" w:ascii="Arial"/>
         <w:b w:val="0"/>
         <w:i w:val="0"/>
         <w:smallCaps w:val="0"/>
@@ -6371,10 +6402,10 @@
       <w:numFmt w:val="bullet"/>
       <w:lvlText w:val="■"/>
       <w:pPr>
-        <w:ind w:left="2160" w:firstLine="1800"/>
-      </w:pPr>
-      <w:rPr>
-        <w:rFonts w:cs="Ubuntu" w:hAnsi="Ubuntu" w:eastAsia="Ubuntu" w:ascii="Ubuntu"/>
+        <w:ind w:left="2160" w:firstLine="3960"/>
+      </w:pPr>
+      <w:rPr>
+        <w:rFonts w:cs="Arial" w:hAnsi="Arial" w:eastAsia="Arial" w:ascii="Arial"/>
         <w:b w:val="0"/>
         <w:i w:val="0"/>
         <w:smallCaps w:val="0"/>
@@ -6390,10 +6421,10 @@
       <w:numFmt w:val="bullet"/>
       <w:lvlText w:val="●"/>
       <w:pPr>
-        <w:ind w:left="2880" w:firstLine="2520"/>
-      </w:pPr>
-      <w:rPr>
-        <w:rFonts w:cs="Ubuntu" w:hAnsi="Ubuntu" w:eastAsia="Ubuntu" w:ascii="Ubuntu"/>
+        <w:ind w:left="2880" w:firstLine="5400"/>
+      </w:pPr>
+      <w:rPr>
+        <w:rFonts w:cs="Arial" w:hAnsi="Arial" w:eastAsia="Arial" w:ascii="Arial"/>
         <w:b w:val="0"/>
         <w:i w:val="0"/>
         <w:smallCaps w:val="0"/>
@@ -6409,10 +6440,10 @@
       <w:numFmt w:val="bullet"/>
       <w:lvlText w:val="○"/>
       <w:pPr>
-        <w:ind w:left="3600" w:firstLine="3240"/>
-      </w:pPr>
-      <w:rPr>
-        <w:rFonts w:cs="Ubuntu" w:hAnsi="Ubuntu" w:eastAsia="Ubuntu" w:ascii="Ubuntu"/>
+        <w:ind w:left="3600" w:firstLine="6840"/>
+      </w:pPr>
+      <w:rPr>
+        <w:rFonts w:cs="Arial" w:hAnsi="Arial" w:eastAsia="Arial" w:ascii="Arial"/>
         <w:b w:val="0"/>
         <w:i w:val="0"/>
         <w:smallCaps w:val="0"/>
@@ -6428,10 +6459,10 @@
       <w:numFmt w:val="bullet"/>
       <w:lvlText w:val="■"/>
       <w:pPr>
-        <w:ind w:left="4320" w:firstLine="3960"/>
-      </w:pPr>
-      <w:rPr>
-        <w:rFonts w:cs="Ubuntu" w:hAnsi="Ubuntu" w:eastAsia="Ubuntu" w:ascii="Ubuntu"/>
+        <w:ind w:left="4320" w:firstLine="8280"/>
+      </w:pPr>
+      <w:rPr>
+        <w:rFonts w:cs="Arial" w:hAnsi="Arial" w:eastAsia="Arial" w:ascii="Arial"/>
         <w:b w:val="0"/>
         <w:i w:val="0"/>
         <w:smallCaps w:val="0"/>
@@ -6447,10 +6478,10 @@
       <w:numFmt w:val="bullet"/>
       <w:lvlText w:val="●"/>
       <w:pPr>
-        <w:ind w:left="5040" w:firstLine="4680"/>
-      </w:pPr>
-      <w:rPr>
-        <w:rFonts w:cs="Ubuntu" w:hAnsi="Ubuntu" w:eastAsia="Ubuntu" w:ascii="Ubuntu"/>
+        <w:ind w:left="5040" w:firstLine="9720"/>
+      </w:pPr>
+      <w:rPr>
+        <w:rFonts w:cs="Arial" w:hAnsi="Arial" w:eastAsia="Arial" w:ascii="Arial"/>
         <w:b w:val="0"/>
         <w:i w:val="0"/>
         <w:smallCaps w:val="0"/>
@@ -6466,10 +6497,10 @@
       <w:numFmt w:val="bullet"/>
       <w:lvlText w:val="○"/>
       <w:pPr>
-        <w:ind w:left="5760" w:firstLine="5400"/>
-      </w:pPr>
-      <w:rPr>
-        <w:rFonts w:cs="Ubuntu" w:hAnsi="Ubuntu" w:eastAsia="Ubuntu" w:ascii="Ubuntu"/>
+        <w:ind w:left="5760" w:firstLine="11160"/>
+      </w:pPr>
+      <w:rPr>
+        <w:rFonts w:cs="Arial" w:hAnsi="Arial" w:eastAsia="Arial" w:ascii="Arial"/>
         <w:b w:val="0"/>
         <w:i w:val="0"/>
         <w:smallCaps w:val="0"/>
@@ -6485,10 +6516,10 @@
       <w:numFmt w:val="bullet"/>
       <w:lvlText w:val="■"/>
       <w:pPr>
-        <w:ind w:left="6480" w:firstLine="6120"/>
-      </w:pPr>
-      <w:rPr>
-        <w:rFonts w:cs="Ubuntu" w:hAnsi="Ubuntu" w:eastAsia="Ubuntu" w:ascii="Ubuntu"/>
+        <w:ind w:left="6480" w:firstLine="12600"/>
+      </w:pPr>
+      <w:rPr>
+        <w:rFonts w:cs="Arial" w:hAnsi="Arial" w:eastAsia="Arial" w:ascii="Arial"/>
         <w:b w:val="0"/>
         <w:i w:val="0"/>
         <w:smallCaps w:val="0"/>
@@ -6506,10 +6537,10 @@
       <w:numFmt w:val="bullet"/>
       <w:lvlText w:val="●"/>
       <w:pPr>
-        <w:ind w:left="720" w:firstLine="360"/>
-      </w:pPr>
-      <w:rPr>
-        <w:rFonts w:cs="Ubuntu" w:hAnsi="Ubuntu" w:eastAsia="Ubuntu" w:ascii="Ubuntu"/>
+        <w:ind w:left="720" w:firstLine="1080"/>
+      </w:pPr>
+      <w:rPr>
+        <w:rFonts w:cs="Arial" w:hAnsi="Arial" w:eastAsia="Arial" w:ascii="Arial"/>
         <w:b w:val="0"/>
         <w:i w:val="0"/>
         <w:smallCaps w:val="0"/>
@@ -6525,10 +6556,10 @@
       <w:numFmt w:val="bullet"/>
       <w:lvlText w:val="○"/>
       <w:pPr>
-        <w:ind w:left="1440" w:firstLine="1080"/>
-      </w:pPr>
-      <w:rPr>
-        <w:rFonts w:cs="Ubuntu" w:hAnsi="Ubuntu" w:eastAsia="Ubuntu" w:ascii="Ubuntu"/>
+        <w:ind w:left="1440" w:firstLine="2520"/>
+      </w:pPr>
+      <w:rPr>
+        <w:rFonts w:cs="Arial" w:hAnsi="Arial" w:eastAsia="Arial" w:ascii="Arial"/>
         <w:b w:val="0"/>
         <w:i w:val="0"/>
         <w:smallCaps w:val="0"/>
@@ -6544,10 +6575,10 @@
       <w:numFmt w:val="bullet"/>
       <w:lvlText w:val="■"/>
       <w:pPr>
-        <w:ind w:left="2160" w:firstLine="1800"/>
-      </w:pPr>
-      <w:rPr>
-        <w:rFonts w:cs="Ubuntu" w:hAnsi="Ubuntu" w:eastAsia="Ubuntu" w:ascii="Ubuntu"/>
+        <w:ind w:left="2160" w:firstLine="3960"/>
+      </w:pPr>
+      <w:rPr>
+        <w:rFonts w:cs="Arial" w:hAnsi="Arial" w:eastAsia="Arial" w:ascii="Arial"/>
         <w:b w:val="0"/>
         <w:i w:val="0"/>
         <w:smallCaps w:val="0"/>
@@ -6563,10 +6594,10 @@
       <w:numFmt w:val="bullet"/>
       <w:lvlText w:val="●"/>
       <w:pPr>
-        <w:ind w:left="2880" w:firstLine="2520"/>
-      </w:pPr>
-      <w:rPr>
-        <w:rFonts w:cs="Ubuntu" w:hAnsi="Ubuntu" w:eastAsia="Ubuntu" w:ascii="Ubuntu"/>
+        <w:ind w:left="2880" w:firstLine="5400"/>
+      </w:pPr>
+      <w:rPr>
+        <w:rFonts w:cs="Arial" w:hAnsi="Arial" w:eastAsia="Arial" w:ascii="Arial"/>
         <w:b w:val="0"/>
         <w:i w:val="0"/>
         <w:smallCaps w:val="0"/>
@@ -6582,10 +6613,10 @@
       <w:numFmt w:val="bullet"/>
       <w:lvlText w:val="○"/>
       <w:pPr>
-        <w:ind w:left="3600" w:firstLine="3240"/>
-      </w:pPr>
-      <w:rPr>
-        <w:rFonts w:cs="Ubuntu" w:hAnsi="Ubuntu" w:eastAsia="Ubuntu" w:ascii="Ubuntu"/>
+        <w:ind w:left="3600" w:firstLine="6840"/>
+      </w:pPr>
+      <w:rPr>
+        <w:rFonts w:cs="Arial" w:hAnsi="Arial" w:eastAsia="Arial" w:ascii="Arial"/>
         <w:b w:val="0"/>
         <w:i w:val="0"/>
         <w:smallCaps w:val="0"/>
@@ -6601,10 +6632,10 @@
       <w:numFmt w:val="bullet"/>
       <w:lvlText w:val="■"/>
       <w:pPr>
-        <w:ind w:left="4320" w:firstLine="3960"/>
-      </w:pPr>
-      <w:rPr>
-        <w:rFonts w:cs="Ubuntu" w:hAnsi="Ubuntu" w:eastAsia="Ubuntu" w:ascii="Ubuntu"/>
+        <w:ind w:left="4320" w:firstLine="8280"/>
+      </w:pPr>
+      <w:rPr>
+        <w:rFonts w:cs="Arial" w:hAnsi="Arial" w:eastAsia="Arial" w:ascii="Arial"/>
         <w:b w:val="0"/>
         <w:i w:val="0"/>
         <w:smallCaps w:val="0"/>
@@ -6620,10 +6651,10 @@
       <w:numFmt w:val="bullet"/>
       <w:lvlText w:val="●"/>
       <w:pPr>
-        <w:ind w:left="5040" w:firstLine="4680"/>
-      </w:pPr>
-      <w:rPr>
-        <w:rFonts w:cs="Ubuntu" w:hAnsi="Ubuntu" w:eastAsia="Ubuntu" w:ascii="Ubuntu"/>
+        <w:ind w:left="5040" w:firstLine="9720"/>
+      </w:pPr>
+      <w:rPr>
+        <w:rFonts w:cs="Arial" w:hAnsi="Arial" w:eastAsia="Arial" w:ascii="Arial"/>
         <w:b w:val="0"/>
         <w:i w:val="0"/>
         <w:smallCaps w:val="0"/>
@@ -6639,10 +6670,10 @@
       <w:numFmt w:val="bullet"/>
       <w:lvlText w:val="○"/>
       <w:pPr>
-        <w:ind w:left="5760" w:firstLine="5400"/>
-      </w:pPr>
-      <w:rPr>
-        <w:rFonts w:cs="Ubuntu" w:hAnsi="Ubuntu" w:eastAsia="Ubuntu" w:ascii="Ubuntu"/>
+        <w:ind w:left="5760" w:firstLine="11160"/>
+      </w:pPr>
+      <w:rPr>
+        <w:rFonts w:cs="Arial" w:hAnsi="Arial" w:eastAsia="Arial" w:ascii="Arial"/>
         <w:b w:val="0"/>
         <w:i w:val="0"/>
         <w:smallCaps w:val="0"/>
@@ -6658,10 +6689,10 @@
       <w:numFmt w:val="bullet"/>
       <w:lvlText w:val="■"/>
       <w:pPr>
-        <w:ind w:left="6480" w:firstLine="6120"/>
-      </w:pPr>
-      <w:rPr>
-        <w:rFonts w:cs="Ubuntu" w:hAnsi="Ubuntu" w:eastAsia="Ubuntu" w:ascii="Ubuntu"/>
+        <w:ind w:left="6480" w:firstLine="12600"/>
+      </w:pPr>
+      <w:rPr>
+        <w:rFonts w:cs="Arial" w:hAnsi="Arial" w:eastAsia="Arial" w:ascii="Arial"/>
         <w:b w:val="0"/>
         <w:i w:val="0"/>
         <w:smallCaps w:val="0"/>
